--- a/RESO APPOINT 1ST COSEC.docx
+++ b/RESO APPOINT 1ST COSEC.docx
@@ -525,19 +525,20 @@
     <w:p>
       <w:pPr>
         <w:spacing w:after="0"/>
-        <w:rPr>
-          <w:rFonts w:ascii="Times New Roman" w:eastAsia="Times New Roman" w:hAnsi="Times New Roman" w:cs="Times New Roman"/>
-          <w:b/>
-          <w:bCs/>
-        </w:rPr>
-      </w:pPr>
-      <w:r>
-        <w:rPr>
-          <w:rFonts w:ascii="Times New Roman" w:eastAsia="Times New Roman" w:hAnsi="Times New Roman" w:cs="Times New Roman"/>
-          <w:b/>
-          <w:bCs/>
-        </w:rPr>
-        <w:t>SIGN BY THE BOARD OF DIRECTOR</w:t>
+        <w:jc w:val="center"/>
+        <w:rPr>
+          <w:rFonts w:ascii="Times New Roman" w:eastAsia="Times New Roman" w:hAnsi="Times New Roman" w:cs="Times New Roman"/>
+          <w:b/>
+          <w:bCs/>
+        </w:rPr>
+      </w:pPr>
+      <w:r>
+        <w:rPr>
+          <w:rFonts w:ascii="Times New Roman" w:eastAsia="Times New Roman" w:hAnsi="Times New Roman" w:cs="Times New Roman"/>
+          <w:b/>
+          <w:bCs/>
+        </w:rPr>
+        <w:t>BOARD OF DIRECTOR</w:t>
       </w:r>
     </w:p>
     <w:p>
@@ -575,6 +576,7 @@
           </w:tcPr>
           <w:p>
             <w:pPr>
+              <w:spacing w:after="0" w:line="240" w:lineRule="auto"/>
               <w:jc w:val="center"/>
               <w:rPr>
                 <w:rFonts w:ascii="Times New Roman" w:eastAsia="Times New Roman" w:hAnsi="Times New Roman" w:cs="Times New Roman"/>
@@ -584,35 +586,57 @@
               <w:rPr>
                 <w:rFonts w:ascii="Times New Roman" w:eastAsia="Times New Roman" w:hAnsi="Times New Roman" w:cs="Times New Roman"/>
               </w:rPr>
-              <w:t>{% for director in directors %}</w:t>
+              <w:t xml:space="preserve">{% for row in </w:t>
+            </w:r>
+            <w:proofErr w:type="spellStart"/>
+            <w:r>
+              <w:rPr>
+                <w:rFonts w:ascii="Times New Roman" w:eastAsia="Times New Roman" w:hAnsi="Times New Roman" w:cs="Times New Roman"/>
+              </w:rPr>
+              <w:t>director_rows</w:t>
+            </w:r>
+            <w:proofErr w:type="spellEnd"/>
+            <w:r>
+              <w:rPr>
+                <w:rFonts w:ascii="Times New Roman" w:eastAsia="Times New Roman" w:hAnsi="Times New Roman" w:cs="Times New Roman"/>
+              </w:rPr>
+              <w:t xml:space="preserve"> %}</w:t>
             </w:r>
           </w:p>
           <w:p>
             <w:pPr>
+              <w:spacing w:after="0" w:line="240" w:lineRule="auto"/>
               <w:jc w:val="center"/>
               <w:rPr>
                 <w:rFonts w:ascii="Times New Roman" w:eastAsia="Times New Roman" w:hAnsi="Times New Roman" w:cs="Times New Roman"/>
               </w:rPr>
             </w:pPr>
+            <w:r>
+              <w:rPr>
+                <w:rFonts w:ascii="Times New Roman" w:eastAsia="Times New Roman" w:hAnsi="Times New Roman" w:cs="Times New Roman"/>
+              </w:rPr>
+              <w:t xml:space="preserve">{% if </w:t>
+            </w:r>
+            <w:proofErr w:type="spellStart"/>
+            <w:proofErr w:type="gramStart"/>
+            <w:r>
+              <w:rPr>
+                <w:rFonts w:ascii="Times New Roman" w:eastAsia="Times New Roman" w:hAnsi="Times New Roman" w:cs="Times New Roman"/>
+              </w:rPr>
+              <w:t>row.left</w:t>
+            </w:r>
+            <w:proofErr w:type="spellEnd"/>
+            <w:proofErr w:type="gramEnd"/>
+            <w:r>
+              <w:rPr>
+                <w:rFonts w:ascii="Times New Roman" w:eastAsia="Times New Roman" w:hAnsi="Times New Roman" w:cs="Times New Roman"/>
+              </w:rPr>
+              <w:t xml:space="preserve"> %}</w:t>
+            </w:r>
           </w:p>
           <w:p>
             <w:pPr>
-              <w:jc w:val="center"/>
-              <w:rPr>
-                <w:rFonts w:ascii="Times New Roman" w:eastAsia="Times New Roman" w:hAnsi="Times New Roman" w:cs="Times New Roman"/>
-              </w:rPr>
-            </w:pPr>
-          </w:p>
-          <w:p>
-            <w:pPr>
-              <w:jc w:val="center"/>
-              <w:rPr>
-                <w:rFonts w:ascii="Times New Roman" w:eastAsia="Times New Roman" w:hAnsi="Times New Roman" w:cs="Times New Roman"/>
-              </w:rPr>
-            </w:pPr>
-          </w:p>
-          <w:p>
-            <w:pPr>
+              <w:spacing w:after="0" w:line="240" w:lineRule="auto"/>
               <w:jc w:val="center"/>
               <w:rPr>
                 <w:rFonts w:ascii="Times New Roman" w:eastAsia="Times New Roman" w:hAnsi="Times New Roman" w:cs="Times New Roman"/>
@@ -627,6 +651,7 @@
           </w:p>
           <w:p>
             <w:pPr>
+              <w:spacing w:after="0" w:line="240" w:lineRule="auto"/>
               <w:jc w:val="center"/>
               <w:rPr>
                 <w:rFonts w:ascii="Times New Roman" w:eastAsia="Times New Roman" w:hAnsi="Times New Roman" w:cs="Times New Roman"/>
@@ -637,7 +662,7 @@
               <w:rPr>
                 <w:rFonts w:ascii="Times New Roman" w:eastAsia="Times New Roman" w:hAnsi="Times New Roman" w:cs="Times New Roman"/>
               </w:rPr>
-              <w:t>{{ director.name</w:t>
+              <w:t>{{ row.left.name</w:t>
             </w:r>
             <w:proofErr w:type="gramEnd"/>
             <w:r>
@@ -652,38 +677,16 @@
               <w:jc w:val="center"/>
               <w:rPr>
                 <w:rFonts w:ascii="Times New Roman" w:eastAsia="Times New Roman" w:hAnsi="Times New Roman" w:cs="Times New Roman"/>
+                <w:b/>
+                <w:bCs/>
               </w:rPr>
             </w:pPr>
             <w:r>
               <w:rPr>
                 <w:rFonts w:ascii="Times New Roman" w:eastAsia="Times New Roman" w:hAnsi="Times New Roman" w:cs="Times New Roman"/>
               </w:rPr>
-              <w:t xml:space="preserve">{% </w:t>
+              <w:t>{% endif %}</w:t>
             </w:r>
-            <w:proofErr w:type="spellStart"/>
-            <w:r>
-              <w:rPr>
-                <w:rFonts w:ascii="Times New Roman" w:eastAsia="Times New Roman" w:hAnsi="Times New Roman" w:cs="Times New Roman"/>
-              </w:rPr>
-              <w:t>endfor</w:t>
-            </w:r>
-            <w:proofErr w:type="spellEnd"/>
-            <w:r>
-              <w:rPr>
-                <w:rFonts w:ascii="Times New Roman" w:eastAsia="Times New Roman" w:hAnsi="Times New Roman" w:cs="Times New Roman"/>
-              </w:rPr>
-              <w:t xml:space="preserve"> %}</w:t>
-            </w:r>
-          </w:p>
-          <w:p>
-            <w:pPr>
-              <w:jc w:val="center"/>
-              <w:rPr>
-                <w:rFonts w:ascii="Times New Roman" w:eastAsia="Times New Roman" w:hAnsi="Times New Roman" w:cs="Times New Roman"/>
-                <w:b/>
-                <w:bCs/>
-              </w:rPr>
-            </w:pPr>
           </w:p>
         </w:tc>
         <w:tc>
@@ -692,6 +695,7 @@
           </w:tcPr>
           <w:p>
             <w:pPr>
+              <w:spacing w:after="0" w:line="240" w:lineRule="auto"/>
               <w:jc w:val="center"/>
               <w:rPr>
                 <w:rFonts w:ascii="Times New Roman" w:eastAsia="Times New Roman" w:hAnsi="Times New Roman" w:cs="Times New Roman"/>
@@ -701,7 +705,76 @@
               <w:rPr>
                 <w:rFonts w:ascii="Times New Roman" w:eastAsia="Times New Roman" w:hAnsi="Times New Roman" w:cs="Times New Roman"/>
               </w:rPr>
-              <w:t>{% for director in directors %}</w:t>
+              <w:t xml:space="preserve">{% if </w:t>
+            </w:r>
+            <w:proofErr w:type="spellStart"/>
+            <w:proofErr w:type="gramStart"/>
+            <w:r>
+              <w:rPr>
+                <w:rFonts w:ascii="Times New Roman" w:eastAsia="Times New Roman" w:hAnsi="Times New Roman" w:cs="Times New Roman"/>
+              </w:rPr>
+              <w:t>row.right</w:t>
+            </w:r>
+            <w:proofErr w:type="spellEnd"/>
+            <w:proofErr w:type="gramEnd"/>
+            <w:r>
+              <w:rPr>
+                <w:rFonts w:ascii="Times New Roman" w:eastAsia="Times New Roman" w:hAnsi="Times New Roman" w:cs="Times New Roman"/>
+              </w:rPr>
+              <w:t xml:space="preserve"> %}</w:t>
+            </w:r>
+          </w:p>
+          <w:p>
+            <w:pPr>
+              <w:spacing w:after="0" w:line="240" w:lineRule="auto"/>
+              <w:jc w:val="center"/>
+              <w:rPr>
+                <w:rFonts w:ascii="Times New Roman" w:eastAsia="Times New Roman" w:hAnsi="Times New Roman" w:cs="Times New Roman"/>
+              </w:rPr>
+            </w:pPr>
+            <w:r>
+              <w:rPr>
+                <w:rFonts w:ascii="Times New Roman" w:eastAsia="Times New Roman" w:hAnsi="Times New Roman" w:cs="Times New Roman"/>
+              </w:rPr>
+              <w:t>_________________________</w:t>
+            </w:r>
+          </w:p>
+          <w:p>
+            <w:pPr>
+              <w:spacing w:after="0" w:line="240" w:lineRule="auto"/>
+              <w:jc w:val="center"/>
+              <w:rPr>
+                <w:rFonts w:ascii="Times New Roman" w:eastAsia="Times New Roman" w:hAnsi="Times New Roman" w:cs="Times New Roman"/>
+              </w:rPr>
+            </w:pPr>
+            <w:proofErr w:type="gramStart"/>
+            <w:r>
+              <w:rPr>
+                <w:rFonts w:ascii="Times New Roman" w:eastAsia="Times New Roman" w:hAnsi="Times New Roman" w:cs="Times New Roman"/>
+              </w:rPr>
+              <w:t>{{ row.right.name</w:t>
+            </w:r>
+            <w:proofErr w:type="gramEnd"/>
+            <w:r>
+              <w:rPr>
+                <w:rFonts w:ascii="Times New Roman" w:eastAsia="Times New Roman" w:hAnsi="Times New Roman" w:cs="Times New Roman"/>
+              </w:rPr>
+              <w:t xml:space="preserve"> }}</w:t>
+            </w:r>
+          </w:p>
+          <w:p>
+            <w:pPr>
+              <w:spacing w:after="0" w:line="240" w:lineRule="auto"/>
+              <w:jc w:val="center"/>
+              <w:rPr>
+                <w:rFonts w:ascii="Times New Roman" w:eastAsia="Times New Roman" w:hAnsi="Times New Roman" w:cs="Times New Roman"/>
+              </w:rPr>
+            </w:pPr>
+            <w:r>
+              <w:rPr>
+                <w:rFonts w:ascii="Times New Roman" w:eastAsia="Times New Roman" w:hAnsi="Times New Roman" w:cs="Times New Roman"/>
+              </w:rPr>
+              <w:t>{% endif %}</w:t>
             </w:r>
           </w:p>
           <w:p>
@@ -709,66 +782,8 @@
               <w:jc w:val="center"/>
               <w:rPr>
                 <w:rFonts w:ascii="Times New Roman" w:eastAsia="Times New Roman" w:hAnsi="Times New Roman" w:cs="Times New Roman"/>
-              </w:rPr>
-            </w:pPr>
-          </w:p>
-          <w:p>
-            <w:pPr>
-              <w:jc w:val="center"/>
-              <w:rPr>
-                <w:rFonts w:ascii="Times New Roman" w:eastAsia="Times New Roman" w:hAnsi="Times New Roman" w:cs="Times New Roman"/>
-              </w:rPr>
-            </w:pPr>
-          </w:p>
-          <w:p>
-            <w:pPr>
-              <w:jc w:val="center"/>
-              <w:rPr>
-                <w:rFonts w:ascii="Times New Roman" w:eastAsia="Times New Roman" w:hAnsi="Times New Roman" w:cs="Times New Roman"/>
-              </w:rPr>
-            </w:pPr>
-          </w:p>
-          <w:p>
-            <w:pPr>
-              <w:jc w:val="center"/>
-              <w:rPr>
-                <w:rFonts w:ascii="Times New Roman" w:eastAsia="Times New Roman" w:hAnsi="Times New Roman" w:cs="Times New Roman"/>
-              </w:rPr>
-            </w:pPr>
-            <w:r>
-              <w:rPr>
-                <w:rFonts w:ascii="Times New Roman" w:eastAsia="Times New Roman" w:hAnsi="Times New Roman" w:cs="Times New Roman"/>
-              </w:rPr>
-              <w:t>_________________________</w:t>
-            </w:r>
-          </w:p>
-          <w:p>
-            <w:pPr>
-              <w:jc w:val="center"/>
-              <w:rPr>
-                <w:rFonts w:ascii="Times New Roman" w:eastAsia="Times New Roman" w:hAnsi="Times New Roman" w:cs="Times New Roman"/>
-              </w:rPr>
-            </w:pPr>
-            <w:proofErr w:type="gramStart"/>
-            <w:r>
-              <w:rPr>
-                <w:rFonts w:ascii="Times New Roman" w:eastAsia="Times New Roman" w:hAnsi="Times New Roman" w:cs="Times New Roman"/>
-              </w:rPr>
-              <w:t>{{ director.name</w:t>
-            </w:r>
-            <w:proofErr w:type="gramEnd"/>
-            <w:r>
-              <w:rPr>
-                <w:rFonts w:ascii="Times New Roman" w:eastAsia="Times New Roman" w:hAnsi="Times New Roman" w:cs="Times New Roman"/>
-              </w:rPr>
-              <w:t xml:space="preserve"> }}</w:t>
-            </w:r>
-          </w:p>
-          <w:p>
-            <w:pPr>
-              <w:jc w:val="center"/>
-              <w:rPr>
-                <w:rFonts w:ascii="Times New Roman" w:eastAsia="Times New Roman" w:hAnsi="Times New Roman" w:cs="Times New Roman"/>
+                <w:b/>
+                <w:bCs/>
               </w:rPr>
             </w:pPr>
             <w:r>
@@ -791,252 +806,6 @@
               </w:rPr>
               <w:t xml:space="preserve"> %}</w:t>
             </w:r>
-          </w:p>
-          <w:p>
-            <w:pPr>
-              <w:jc w:val="center"/>
-              <w:rPr>
-                <w:rFonts w:ascii="Times New Roman" w:eastAsia="Times New Roman" w:hAnsi="Times New Roman" w:cs="Times New Roman"/>
-                <w:b/>
-                <w:bCs/>
-              </w:rPr>
-            </w:pPr>
-          </w:p>
-        </w:tc>
-      </w:tr>
-      <w:tr>
-        <w:tc>
-          <w:tcPr>
-            <w:tcW w:w="4508" w:type="dxa"/>
-          </w:tcPr>
-          <w:p>
-            <w:pPr>
-              <w:jc w:val="center"/>
-              <w:rPr>
-                <w:rFonts w:ascii="Times New Roman" w:eastAsia="Times New Roman" w:hAnsi="Times New Roman" w:cs="Times New Roman"/>
-              </w:rPr>
-            </w:pPr>
-            <w:r>
-              <w:rPr>
-                <w:rFonts w:ascii="Times New Roman" w:eastAsia="Times New Roman" w:hAnsi="Times New Roman" w:cs="Times New Roman"/>
-              </w:rPr>
-              <w:t>{% for director in directors %}</w:t>
-            </w:r>
-          </w:p>
-          <w:p>
-            <w:pPr>
-              <w:jc w:val="center"/>
-              <w:rPr>
-                <w:rFonts w:ascii="Times New Roman" w:eastAsia="Times New Roman" w:hAnsi="Times New Roman" w:cs="Times New Roman"/>
-              </w:rPr>
-            </w:pPr>
-          </w:p>
-          <w:p>
-            <w:pPr>
-              <w:jc w:val="center"/>
-              <w:rPr>
-                <w:rFonts w:ascii="Times New Roman" w:eastAsia="Times New Roman" w:hAnsi="Times New Roman" w:cs="Times New Roman"/>
-              </w:rPr>
-            </w:pPr>
-          </w:p>
-          <w:p>
-            <w:pPr>
-              <w:jc w:val="center"/>
-              <w:rPr>
-                <w:rFonts w:ascii="Times New Roman" w:eastAsia="Times New Roman" w:hAnsi="Times New Roman" w:cs="Times New Roman"/>
-              </w:rPr>
-            </w:pPr>
-          </w:p>
-          <w:p>
-            <w:pPr>
-              <w:jc w:val="center"/>
-              <w:rPr>
-                <w:rFonts w:ascii="Times New Roman" w:eastAsia="Times New Roman" w:hAnsi="Times New Roman" w:cs="Times New Roman"/>
-              </w:rPr>
-            </w:pPr>
-            <w:r>
-              <w:rPr>
-                <w:rFonts w:ascii="Times New Roman" w:eastAsia="Times New Roman" w:hAnsi="Times New Roman" w:cs="Times New Roman"/>
-              </w:rPr>
-              <w:t>_________________________</w:t>
-            </w:r>
-          </w:p>
-          <w:p>
-            <w:pPr>
-              <w:jc w:val="center"/>
-              <w:rPr>
-                <w:rFonts w:ascii="Times New Roman" w:eastAsia="Times New Roman" w:hAnsi="Times New Roman" w:cs="Times New Roman"/>
-              </w:rPr>
-            </w:pPr>
-            <w:proofErr w:type="gramStart"/>
-            <w:r>
-              <w:rPr>
-                <w:rFonts w:ascii="Times New Roman" w:eastAsia="Times New Roman" w:hAnsi="Times New Roman" w:cs="Times New Roman"/>
-              </w:rPr>
-              <w:t>{{ director.name</w:t>
-            </w:r>
-            <w:proofErr w:type="gramEnd"/>
-            <w:r>
-              <w:rPr>
-                <w:rFonts w:ascii="Times New Roman" w:eastAsia="Times New Roman" w:hAnsi="Times New Roman" w:cs="Times New Roman"/>
-              </w:rPr>
-              <w:t xml:space="preserve"> }}</w:t>
-            </w:r>
-          </w:p>
-          <w:p>
-            <w:pPr>
-              <w:jc w:val="center"/>
-              <w:rPr>
-                <w:rFonts w:ascii="Times New Roman" w:eastAsia="Times New Roman" w:hAnsi="Times New Roman" w:cs="Times New Roman"/>
-              </w:rPr>
-            </w:pPr>
-            <w:r>
-              <w:rPr>
-                <w:rFonts w:ascii="Times New Roman" w:eastAsia="Times New Roman" w:hAnsi="Times New Roman" w:cs="Times New Roman"/>
-              </w:rPr>
-              <w:t xml:space="preserve">{% </w:t>
-            </w:r>
-            <w:proofErr w:type="spellStart"/>
-            <w:r>
-              <w:rPr>
-                <w:rFonts w:ascii="Times New Roman" w:eastAsia="Times New Roman" w:hAnsi="Times New Roman" w:cs="Times New Roman"/>
-              </w:rPr>
-              <w:t>endfor</w:t>
-            </w:r>
-            <w:proofErr w:type="spellEnd"/>
-            <w:r>
-              <w:rPr>
-                <w:rFonts w:ascii="Times New Roman" w:eastAsia="Times New Roman" w:hAnsi="Times New Roman" w:cs="Times New Roman"/>
-              </w:rPr>
-              <w:t xml:space="preserve"> %}</w:t>
-            </w:r>
-          </w:p>
-          <w:p>
-            <w:pPr>
-              <w:jc w:val="center"/>
-              <w:rPr>
-                <w:rFonts w:ascii="Times New Roman" w:eastAsia="Times New Roman" w:hAnsi="Times New Roman" w:cs="Times New Roman"/>
-                <w:b/>
-                <w:bCs/>
-              </w:rPr>
-            </w:pPr>
-          </w:p>
-        </w:tc>
-        <w:tc>
-          <w:tcPr>
-            <w:tcW w:w="4508" w:type="dxa"/>
-          </w:tcPr>
-          <w:p>
-            <w:pPr>
-              <w:jc w:val="center"/>
-              <w:rPr>
-                <w:rFonts w:ascii="Times New Roman" w:eastAsia="Times New Roman" w:hAnsi="Times New Roman" w:cs="Times New Roman"/>
-              </w:rPr>
-            </w:pPr>
-            <w:r>
-              <w:rPr>
-                <w:rFonts w:ascii="Times New Roman" w:eastAsia="Times New Roman" w:hAnsi="Times New Roman" w:cs="Times New Roman"/>
-              </w:rPr>
-              <w:t>{% for director in directors %}</w:t>
-            </w:r>
-          </w:p>
-          <w:p>
-            <w:pPr>
-              <w:jc w:val="center"/>
-              <w:rPr>
-                <w:rFonts w:ascii="Times New Roman" w:eastAsia="Times New Roman" w:hAnsi="Times New Roman" w:cs="Times New Roman"/>
-              </w:rPr>
-            </w:pPr>
-          </w:p>
-          <w:p>
-            <w:pPr>
-              <w:jc w:val="center"/>
-              <w:rPr>
-                <w:rFonts w:ascii="Times New Roman" w:eastAsia="Times New Roman" w:hAnsi="Times New Roman" w:cs="Times New Roman"/>
-              </w:rPr>
-            </w:pPr>
-          </w:p>
-          <w:p>
-            <w:pPr>
-              <w:jc w:val="center"/>
-              <w:rPr>
-                <w:rFonts w:ascii="Times New Roman" w:eastAsia="Times New Roman" w:hAnsi="Times New Roman" w:cs="Times New Roman"/>
-              </w:rPr>
-            </w:pPr>
-          </w:p>
-          <w:p>
-            <w:pPr>
-              <w:jc w:val="center"/>
-              <w:rPr>
-                <w:rFonts w:ascii="Times New Roman" w:eastAsia="Times New Roman" w:hAnsi="Times New Roman" w:cs="Times New Roman"/>
-              </w:rPr>
-            </w:pPr>
-            <w:r>
-              <w:rPr>
-                <w:rFonts w:ascii="Times New Roman" w:eastAsia="Times New Roman" w:hAnsi="Times New Roman" w:cs="Times New Roman"/>
-              </w:rPr>
-              <w:t>_________________________</w:t>
-            </w:r>
-          </w:p>
-          <w:p>
-            <w:pPr>
-              <w:jc w:val="center"/>
-              <w:rPr>
-                <w:rFonts w:ascii="Times New Roman" w:eastAsia="Times New Roman" w:hAnsi="Times New Roman" w:cs="Times New Roman"/>
-              </w:rPr>
-            </w:pPr>
-            <w:proofErr w:type="gramStart"/>
-            <w:r>
-              <w:rPr>
-                <w:rFonts w:ascii="Times New Roman" w:eastAsia="Times New Roman" w:hAnsi="Times New Roman" w:cs="Times New Roman"/>
-              </w:rPr>
-              <w:t>{{ director.name</w:t>
-            </w:r>
-            <w:proofErr w:type="gramEnd"/>
-            <w:r>
-              <w:rPr>
-                <w:rFonts w:ascii="Times New Roman" w:eastAsia="Times New Roman" w:hAnsi="Times New Roman" w:cs="Times New Roman"/>
-              </w:rPr>
-              <w:t xml:space="preserve"> }}</w:t>
-            </w:r>
-          </w:p>
-          <w:p>
-            <w:pPr>
-              <w:jc w:val="center"/>
-              <w:rPr>
-                <w:rFonts w:ascii="Times New Roman" w:eastAsia="Times New Roman" w:hAnsi="Times New Roman" w:cs="Times New Roman"/>
-              </w:rPr>
-            </w:pPr>
-            <w:r>
-              <w:rPr>
-                <w:rFonts w:ascii="Times New Roman" w:eastAsia="Times New Roman" w:hAnsi="Times New Roman" w:cs="Times New Roman"/>
-              </w:rPr>
-              <w:t xml:space="preserve">{% </w:t>
-            </w:r>
-            <w:proofErr w:type="spellStart"/>
-            <w:r>
-              <w:rPr>
-                <w:rFonts w:ascii="Times New Roman" w:eastAsia="Times New Roman" w:hAnsi="Times New Roman" w:cs="Times New Roman"/>
-              </w:rPr>
-              <w:t>endfor</w:t>
-            </w:r>
-            <w:proofErr w:type="spellEnd"/>
-            <w:r>
-              <w:rPr>
-                <w:rFonts w:ascii="Times New Roman" w:eastAsia="Times New Roman" w:hAnsi="Times New Roman" w:cs="Times New Roman"/>
-              </w:rPr>
-              <w:t xml:space="preserve"> %}</w:t>
-            </w:r>
-          </w:p>
-          <w:p>
-            <w:pPr>
-              <w:jc w:val="center"/>
-              <w:rPr>
-                <w:rFonts w:ascii="Times New Roman" w:eastAsia="Times New Roman" w:hAnsi="Times New Roman" w:cs="Times New Roman"/>
-                <w:b/>
-                <w:bCs/>
-              </w:rPr>
-            </w:pPr>
           </w:p>
         </w:tc>
       </w:tr>

--- a/RESO APPOINT 1ST COSEC.docx
+++ b/RESO APPOINT 1ST COSEC.docx
@@ -577,14 +577,17 @@
           <w:p>
             <w:pPr>
               <w:spacing w:after="0" w:line="240" w:lineRule="auto"/>
-              <w:jc w:val="center"/>
-              <w:rPr>
-                <w:rFonts w:ascii="Times New Roman" w:eastAsia="Times New Roman" w:hAnsi="Times New Roman" w:cs="Times New Roman"/>
+              <w:rPr>
+                <w:rFonts w:ascii="Times New Roman" w:eastAsia="Times New Roman" w:hAnsi="Times New Roman" w:cs="Times New Roman"/>
+                <w:b/>
+                <w:bCs/>
               </w:rPr>
             </w:pPr>
             <w:r>
               <w:rPr>
                 <w:rFonts w:ascii="Times New Roman" w:eastAsia="Times New Roman" w:hAnsi="Times New Roman" w:cs="Times New Roman"/>
+                <w:b/>
+                <w:bCs/>
               </w:rPr>
               <w:t xml:space="preserve">{% for row in </w:t>
             </w:r>
@@ -592,6 +595,8 @@
             <w:r>
               <w:rPr>
                 <w:rFonts w:ascii="Times New Roman" w:eastAsia="Times New Roman" w:hAnsi="Times New Roman" w:cs="Times New Roman"/>
+                <w:b/>
+                <w:bCs/>
               </w:rPr>
               <w:t>director_rows</w:t>
             </w:r>
@@ -599,6 +604,46 @@
             <w:r>
               <w:rPr>
                 <w:rFonts w:ascii="Times New Roman" w:eastAsia="Times New Roman" w:hAnsi="Times New Roman" w:cs="Times New Roman"/>
+                <w:b/>
+                <w:bCs/>
+              </w:rPr>
+              <w:t xml:space="preserve"> %}</w:t>
+            </w:r>
+          </w:p>
+          <w:p>
+            <w:pPr>
+              <w:spacing w:after="0" w:line="240" w:lineRule="auto"/>
+              <w:rPr>
+                <w:rFonts w:ascii="Times New Roman" w:eastAsia="Times New Roman" w:hAnsi="Times New Roman" w:cs="Times New Roman"/>
+                <w:b/>
+                <w:bCs/>
+              </w:rPr>
+            </w:pPr>
+            <w:r>
+              <w:rPr>
+                <w:rFonts w:ascii="Times New Roman" w:eastAsia="Times New Roman" w:hAnsi="Times New Roman" w:cs="Times New Roman"/>
+                <w:b/>
+                <w:bCs/>
+              </w:rPr>
+              <w:t xml:space="preserve">{% if </w:t>
+            </w:r>
+            <w:proofErr w:type="spellStart"/>
+            <w:proofErr w:type="gramStart"/>
+            <w:r>
+              <w:rPr>
+                <w:rFonts w:ascii="Times New Roman" w:eastAsia="Times New Roman" w:hAnsi="Times New Roman" w:cs="Times New Roman"/>
+                <w:b/>
+                <w:bCs/>
+              </w:rPr>
+              <w:t>row.right</w:t>
+            </w:r>
+            <w:proofErr w:type="spellEnd"/>
+            <w:proofErr w:type="gramEnd"/>
+            <w:r>
+              <w:rPr>
+                <w:rFonts w:ascii="Times New Roman" w:eastAsia="Times New Roman" w:hAnsi="Times New Roman" w:cs="Times New Roman"/>
+                <w:b/>
+                <w:bCs/>
               </w:rPr>
               <w:t xml:space="preserve"> %}</w:t>
             </w:r>
@@ -609,58 +654,34 @@
               <w:jc w:val="center"/>
               <w:rPr>
                 <w:rFonts w:ascii="Times New Roman" w:eastAsia="Times New Roman" w:hAnsi="Times New Roman" w:cs="Times New Roman"/>
+                <w:b/>
+                <w:bCs/>
               </w:rPr>
             </w:pPr>
             <w:r>
               <w:rPr>
                 <w:rFonts w:ascii="Times New Roman" w:eastAsia="Times New Roman" w:hAnsi="Times New Roman" w:cs="Times New Roman"/>
-              </w:rPr>
-              <w:t xml:space="preserve">{% if </w:t>
-            </w:r>
-            <w:proofErr w:type="spellStart"/>
-            <w:proofErr w:type="gramStart"/>
-            <w:r>
-              <w:rPr>
-                <w:rFonts w:ascii="Times New Roman" w:eastAsia="Times New Roman" w:hAnsi="Times New Roman" w:cs="Times New Roman"/>
-              </w:rPr>
-              <w:t>row.left</w:t>
-            </w:r>
-            <w:proofErr w:type="spellEnd"/>
-            <w:proofErr w:type="gramEnd"/>
-            <w:r>
-              <w:rPr>
-                <w:rFonts w:ascii="Times New Roman" w:eastAsia="Times New Roman" w:hAnsi="Times New Roman" w:cs="Times New Roman"/>
-              </w:rPr>
-              <w:t xml:space="preserve"> %}</w:t>
-            </w:r>
-          </w:p>
-          <w:p>
-            <w:pPr>
-              <w:spacing w:after="0" w:line="240" w:lineRule="auto"/>
-              <w:jc w:val="center"/>
-              <w:rPr>
-                <w:rFonts w:ascii="Times New Roman" w:eastAsia="Times New Roman" w:hAnsi="Times New Roman" w:cs="Times New Roman"/>
-              </w:rPr>
-            </w:pPr>
-            <w:r>
-              <w:rPr>
-                <w:rFonts w:ascii="Times New Roman" w:eastAsia="Times New Roman" w:hAnsi="Times New Roman" w:cs="Times New Roman"/>
+                <w:b/>
+                <w:bCs/>
               </w:rPr>
               <w:t>_________________________</w:t>
             </w:r>
           </w:p>
           <w:p>
             <w:pPr>
-              <w:spacing w:after="0" w:line="240" w:lineRule="auto"/>
               <w:jc w:val="center"/>
               <w:rPr>
                 <w:rFonts w:ascii="Times New Roman" w:eastAsia="Times New Roman" w:hAnsi="Times New Roman" w:cs="Times New Roman"/>
+                <w:b/>
+                <w:bCs/>
               </w:rPr>
             </w:pPr>
             <w:proofErr w:type="gramStart"/>
             <w:r>
               <w:rPr>
                 <w:rFonts w:ascii="Times New Roman" w:eastAsia="Times New Roman" w:hAnsi="Times New Roman" w:cs="Times New Roman"/>
+                <w:b/>
+                <w:bCs/>
               </w:rPr>
               <w:t>{{ row.left.name</w:t>
             </w:r>
@@ -668,24 +689,10 @@
             <w:r>
               <w:rPr>
                 <w:rFonts w:ascii="Times New Roman" w:eastAsia="Times New Roman" w:hAnsi="Times New Roman" w:cs="Times New Roman"/>
+                <w:b/>
+                <w:bCs/>
               </w:rPr>
               <w:t xml:space="preserve"> }}</w:t>
-            </w:r>
-          </w:p>
-          <w:p>
-            <w:pPr>
-              <w:jc w:val="center"/>
-              <w:rPr>
-                <w:rFonts w:ascii="Times New Roman" w:eastAsia="Times New Roman" w:hAnsi="Times New Roman" w:cs="Times New Roman"/>
-                <w:b/>
-                <w:bCs/>
-              </w:rPr>
-            </w:pPr>
-            <w:r>
-              <w:rPr>
-                <w:rFonts w:ascii="Times New Roman" w:eastAsia="Times New Roman" w:hAnsi="Times New Roman" w:cs="Times New Roman"/>
-              </w:rPr>
-              <w:t>{% endif %}</w:t>
             </w:r>
           </w:p>
         </w:tc>
@@ -699,19 +706,97 @@
               <w:jc w:val="center"/>
               <w:rPr>
                 <w:rFonts w:ascii="Times New Roman" w:eastAsia="Times New Roman" w:hAnsi="Times New Roman" w:cs="Times New Roman"/>
+                <w:b/>
+                <w:bCs/>
               </w:rPr>
             </w:pPr>
             <w:r>
               <w:rPr>
                 <w:rFonts w:ascii="Times New Roman" w:eastAsia="Times New Roman" w:hAnsi="Times New Roman" w:cs="Times New Roman"/>
-              </w:rPr>
-              <w:t xml:space="preserve">{% if </w:t>
+                <w:b/>
+                <w:bCs/>
+              </w:rPr>
+              <w:t>_________________________</w:t>
+            </w:r>
+          </w:p>
+          <w:p>
+            <w:pPr>
+              <w:spacing w:after="0" w:line="240" w:lineRule="auto"/>
+              <w:jc w:val="center"/>
+              <w:rPr>
+                <w:rFonts w:ascii="Times New Roman" w:eastAsia="Times New Roman" w:hAnsi="Times New Roman" w:cs="Times New Roman"/>
+                <w:b/>
+                <w:bCs/>
+              </w:rPr>
+            </w:pPr>
+            <w:proofErr w:type="gramStart"/>
+            <w:r>
+              <w:rPr>
+                <w:rFonts w:ascii="Times New Roman" w:eastAsia="Times New Roman" w:hAnsi="Times New Roman" w:cs="Times New Roman"/>
+                <w:b/>
+                <w:bCs/>
+              </w:rPr>
+              <w:t>{{ row.right.name</w:t>
+            </w:r>
+            <w:proofErr w:type="gramEnd"/>
+            <w:r>
+              <w:rPr>
+                <w:rFonts w:ascii="Times New Roman" w:eastAsia="Times New Roman" w:hAnsi="Times New Roman" w:cs="Times New Roman"/>
+                <w:b/>
+                <w:bCs/>
+              </w:rPr>
+              <w:t xml:space="preserve"> }}</w:t>
+            </w:r>
+          </w:p>
+          <w:p>
+            <w:pPr>
+              <w:rPr>
+                <w:rFonts w:ascii="Times New Roman" w:eastAsia="Times New Roman" w:hAnsi="Times New Roman" w:cs="Times New Roman"/>
+                <w:b/>
+                <w:bCs/>
+              </w:rPr>
+            </w:pPr>
+            <w:r>
+              <w:rPr>
+                <w:rFonts w:ascii="Times New Roman" w:eastAsia="Times New Roman" w:hAnsi="Times New Roman" w:cs="Times New Roman"/>
+                <w:b/>
+                <w:bCs/>
+              </w:rPr>
+              <w:t>{% endif %}</w:t>
+            </w:r>
+          </w:p>
+        </w:tc>
+      </w:tr>
+      <w:tr>
+        <w:tc>
+          <w:tcPr>
+            <w:tcW w:w="9016" w:type="dxa"/>
+            <w:gridSpan w:val="2"/>
+          </w:tcPr>
+          <w:p>
+            <w:pPr>
+              <w:spacing w:after="0" w:line="240" w:lineRule="auto"/>
+              <w:rPr>
+                <w:rFonts w:ascii="Times New Roman" w:eastAsia="Times New Roman" w:hAnsi="Times New Roman" w:cs="Times New Roman"/>
+                <w:b/>
+                <w:bCs/>
+              </w:rPr>
+            </w:pPr>
+            <w:r>
+              <w:rPr>
+                <w:rFonts w:ascii="Times New Roman" w:eastAsia="Times New Roman" w:hAnsi="Times New Roman" w:cs="Times New Roman"/>
+                <w:b/>
+                <w:bCs/>
+              </w:rPr>
+              <w:t xml:space="preserve">{% if not </w:t>
             </w:r>
             <w:proofErr w:type="spellStart"/>
             <w:proofErr w:type="gramStart"/>
             <w:r>
               <w:rPr>
                 <w:rFonts w:ascii="Times New Roman" w:eastAsia="Times New Roman" w:hAnsi="Times New Roman" w:cs="Times New Roman"/>
+                <w:b/>
+                <w:bCs/>
               </w:rPr>
               <w:t>row.right</w:t>
             </w:r>
@@ -720,6 +805,8 @@
             <w:r>
               <w:rPr>
                 <w:rFonts w:ascii="Times New Roman" w:eastAsia="Times New Roman" w:hAnsi="Times New Roman" w:cs="Times New Roman"/>
+                <w:b/>
+                <w:bCs/>
               </w:rPr>
               <w:t xml:space="preserve"> %}</w:t>
             </w:r>
@@ -730,11 +817,15 @@
               <w:jc w:val="center"/>
               <w:rPr>
                 <w:rFonts w:ascii="Times New Roman" w:eastAsia="Times New Roman" w:hAnsi="Times New Roman" w:cs="Times New Roman"/>
+                <w:b/>
+                <w:bCs/>
               </w:rPr>
             </w:pPr>
             <w:r>
               <w:rPr>
                 <w:rFonts w:ascii="Times New Roman" w:eastAsia="Times New Roman" w:hAnsi="Times New Roman" w:cs="Times New Roman"/>
+                <w:b/>
+                <w:bCs/>
               </w:rPr>
               <w:t>_________________________</w:t>
             </w:r>
@@ -745,19 +836,25 @@
               <w:jc w:val="center"/>
               <w:rPr>
                 <w:rFonts w:ascii="Times New Roman" w:eastAsia="Times New Roman" w:hAnsi="Times New Roman" w:cs="Times New Roman"/>
+                <w:b/>
+                <w:bCs/>
               </w:rPr>
             </w:pPr>
             <w:proofErr w:type="gramStart"/>
             <w:r>
               <w:rPr>
                 <w:rFonts w:ascii="Times New Roman" w:eastAsia="Times New Roman" w:hAnsi="Times New Roman" w:cs="Times New Roman"/>
-              </w:rPr>
-              <w:t>{{ row.right.name</w:t>
+                <w:b/>
+                <w:bCs/>
+              </w:rPr>
+              <w:t>{{ row.left.name</w:t>
             </w:r>
             <w:proofErr w:type="gramEnd"/>
             <w:r>
               <w:rPr>
                 <w:rFonts w:ascii="Times New Roman" w:eastAsia="Times New Roman" w:hAnsi="Times New Roman" w:cs="Times New Roman"/>
+                <w:b/>
+                <w:bCs/>
               </w:rPr>
               <w:t xml:space="preserve"> }}</w:t>
             </w:r>
@@ -765,21 +862,23 @@
           <w:p>
             <w:pPr>
               <w:spacing w:after="0" w:line="240" w:lineRule="auto"/>
-              <w:jc w:val="center"/>
-              <w:rPr>
-                <w:rFonts w:ascii="Times New Roman" w:eastAsia="Times New Roman" w:hAnsi="Times New Roman" w:cs="Times New Roman"/>
+              <w:rPr>
+                <w:rFonts w:ascii="Times New Roman" w:eastAsia="Times New Roman" w:hAnsi="Times New Roman" w:cs="Times New Roman"/>
+                <w:b/>
+                <w:bCs/>
               </w:rPr>
             </w:pPr>
             <w:r>
               <w:rPr>
                 <w:rFonts w:ascii="Times New Roman" w:eastAsia="Times New Roman" w:hAnsi="Times New Roman" w:cs="Times New Roman"/>
+                <w:b/>
+                <w:bCs/>
               </w:rPr>
               <w:t>{% endif %}</w:t>
             </w:r>
           </w:p>
           <w:p>
             <w:pPr>
-              <w:jc w:val="center"/>
               <w:rPr>
                 <w:rFonts w:ascii="Times New Roman" w:eastAsia="Times New Roman" w:hAnsi="Times New Roman" w:cs="Times New Roman"/>
                 <w:b/>
@@ -789,6 +888,8 @@
             <w:r>
               <w:rPr>
                 <w:rFonts w:ascii="Times New Roman" w:eastAsia="Times New Roman" w:hAnsi="Times New Roman" w:cs="Times New Roman"/>
+                <w:b/>
+                <w:bCs/>
               </w:rPr>
               <w:t xml:space="preserve">{% </w:t>
             </w:r>
@@ -796,6 +897,8 @@
             <w:r>
               <w:rPr>
                 <w:rFonts w:ascii="Times New Roman" w:eastAsia="Times New Roman" w:hAnsi="Times New Roman" w:cs="Times New Roman"/>
+                <w:b/>
+                <w:bCs/>
               </w:rPr>
               <w:t>endfor</w:t>
             </w:r>
@@ -803,6 +906,8 @@
             <w:r>
               <w:rPr>
                 <w:rFonts w:ascii="Times New Roman" w:eastAsia="Times New Roman" w:hAnsi="Times New Roman" w:cs="Times New Roman"/>
+                <w:b/>
+                <w:bCs/>
               </w:rPr>
               <w:t xml:space="preserve"> %}</w:t>
             </w:r>
@@ -810,6 +915,16 @@
         </w:tc>
       </w:tr>
     </w:tbl>
+    <w:p>
+      <w:pPr>
+        <w:spacing w:after="0"/>
+        <w:rPr>
+          <w:rFonts w:ascii="Times New Roman" w:eastAsia="Times New Roman" w:hAnsi="Times New Roman" w:cs="Times New Roman"/>
+          <w:b/>
+          <w:bCs/>
+        </w:rPr>
+      </w:pPr>
+    </w:p>
     <w:p>
       <w:pPr>
         <w:spacing w:after="0"/>

--- a/RESO APPOINT 1ST COSEC.docx
+++ b/RESO APPOINT 1ST COSEC.docx
@@ -46,41 +46,13 @@
         </w:rPr>
         <w:t xml:space="preserve">Pursuant to paragraph 15 of the Third Schedule of the Companies Act 2016 (the Act), we, the undersigned Directors of </w:t>
       </w:r>
-      <w:proofErr w:type="gramStart"/>
       <w:r>
         <w:rPr>
           <w:rFonts w:ascii="Times New Roman" w:hAnsi="Times New Roman" w:cs="Times New Roman"/>
           <w:b/>
           <w:bCs/>
         </w:rPr>
-        <w:t xml:space="preserve">{{ </w:t>
-      </w:r>
-      <w:proofErr w:type="spellStart"/>
-      <w:r>
-        <w:rPr>
-          <w:rFonts w:ascii="Times New Roman" w:hAnsi="Times New Roman" w:cs="Times New Roman"/>
-          <w:b/>
-          <w:bCs/>
-        </w:rPr>
-        <w:t>company</w:t>
-      </w:r>
-      <w:proofErr w:type="gramEnd"/>
-      <w:r>
-        <w:rPr>
-          <w:rFonts w:ascii="Times New Roman" w:hAnsi="Times New Roman" w:cs="Times New Roman"/>
-          <w:b/>
-          <w:bCs/>
-        </w:rPr>
-        <w:t>_name</w:t>
-      </w:r>
-      <w:proofErr w:type="spellEnd"/>
-      <w:r>
-        <w:rPr>
-          <w:rFonts w:ascii="Times New Roman" w:hAnsi="Times New Roman" w:cs="Times New Roman"/>
-          <w:b/>
-          <w:bCs/>
-        </w:rPr>
-        <w:t xml:space="preserve"> }}</w:t>
+        <w:t>{{ company_name }}</w:t>
       </w:r>
       <w:r>
         <w:rPr>
@@ -192,21 +164,7 @@
         <w:rPr>
           <w:rFonts w:ascii="Times New Roman" w:eastAsia="Times New Roman" w:hAnsi="Times New Roman" w:cs="Times New Roman"/>
         </w:rPr>
-        <w:t xml:space="preserve">Mohammad </w:t>
-      </w:r>
-      <w:proofErr w:type="spellStart"/>
-      <w:r>
-        <w:rPr>
-          <w:rFonts w:ascii="Times New Roman" w:eastAsia="Times New Roman" w:hAnsi="Times New Roman" w:cs="Times New Roman"/>
-        </w:rPr>
-        <w:t>Syafuan</w:t>
-      </w:r>
-      <w:proofErr w:type="spellEnd"/>
-      <w:r>
-        <w:rPr>
-          <w:rFonts w:ascii="Times New Roman" w:eastAsia="Times New Roman" w:hAnsi="Times New Roman" w:cs="Times New Roman"/>
-        </w:rPr>
-        <w:t xml:space="preserve"> Bin Nordin</w:t>
+        <w:t>Mohammad Syafuan Bin Nordin</w:t>
       </w:r>
     </w:p>
     <w:p>
@@ -332,21 +290,7 @@
         <w:rPr>
           <w:rFonts w:ascii="Times New Roman" w:eastAsia="Times New Roman" w:hAnsi="Times New Roman" w:cs="Times New Roman"/>
         </w:rPr>
-        <w:t xml:space="preserve">AMR Secretarial Services </w:t>
-      </w:r>
-      <w:proofErr w:type="spellStart"/>
-      <w:r>
-        <w:rPr>
-          <w:rFonts w:ascii="Times New Roman" w:eastAsia="Times New Roman" w:hAnsi="Times New Roman" w:cs="Times New Roman"/>
-        </w:rPr>
-        <w:t>Sdn</w:t>
-      </w:r>
-      <w:proofErr w:type="spellEnd"/>
-      <w:r>
-        <w:rPr>
-          <w:rFonts w:ascii="Times New Roman" w:eastAsia="Times New Roman" w:hAnsi="Times New Roman" w:cs="Times New Roman"/>
-        </w:rPr>
-        <w:t>. Bhd.</w:t>
+        <w:t>AMR Secretarial Services Sdn. Bhd.</w:t>
       </w:r>
     </w:p>
     <w:p>
@@ -464,41 +408,13 @@
         </w:rPr>
         <w:t xml:space="preserve">Date: </w:t>
       </w:r>
-      <w:proofErr w:type="gramStart"/>
       <w:r>
         <w:rPr>
           <w:rFonts w:ascii="Times New Roman" w:eastAsia="Times New Roman" w:hAnsi="Times New Roman" w:cs="Times New Roman"/>
           <w:b/>
           <w:bCs/>
         </w:rPr>
-        <w:t xml:space="preserve">{{ </w:t>
-      </w:r>
-      <w:proofErr w:type="spellStart"/>
-      <w:r>
-        <w:rPr>
-          <w:rFonts w:ascii="Times New Roman" w:eastAsia="Times New Roman" w:hAnsi="Times New Roman" w:cs="Times New Roman"/>
-          <w:b/>
-          <w:bCs/>
-        </w:rPr>
-        <w:t>incorporation</w:t>
-      </w:r>
-      <w:proofErr w:type="gramEnd"/>
-      <w:r>
-        <w:rPr>
-          <w:rFonts w:ascii="Times New Roman" w:eastAsia="Times New Roman" w:hAnsi="Times New Roman" w:cs="Times New Roman"/>
-          <w:b/>
-          <w:bCs/>
-        </w:rPr>
-        <w:t>_date</w:t>
-      </w:r>
-      <w:proofErr w:type="spellEnd"/>
-      <w:r>
-        <w:rPr>
-          <w:rFonts w:ascii="Times New Roman" w:eastAsia="Times New Roman" w:hAnsi="Times New Roman" w:cs="Times New Roman"/>
-          <w:b/>
-          <w:bCs/>
-        </w:rPr>
-        <w:t xml:space="preserve"> }}</w:t>
+        <w:t>{{ incorporation_date }}</w:t>
       </w:r>
     </w:p>
     <w:p>
@@ -555,14 +471,6 @@
       <w:tblPr>
         <w:tblStyle w:val="TableGrid"/>
         <w:tblW w:w="0" w:type="auto"/>
-        <w:tblBorders>
-          <w:top w:val="none" w:sz="0" w:space="0" w:color="auto"/>
-          <w:left w:val="none" w:sz="0" w:space="0" w:color="auto"/>
-          <w:bottom w:val="none" w:sz="0" w:space="0" w:color="auto"/>
-          <w:right w:val="none" w:sz="0" w:space="0" w:color="auto"/>
-          <w:insideH w:val="none" w:sz="0" w:space="0" w:color="auto"/>
-          <w:insideV w:val="none" w:sz="0" w:space="0" w:color="auto"/>
-        </w:tblBorders>
         <w:tblLook w:val="04A0" w:firstRow="1" w:lastRow="0" w:firstColumn="1" w:lastColumn="0" w:noHBand="0" w:noVBand="1"/>
       </w:tblPr>
       <w:tblGrid>
@@ -576,38 +484,15 @@
           </w:tcPr>
           <w:p>
             <w:pPr>
-              <w:spacing w:after="0" w:line="240" w:lineRule="auto"/>
-              <w:rPr>
-                <w:rFonts w:ascii="Times New Roman" w:eastAsia="Times New Roman" w:hAnsi="Times New Roman" w:cs="Times New Roman"/>
-                <w:b/>
-                <w:bCs/>
+              <w:rPr>
+                <w:rFonts w:ascii="Times New Roman" w:eastAsia="Times New Roman" w:hAnsi="Times New Roman" w:cs="Times New Roman"/>
               </w:rPr>
             </w:pPr>
             <w:r>
               <w:rPr>
                 <w:rFonts w:ascii="Times New Roman" w:eastAsia="Times New Roman" w:hAnsi="Times New Roman" w:cs="Times New Roman"/>
-                <w:b/>
-                <w:bCs/>
-              </w:rPr>
-              <w:t xml:space="preserve">{% for row in </w:t>
-            </w:r>
-            <w:proofErr w:type="spellStart"/>
-            <w:r>
-              <w:rPr>
-                <w:rFonts w:ascii="Times New Roman" w:eastAsia="Times New Roman" w:hAnsi="Times New Roman" w:cs="Times New Roman"/>
-                <w:b/>
-                <w:bCs/>
-              </w:rPr>
-              <w:t>director_rows</w:t>
-            </w:r>
-            <w:proofErr w:type="spellEnd"/>
-            <w:r>
-              <w:rPr>
-                <w:rFonts w:ascii="Times New Roman" w:eastAsia="Times New Roman" w:hAnsi="Times New Roman" w:cs="Times New Roman"/>
-                <w:b/>
-                <w:bCs/>
-              </w:rPr>
-              <w:t xml:space="preserve"> %}</w:t>
+              </w:rPr>
+              <w:t>{% for row in director_rows %}</w:t>
             </w:r>
           </w:p>
           <w:p>
@@ -615,84 +500,68 @@
               <w:spacing w:after="0" w:line="240" w:lineRule="auto"/>
               <w:rPr>
                 <w:rFonts w:ascii="Times New Roman" w:eastAsia="Times New Roman" w:hAnsi="Times New Roman" w:cs="Times New Roman"/>
-                <w:b/>
-                <w:bCs/>
               </w:rPr>
             </w:pPr>
             <w:r>
               <w:rPr>
                 <w:rFonts w:ascii="Times New Roman" w:eastAsia="Times New Roman" w:hAnsi="Times New Roman" w:cs="Times New Roman"/>
-                <w:b/>
-                <w:bCs/>
-              </w:rPr>
-              <w:t xml:space="preserve">{% if </w:t>
-            </w:r>
-            <w:proofErr w:type="spellStart"/>
-            <w:proofErr w:type="gramStart"/>
-            <w:r>
-              <w:rPr>
-                <w:rFonts w:ascii="Times New Roman" w:eastAsia="Times New Roman" w:hAnsi="Times New Roman" w:cs="Times New Roman"/>
-                <w:b/>
-                <w:bCs/>
-              </w:rPr>
-              <w:t>row.right</w:t>
-            </w:r>
-            <w:proofErr w:type="spellEnd"/>
-            <w:proofErr w:type="gramEnd"/>
-            <w:r>
-              <w:rPr>
-                <w:rFonts w:ascii="Times New Roman" w:eastAsia="Times New Roman" w:hAnsi="Times New Roman" w:cs="Times New Roman"/>
-                <w:b/>
-                <w:bCs/>
-              </w:rPr>
-              <w:t xml:space="preserve"> %}</w:t>
+              </w:rPr>
+              <w:t>{% if row.left %}</w:t>
             </w:r>
           </w:p>
           <w:p>
             <w:pPr>
               <w:spacing w:after="0" w:line="240" w:lineRule="auto"/>
-              <w:jc w:val="center"/>
-              <w:rPr>
-                <w:rFonts w:ascii="Times New Roman" w:eastAsia="Times New Roman" w:hAnsi="Times New Roman" w:cs="Times New Roman"/>
-                <w:b/>
-                <w:bCs/>
+              <w:rPr>
+                <w:rFonts w:ascii="Times New Roman" w:eastAsia="Times New Roman" w:hAnsi="Times New Roman" w:cs="Times New Roman"/>
               </w:rPr>
             </w:pPr>
             <w:r>
               <w:rPr>
                 <w:rFonts w:ascii="Times New Roman" w:eastAsia="Times New Roman" w:hAnsi="Times New Roman" w:cs="Times New Roman"/>
-                <w:b/>
-                <w:bCs/>
-              </w:rPr>
-              <w:t>_________________________</w:t>
+              </w:rPr>
+              <w:t xml:space="preserve">__________________________  </w:t>
             </w:r>
           </w:p>
           <w:p>
             <w:pPr>
-              <w:jc w:val="center"/>
-              <w:rPr>
-                <w:rFonts w:ascii="Times New Roman" w:eastAsia="Times New Roman" w:hAnsi="Times New Roman" w:cs="Times New Roman"/>
-                <w:b/>
-                <w:bCs/>
+              <w:spacing w:after="0" w:line="240" w:lineRule="auto"/>
+              <w:rPr>
+                <w:rFonts w:ascii="Times New Roman" w:eastAsia="Times New Roman" w:hAnsi="Times New Roman" w:cs="Times New Roman"/>
               </w:rPr>
             </w:pPr>
-            <w:proofErr w:type="gramStart"/>
             <w:r>
               <w:rPr>
                 <w:rFonts w:ascii="Times New Roman" w:eastAsia="Times New Roman" w:hAnsi="Times New Roman" w:cs="Times New Roman"/>
-                <w:b/>
-                <w:bCs/>
-              </w:rPr>
-              <w:t>{{ row.left.name</w:t>
+              </w:rPr>
+              <w:t xml:space="preserve">&lt;strong&gt;{{ row.left.name }}&lt;/strong&gt;&lt;br/&gt;  </w:t>
             </w:r>
-            <w:proofErr w:type="gramEnd"/>
+          </w:p>
+          <w:p>
+            <w:pPr>
+              <w:spacing w:after="0" w:line="240" w:lineRule="auto"/>
+              <w:rPr>
+                <w:rFonts w:ascii="Times New Roman" w:eastAsia="Times New Roman" w:hAnsi="Times New Roman" w:cs="Times New Roman"/>
+              </w:rPr>
+            </w:pPr>
             <w:r>
               <w:rPr>
                 <w:rFonts w:ascii="Times New Roman" w:eastAsia="Times New Roman" w:hAnsi="Times New Roman" w:cs="Times New Roman"/>
-                <w:b/>
-                <w:bCs/>
-              </w:rPr>
-              <w:t xml:space="preserve"> }}</w:t>
+              </w:rPr>
+              <w:t xml:space="preserve">IC: {{ row.left.ic }}  </w:t>
+            </w:r>
+          </w:p>
+          <w:p>
+            <w:pPr>
+              <w:rPr>
+                <w:rFonts w:ascii="Times New Roman" w:eastAsia="Times New Roman" w:hAnsi="Times New Roman" w:cs="Times New Roman"/>
+              </w:rPr>
+            </w:pPr>
+            <w:r>
+              <w:rPr>
+                <w:rFonts w:ascii="Times New Roman" w:eastAsia="Times New Roman" w:hAnsi="Times New Roman" w:cs="Times New Roman"/>
+              </w:rPr>
+              <w:t>{% endif %}</w:t>
             </w:r>
           </w:p>
         </w:tc>
@@ -703,160 +572,57 @@
           <w:p>
             <w:pPr>
               <w:spacing w:after="0" w:line="240" w:lineRule="auto"/>
-              <w:jc w:val="center"/>
-              <w:rPr>
-                <w:rFonts w:ascii="Times New Roman" w:eastAsia="Times New Roman" w:hAnsi="Times New Roman" w:cs="Times New Roman"/>
-                <w:b/>
-                <w:bCs/>
+              <w:rPr>
+                <w:rFonts w:ascii="Times New Roman" w:eastAsia="Times New Roman" w:hAnsi="Times New Roman" w:cs="Times New Roman"/>
               </w:rPr>
             </w:pPr>
             <w:r>
               <w:rPr>
                 <w:rFonts w:ascii="Times New Roman" w:eastAsia="Times New Roman" w:hAnsi="Times New Roman" w:cs="Times New Roman"/>
-                <w:b/>
-                <w:bCs/>
-              </w:rPr>
-              <w:t>_________________________</w:t>
+              </w:rPr>
+              <w:t>{% if row.right %}</w:t>
             </w:r>
           </w:p>
           <w:p>
             <w:pPr>
               <w:spacing w:after="0" w:line="240" w:lineRule="auto"/>
-              <w:jc w:val="center"/>
-              <w:rPr>
-                <w:rFonts w:ascii="Times New Roman" w:eastAsia="Times New Roman" w:hAnsi="Times New Roman" w:cs="Times New Roman"/>
-                <w:b/>
-                <w:bCs/>
-              </w:rPr>
-            </w:pPr>
-            <w:proofErr w:type="gramStart"/>
-            <w:r>
-              <w:rPr>
-                <w:rFonts w:ascii="Times New Roman" w:eastAsia="Times New Roman" w:hAnsi="Times New Roman" w:cs="Times New Roman"/>
-                <w:b/>
-                <w:bCs/>
-              </w:rPr>
-              <w:t>{{ row.right.name</w:t>
-            </w:r>
-            <w:proofErr w:type="gramEnd"/>
-            <w:r>
-              <w:rPr>
-                <w:rFonts w:ascii="Times New Roman" w:eastAsia="Times New Roman" w:hAnsi="Times New Roman" w:cs="Times New Roman"/>
-                <w:b/>
-                <w:bCs/>
-              </w:rPr>
-              <w:t xml:space="preserve"> }}</w:t>
-            </w:r>
-          </w:p>
-          <w:p>
-            <w:pPr>
-              <w:rPr>
-                <w:rFonts w:ascii="Times New Roman" w:eastAsia="Times New Roman" w:hAnsi="Times New Roman" w:cs="Times New Roman"/>
-                <w:b/>
-                <w:bCs/>
+              <w:rPr>
+                <w:rFonts w:ascii="Times New Roman" w:eastAsia="Times New Roman" w:hAnsi="Times New Roman" w:cs="Times New Roman"/>
               </w:rPr>
             </w:pPr>
             <w:r>
               <w:rPr>
                 <w:rFonts w:ascii="Times New Roman" w:eastAsia="Times New Roman" w:hAnsi="Times New Roman" w:cs="Times New Roman"/>
-                <w:b/>
-                <w:bCs/>
-              </w:rPr>
-              <w:t>{% endif %}</w:t>
-            </w:r>
-          </w:p>
-        </w:tc>
-      </w:tr>
-      <w:tr>
-        <w:tc>
-          <w:tcPr>
-            <w:tcW w:w="9016" w:type="dxa"/>
-            <w:gridSpan w:val="2"/>
-          </w:tcPr>
-          <w:p>
-            <w:pPr>
-              <w:spacing w:after="0" w:line="240" w:lineRule="auto"/>
-              <w:rPr>
-                <w:rFonts w:ascii="Times New Roman" w:eastAsia="Times New Roman" w:hAnsi="Times New Roman" w:cs="Times New Roman"/>
-                <w:b/>
-                <w:bCs/>
-              </w:rPr>
-            </w:pPr>
-            <w:r>
-              <w:rPr>
-                <w:rFonts w:ascii="Times New Roman" w:eastAsia="Times New Roman" w:hAnsi="Times New Roman" w:cs="Times New Roman"/>
-                <w:b/>
-                <w:bCs/>
-              </w:rPr>
-              <w:t xml:space="preserve">{% if not </w:t>
-            </w:r>
-            <w:proofErr w:type="spellStart"/>
-            <w:proofErr w:type="gramStart"/>
-            <w:r>
-              <w:rPr>
-                <w:rFonts w:ascii="Times New Roman" w:eastAsia="Times New Roman" w:hAnsi="Times New Roman" w:cs="Times New Roman"/>
-                <w:b/>
-                <w:bCs/>
-              </w:rPr>
-              <w:t>row.right</w:t>
-            </w:r>
-            <w:proofErr w:type="spellEnd"/>
-            <w:proofErr w:type="gramEnd"/>
-            <w:r>
-              <w:rPr>
-                <w:rFonts w:ascii="Times New Roman" w:eastAsia="Times New Roman" w:hAnsi="Times New Roman" w:cs="Times New Roman"/>
-                <w:b/>
-                <w:bCs/>
-              </w:rPr>
-              <w:t xml:space="preserve"> %}</w:t>
+              </w:rPr>
+              <w:t xml:space="preserve">__________________________  </w:t>
             </w:r>
           </w:p>
           <w:p>
             <w:pPr>
               <w:spacing w:after="0" w:line="240" w:lineRule="auto"/>
-              <w:jc w:val="center"/>
-              <w:rPr>
-                <w:rFonts w:ascii="Times New Roman" w:eastAsia="Times New Roman" w:hAnsi="Times New Roman" w:cs="Times New Roman"/>
-                <w:b/>
-                <w:bCs/>
+              <w:rPr>
+                <w:rFonts w:ascii="Times New Roman" w:eastAsia="Times New Roman" w:hAnsi="Times New Roman" w:cs="Times New Roman"/>
               </w:rPr>
             </w:pPr>
             <w:r>
               <w:rPr>
                 <w:rFonts w:ascii="Times New Roman" w:eastAsia="Times New Roman" w:hAnsi="Times New Roman" w:cs="Times New Roman"/>
-                <w:b/>
-                <w:bCs/>
-              </w:rPr>
-              <w:t>_________________________</w:t>
+              </w:rPr>
+              <w:t xml:space="preserve">&lt;strong&gt;{{ row.right.name }}&lt;/strong&gt;&lt;br/&gt;  </w:t>
             </w:r>
           </w:p>
           <w:p>
             <w:pPr>
               <w:spacing w:after="0" w:line="240" w:lineRule="auto"/>
-              <w:jc w:val="center"/>
-              <w:rPr>
-                <w:rFonts w:ascii="Times New Roman" w:eastAsia="Times New Roman" w:hAnsi="Times New Roman" w:cs="Times New Roman"/>
-                <w:b/>
-                <w:bCs/>
+              <w:rPr>
+                <w:rFonts w:ascii="Times New Roman" w:eastAsia="Times New Roman" w:hAnsi="Times New Roman" w:cs="Times New Roman"/>
               </w:rPr>
             </w:pPr>
-            <w:proofErr w:type="gramStart"/>
             <w:r>
               <w:rPr>
                 <w:rFonts w:ascii="Times New Roman" w:eastAsia="Times New Roman" w:hAnsi="Times New Roman" w:cs="Times New Roman"/>
-                <w:b/>
-                <w:bCs/>
-              </w:rPr>
-              <w:t>{{ row.left.name</w:t>
-            </w:r>
-            <w:proofErr w:type="gramEnd"/>
-            <w:r>
-              <w:rPr>
-                <w:rFonts w:ascii="Times New Roman" w:eastAsia="Times New Roman" w:hAnsi="Times New Roman" w:cs="Times New Roman"/>
-                <w:b/>
-                <w:bCs/>
-              </w:rPr>
-              <w:t xml:space="preserve"> }}</w:t>
+              </w:rPr>
+              <w:t xml:space="preserve">IC: {{ row.right.ic }}  </w:t>
             </w:r>
           </w:p>
           <w:p>
@@ -864,15 +630,94 @@
               <w:spacing w:after="0" w:line="240" w:lineRule="auto"/>
               <w:rPr>
                 <w:rFonts w:ascii="Times New Roman" w:eastAsia="Times New Roman" w:hAnsi="Times New Roman" w:cs="Times New Roman"/>
-                <w:b/>
-                <w:bCs/>
               </w:rPr>
             </w:pPr>
             <w:r>
               <w:rPr>
                 <w:rFonts w:ascii="Times New Roman" w:eastAsia="Times New Roman" w:hAnsi="Times New Roman" w:cs="Times New Roman"/>
-                <w:b/>
-                <w:bCs/>
+              </w:rPr>
+              <w:t>{% else %}</w:t>
+            </w:r>
+          </w:p>
+          <w:p>
+            <w:pPr>
+              <w:spacing w:after="0" w:line="240" w:lineRule="auto"/>
+              <w:rPr>
+                <w:rFonts w:ascii="Times New Roman" w:eastAsia="Times New Roman" w:hAnsi="Times New Roman" w:cs="Times New Roman"/>
+              </w:rPr>
+            </w:pPr>
+            <w:r>
+              <w:rPr>
+                <w:rFonts w:ascii="Times New Roman" w:eastAsia="Times New Roman" w:hAnsi="Times New Roman" w:cs="Times New Roman"/>
+              </w:rPr>
+              <w:t>&lt;/w:tc&gt;  &lt;!-- end right cell --&gt;</w:t>
+            </w:r>
+          </w:p>
+          <w:p>
+            <w:pPr>
+              <w:spacing w:after="0" w:line="240" w:lineRule="auto"/>
+              <w:rPr>
+                <w:rFonts w:ascii="Times New Roman" w:eastAsia="Times New Roman" w:hAnsi="Times New Roman" w:cs="Times New Roman"/>
+              </w:rPr>
+            </w:pPr>
+            <w:r>
+              <w:rPr>
+                <w:rFonts w:ascii="Times New Roman" w:eastAsia="Times New Roman" w:hAnsi="Times New Roman" w:cs="Times New Roman"/>
+              </w:rPr>
+              <w:t>&lt;w:tc w:gridSpan="2"&gt;  &lt;!-- merged cell spanning 2 columns --&gt;</w:t>
+            </w:r>
+          </w:p>
+          <w:p>
+            <w:pPr>
+              <w:spacing w:after="0" w:line="240" w:lineRule="auto"/>
+              <w:rPr>
+                <w:rFonts w:ascii="Times New Roman" w:eastAsia="Times New Roman" w:hAnsi="Times New Roman" w:cs="Times New Roman"/>
+              </w:rPr>
+            </w:pPr>
+            <w:r>
+              <w:rPr>
+                <w:rFonts w:ascii="Times New Roman" w:eastAsia="Times New Roman" w:hAnsi="Times New Roman" w:cs="Times New Roman"/>
+              </w:rPr>
+              <w:t xml:space="preserve">__________________________  </w:t>
+            </w:r>
+          </w:p>
+          <w:p>
+            <w:pPr>
+              <w:spacing w:after="0" w:line="240" w:lineRule="auto"/>
+              <w:rPr>
+                <w:rFonts w:ascii="Times New Roman" w:eastAsia="Times New Roman" w:hAnsi="Times New Roman" w:cs="Times New Roman"/>
+              </w:rPr>
+            </w:pPr>
+            <w:r>
+              <w:rPr>
+                <w:rFonts w:ascii="Times New Roman" w:eastAsia="Times New Roman" w:hAnsi="Times New Roman" w:cs="Times New Roman"/>
+              </w:rPr>
+              <w:t xml:space="preserve">&lt;strong&gt;{{ row.left.name }}&lt;/strong&gt;&lt;br/&gt;  </w:t>
+            </w:r>
+          </w:p>
+          <w:p>
+            <w:pPr>
+              <w:spacing w:after="0" w:line="240" w:lineRule="auto"/>
+              <w:rPr>
+                <w:rFonts w:ascii="Times New Roman" w:eastAsia="Times New Roman" w:hAnsi="Times New Roman" w:cs="Times New Roman"/>
+              </w:rPr>
+            </w:pPr>
+            <w:r>
+              <w:rPr>
+                <w:rFonts w:ascii="Times New Roman" w:eastAsia="Times New Roman" w:hAnsi="Times New Roman" w:cs="Times New Roman"/>
+              </w:rPr>
+              <w:t xml:space="preserve">IC: {{ row.left.ic }}  </w:t>
+            </w:r>
+          </w:p>
+          <w:p>
+            <w:pPr>
+              <w:rPr>
+                <w:rFonts w:ascii="Times New Roman" w:eastAsia="Times New Roman" w:hAnsi="Times New Roman" w:cs="Times New Roman"/>
+              </w:rPr>
+            </w:pPr>
+            <w:r>
+              <w:rPr>
+                <w:rFonts w:ascii="Times New Roman" w:eastAsia="Times New Roman" w:hAnsi="Times New Roman" w:cs="Times New Roman"/>
               </w:rPr>
               <w:t>{% endif %}</w:t>
             </w:r>
@@ -881,35 +726,13 @@
             <w:pPr>
               <w:rPr>
                 <w:rFonts w:ascii="Times New Roman" w:eastAsia="Times New Roman" w:hAnsi="Times New Roman" w:cs="Times New Roman"/>
-                <w:b/>
-                <w:bCs/>
               </w:rPr>
             </w:pPr>
             <w:r>
               <w:rPr>
                 <w:rFonts w:ascii="Times New Roman" w:eastAsia="Times New Roman" w:hAnsi="Times New Roman" w:cs="Times New Roman"/>
-                <w:b/>
-                <w:bCs/>
-              </w:rPr>
-              <w:t xml:space="preserve">{% </w:t>
-            </w:r>
-            <w:proofErr w:type="spellStart"/>
-            <w:r>
-              <w:rPr>
-                <w:rFonts w:ascii="Times New Roman" w:eastAsia="Times New Roman" w:hAnsi="Times New Roman" w:cs="Times New Roman"/>
-                <w:b/>
-                <w:bCs/>
-              </w:rPr>
-              <w:t>endfor</w:t>
-            </w:r>
-            <w:proofErr w:type="spellEnd"/>
-            <w:r>
-              <w:rPr>
-                <w:rFonts w:ascii="Times New Roman" w:eastAsia="Times New Roman" w:hAnsi="Times New Roman" w:cs="Times New Roman"/>
-                <w:b/>
-                <w:bCs/>
-              </w:rPr>
-              <w:t xml:space="preserve"> %}</w:t>
+              </w:rPr>
+              <w:t>{% endfor %}</w:t>
             </w:r>
           </w:p>
         </w:tc>
@@ -1031,7 +854,6 @@
         <w:lang w:val="en-US"/>
       </w:rPr>
     </w:pPr>
-    <w:proofErr w:type="gramStart"/>
     <w:r>
       <w:rPr>
         <w:rFonts w:ascii="Times New Roman" w:hAnsi="Times New Roman" w:cs="Times New Roman"/>
@@ -1040,40 +862,7 @@
         <w:szCs w:val="24"/>
         <w:lang w:val="en-US"/>
       </w:rPr>
-      <w:t xml:space="preserve">{{ </w:t>
-    </w:r>
-    <w:proofErr w:type="spellStart"/>
-    <w:r>
-      <w:rPr>
-        <w:rFonts w:ascii="Times New Roman" w:hAnsi="Times New Roman" w:cs="Times New Roman"/>
-        <w:b/>
-        <w:sz w:val="24"/>
-        <w:szCs w:val="24"/>
-        <w:lang w:val="en-US"/>
-      </w:rPr>
-      <w:t>company</w:t>
-    </w:r>
-    <w:proofErr w:type="gramEnd"/>
-    <w:r>
-      <w:rPr>
-        <w:rFonts w:ascii="Times New Roman" w:hAnsi="Times New Roman" w:cs="Times New Roman"/>
-        <w:b/>
-        <w:sz w:val="24"/>
-        <w:szCs w:val="24"/>
-        <w:lang w:val="en-US"/>
-      </w:rPr>
-      <w:t>_name</w:t>
-    </w:r>
-    <w:proofErr w:type="spellEnd"/>
-    <w:r>
-      <w:rPr>
-        <w:rFonts w:ascii="Times New Roman" w:hAnsi="Times New Roman" w:cs="Times New Roman"/>
-        <w:b/>
-        <w:sz w:val="24"/>
-        <w:szCs w:val="24"/>
-        <w:lang w:val="en-US"/>
-      </w:rPr>
-      <w:t xml:space="preserve"> }}</w:t>
+      <w:t>{{ company_name }}</w:t>
     </w:r>
   </w:p>
   <w:p>
@@ -1087,7 +876,6 @@
         <w:lang w:val="en-US"/>
       </w:rPr>
     </w:pPr>
-    <w:proofErr w:type="gramStart"/>
     <w:r>
       <w:rPr>
         <w:rFonts w:ascii="Times New Roman" w:hAnsi="Times New Roman" w:cs="Times New Roman"/>
@@ -1095,37 +883,7 @@
         <w:szCs w:val="24"/>
         <w:lang w:val="en-US"/>
       </w:rPr>
-      <w:t xml:space="preserve">{{ </w:t>
-    </w:r>
-    <w:proofErr w:type="spellStart"/>
-    <w:r>
-      <w:rPr>
-        <w:rFonts w:ascii="Times New Roman" w:hAnsi="Times New Roman" w:cs="Times New Roman"/>
-        <w:sz w:val="24"/>
-        <w:szCs w:val="24"/>
-        <w:lang w:val="en-US"/>
-      </w:rPr>
-      <w:t>ssm</w:t>
-    </w:r>
-    <w:proofErr w:type="gramEnd"/>
-    <w:r>
-      <w:rPr>
-        <w:rFonts w:ascii="Times New Roman" w:hAnsi="Times New Roman" w:cs="Times New Roman"/>
-        <w:sz w:val="24"/>
-        <w:szCs w:val="24"/>
-        <w:lang w:val="en-US"/>
-      </w:rPr>
-      <w:t>_number</w:t>
-    </w:r>
-    <w:proofErr w:type="spellEnd"/>
-    <w:r>
-      <w:rPr>
-        <w:rFonts w:ascii="Times New Roman" w:hAnsi="Times New Roman" w:cs="Times New Roman"/>
-        <w:sz w:val="24"/>
-        <w:szCs w:val="24"/>
-        <w:lang w:val="en-US"/>
-      </w:rPr>
-      <w:t xml:space="preserve"> }}</w:t>
+      <w:t>{{ ssm_number }}</w:t>
     </w:r>
   </w:p>
   <w:p>

--- a/RESO APPOINT 1ST COSEC.docx
+++ b/RESO APPOINT 1ST COSEC.docx
@@ -52,7 +52,25 @@
           <w:b/>
           <w:bCs/>
         </w:rPr>
-        <w:t>{{ company_name }}</w:t>
+        <w:t xml:space="preserve">{{ </w:t>
+      </w:r>
+      <w:proofErr w:type="spellStart"/>
+      <w:r>
+        <w:rPr>
+          <w:rFonts w:ascii="Times New Roman" w:hAnsi="Times New Roman" w:cs="Times New Roman"/>
+          <w:b/>
+          <w:bCs/>
+        </w:rPr>
+        <w:t>company_name</w:t>
+      </w:r>
+      <w:proofErr w:type="spellEnd"/>
+      <w:r>
+        <w:rPr>
+          <w:rFonts w:ascii="Times New Roman" w:hAnsi="Times New Roman" w:cs="Times New Roman"/>
+          <w:b/>
+          <w:bCs/>
+        </w:rPr>
+        <w:t xml:space="preserve"> }}</w:t>
       </w:r>
       <w:r>
         <w:rPr>
@@ -164,7 +182,21 @@
         <w:rPr>
           <w:rFonts w:ascii="Times New Roman" w:eastAsia="Times New Roman" w:hAnsi="Times New Roman" w:cs="Times New Roman"/>
         </w:rPr>
-        <w:t>Mohammad Syafuan Bin Nordin</w:t>
+        <w:t xml:space="preserve">Mohammad </w:t>
+      </w:r>
+      <w:proofErr w:type="spellStart"/>
+      <w:r>
+        <w:rPr>
+          <w:rFonts w:ascii="Times New Roman" w:eastAsia="Times New Roman" w:hAnsi="Times New Roman" w:cs="Times New Roman"/>
+        </w:rPr>
+        <w:t>Syafuan</w:t>
+      </w:r>
+      <w:proofErr w:type="spellEnd"/>
+      <w:r>
+        <w:rPr>
+          <w:rFonts w:ascii="Times New Roman" w:eastAsia="Times New Roman" w:hAnsi="Times New Roman" w:cs="Times New Roman"/>
+        </w:rPr>
+        <w:t xml:space="preserve"> Bin Nordin</w:t>
       </w:r>
     </w:p>
     <w:p>
@@ -290,7 +322,21 @@
         <w:rPr>
           <w:rFonts w:ascii="Times New Roman" w:eastAsia="Times New Roman" w:hAnsi="Times New Roman" w:cs="Times New Roman"/>
         </w:rPr>
-        <w:t>AMR Secretarial Services Sdn. Bhd.</w:t>
+        <w:t xml:space="preserve">AMR Secretarial Services </w:t>
+      </w:r>
+      <w:proofErr w:type="spellStart"/>
+      <w:r>
+        <w:rPr>
+          <w:rFonts w:ascii="Times New Roman" w:eastAsia="Times New Roman" w:hAnsi="Times New Roman" w:cs="Times New Roman"/>
+        </w:rPr>
+        <w:t>Sdn</w:t>
+      </w:r>
+      <w:proofErr w:type="spellEnd"/>
+      <w:r>
+        <w:rPr>
+          <w:rFonts w:ascii="Times New Roman" w:eastAsia="Times New Roman" w:hAnsi="Times New Roman" w:cs="Times New Roman"/>
+        </w:rPr>
+        <w:t>. Bhd.</w:t>
       </w:r>
     </w:p>
     <w:p>
@@ -414,7 +460,25 @@
           <w:b/>
           <w:bCs/>
         </w:rPr>
-        <w:t>{{ incorporation_date }}</w:t>
+        <w:t xml:space="preserve">{{ </w:t>
+      </w:r>
+      <w:proofErr w:type="spellStart"/>
+      <w:r>
+        <w:rPr>
+          <w:rFonts w:ascii="Times New Roman" w:eastAsia="Times New Roman" w:hAnsi="Times New Roman" w:cs="Times New Roman"/>
+          <w:b/>
+          <w:bCs/>
+        </w:rPr>
+        <w:t>incorporation_date</w:t>
+      </w:r>
+      <w:proofErr w:type="spellEnd"/>
+      <w:r>
+        <w:rPr>
+          <w:rFonts w:ascii="Times New Roman" w:eastAsia="Times New Roman" w:hAnsi="Times New Roman" w:cs="Times New Roman"/>
+          <w:b/>
+          <w:bCs/>
+        </w:rPr>
+        <w:t xml:space="preserve"> }}</w:t>
       </w:r>
     </w:p>
     <w:p>
@@ -467,296 +531,89 @@
         </w:rPr>
       </w:pPr>
     </w:p>
+    <w:p>
+      <w:pPr>
+        <w:spacing w:after="0"/>
+        <w:rPr>
+          <w:rFonts w:ascii="Times New Roman" w:eastAsia="Times New Roman" w:hAnsi="Times New Roman" w:cs="Times New Roman"/>
+          <w:b/>
+          <w:bCs/>
+        </w:rPr>
+      </w:pPr>
+    </w:p>
+    <w:p>
+      <w:r>
+        <w:t xml:space="preserve">{% for row in </w:t>
+      </w:r>
+      <w:proofErr w:type="spellStart"/>
+      <w:r>
+        <w:t>director_rows</w:t>
+      </w:r>
+      <w:proofErr w:type="spellEnd"/>
+      <w:r>
+        <w:t xml:space="preserve"> %}</w:t>
+      </w:r>
+    </w:p>
     <w:tbl>
       <w:tblPr>
-        <w:tblStyle w:val="TableGrid"/>
         <w:tblW w:w="0" w:type="auto"/>
         <w:tblLook w:val="04A0" w:firstRow="1" w:lastRow="0" w:firstColumn="1" w:lastColumn="0" w:noHBand="0" w:noVBand="1"/>
       </w:tblPr>
       <w:tblGrid>
-        <w:gridCol w:w="4508"/>
-        <w:gridCol w:w="4508"/>
+        <w:gridCol w:w="4320"/>
+        <w:gridCol w:w="4320"/>
       </w:tblGrid>
       <w:tr>
         <w:tc>
           <w:tcPr>
-            <w:tcW w:w="4508" w:type="dxa"/>
+            <w:tcW w:w="4320" w:type="dxa"/>
           </w:tcPr>
           <w:p>
-            <w:pPr>
-              <w:rPr>
-                <w:rFonts w:ascii="Times New Roman" w:eastAsia="Times New Roman" w:hAnsi="Times New Roman" w:cs="Times New Roman"/>
-              </w:rPr>
-            </w:pPr>
             <w:r>
-              <w:rPr>
-                <w:rFonts w:ascii="Times New Roman" w:eastAsia="Times New Roman" w:hAnsi="Times New Roman" w:cs="Times New Roman"/>
-              </w:rPr>
-              <w:t>{% for row in director_rows %}</w:t>
+              <w:t>__________________________</w:t>
             </w:r>
-          </w:p>
-          <w:p>
-            <w:pPr>
-              <w:spacing w:after="0" w:line="240" w:lineRule="auto"/>
-              <w:rPr>
-                <w:rFonts w:ascii="Times New Roman" w:eastAsia="Times New Roman" w:hAnsi="Times New Roman" w:cs="Times New Roman"/>
-              </w:rPr>
-            </w:pPr>
             <w:r>
-              <w:rPr>
-                <w:rFonts w:ascii="Times New Roman" w:eastAsia="Times New Roman" w:hAnsi="Times New Roman" w:cs="Times New Roman"/>
-              </w:rPr>
-              <w:t>{% if row.left %}</w:t>
-            </w:r>
-          </w:p>
-          <w:p>
-            <w:pPr>
-              <w:spacing w:after="0" w:line="240" w:lineRule="auto"/>
-              <w:rPr>
-                <w:rFonts w:ascii="Times New Roman" w:eastAsia="Times New Roman" w:hAnsi="Times New Roman" w:cs="Times New Roman"/>
-              </w:rPr>
-            </w:pPr>
-            <w:r>
-              <w:rPr>
-                <w:rFonts w:ascii="Times New Roman" w:eastAsia="Times New Roman" w:hAnsi="Times New Roman" w:cs="Times New Roman"/>
-              </w:rPr>
-              <w:t xml:space="preserve">__________________________  </w:t>
-            </w:r>
-          </w:p>
-          <w:p>
-            <w:pPr>
-              <w:spacing w:after="0" w:line="240" w:lineRule="auto"/>
-              <w:rPr>
-                <w:rFonts w:ascii="Times New Roman" w:eastAsia="Times New Roman" w:hAnsi="Times New Roman" w:cs="Times New Roman"/>
-              </w:rPr>
-            </w:pPr>
-            <w:r>
-              <w:rPr>
-                <w:rFonts w:ascii="Times New Roman" w:eastAsia="Times New Roman" w:hAnsi="Times New Roman" w:cs="Times New Roman"/>
-              </w:rPr>
-              <w:t xml:space="preserve">&lt;strong&gt;{{ row.left.name }}&lt;/strong&gt;&lt;br/&gt;  </w:t>
-            </w:r>
-          </w:p>
-          <w:p>
-            <w:pPr>
-              <w:spacing w:after="0" w:line="240" w:lineRule="auto"/>
-              <w:rPr>
-                <w:rFonts w:ascii="Times New Roman" w:eastAsia="Times New Roman" w:hAnsi="Times New Roman" w:cs="Times New Roman"/>
-              </w:rPr>
-            </w:pPr>
-            <w:r>
-              <w:rPr>
-                <w:rFonts w:ascii="Times New Roman" w:eastAsia="Times New Roman" w:hAnsi="Times New Roman" w:cs="Times New Roman"/>
-              </w:rPr>
-              <w:t xml:space="preserve">IC: {{ row.left.ic }}  </w:t>
-            </w:r>
-          </w:p>
-          <w:p>
-            <w:pPr>
-              <w:rPr>
-                <w:rFonts w:ascii="Times New Roman" w:eastAsia="Times New Roman" w:hAnsi="Times New Roman" w:cs="Times New Roman"/>
-              </w:rPr>
-            </w:pPr>
-            <w:r>
-              <w:rPr>
-                <w:rFonts w:ascii="Times New Roman" w:eastAsia="Times New Roman" w:hAnsi="Times New Roman" w:cs="Times New Roman"/>
-              </w:rPr>
-              <w:t>{% endif %}</w:t>
+              <w:br/>
+              <w:t>{{ row.left.name }}</w:t>
             </w:r>
           </w:p>
         </w:tc>
         <w:tc>
           <w:tcPr>
-            <w:tcW w:w="4508" w:type="dxa"/>
+            <w:tcW w:w="4320" w:type="dxa"/>
           </w:tcPr>
           <w:p>
-            <w:pPr>
-              <w:spacing w:after="0" w:line="240" w:lineRule="auto"/>
-              <w:rPr>
-                <w:rFonts w:ascii="Times New Roman" w:eastAsia="Times New Roman" w:hAnsi="Times New Roman" w:cs="Times New Roman"/>
-              </w:rPr>
-            </w:pPr>
             <w:r>
-              <w:rPr>
-                <w:rFonts w:ascii="Times New Roman" w:eastAsia="Times New Roman" w:hAnsi="Times New Roman" w:cs="Times New Roman"/>
-              </w:rPr>
-              <w:t>{% if row.right %}</w:t>
+              <w:t xml:space="preserve">{% if </w:t>
             </w:r>
-          </w:p>
-          <w:p>
-            <w:pPr>
-              <w:spacing w:after="0" w:line="240" w:lineRule="auto"/>
-              <w:rPr>
-                <w:rFonts w:ascii="Times New Roman" w:eastAsia="Times New Roman" w:hAnsi="Times New Roman" w:cs="Times New Roman"/>
-              </w:rPr>
-            </w:pPr>
+            <w:proofErr w:type="spellStart"/>
             <w:r>
-              <w:rPr>
-                <w:rFonts w:ascii="Times New Roman" w:eastAsia="Times New Roman" w:hAnsi="Times New Roman" w:cs="Times New Roman"/>
-              </w:rPr>
-              <w:t xml:space="preserve">__________________________  </w:t>
+              <w:t>row.right</w:t>
             </w:r>
-          </w:p>
-          <w:p>
-            <w:pPr>
-              <w:spacing w:after="0" w:line="240" w:lineRule="auto"/>
-              <w:rPr>
-                <w:rFonts w:ascii="Times New Roman" w:eastAsia="Times New Roman" w:hAnsi="Times New Roman" w:cs="Times New Roman"/>
-              </w:rPr>
-            </w:pPr>
+            <w:proofErr w:type="spellEnd"/>
             <w:r>
-              <w:rPr>
-                <w:rFonts w:ascii="Times New Roman" w:eastAsia="Times New Roman" w:hAnsi="Times New Roman" w:cs="Times New Roman"/>
-              </w:rPr>
-              <w:t xml:space="preserve">&lt;strong&gt;{{ row.right.name }}&lt;/strong&gt;&lt;br/&gt;  </w:t>
+              <w:t xml:space="preserve"> %}__________________________</w:t>
             </w:r>
-          </w:p>
-          <w:p>
-            <w:pPr>
-              <w:spacing w:after="0" w:line="240" w:lineRule="auto"/>
-              <w:rPr>
-                <w:rFonts w:ascii="Times New Roman" w:eastAsia="Times New Roman" w:hAnsi="Times New Roman" w:cs="Times New Roman"/>
-              </w:rPr>
-            </w:pPr>
             <w:r>
-              <w:rPr>
-                <w:rFonts w:ascii="Times New Roman" w:eastAsia="Times New Roman" w:hAnsi="Times New Roman" w:cs="Times New Roman"/>
-              </w:rPr>
-              <w:t xml:space="preserve">IC: {{ row.right.ic }}  </w:t>
-            </w:r>
-          </w:p>
-          <w:p>
-            <w:pPr>
-              <w:spacing w:after="0" w:line="240" w:lineRule="auto"/>
-              <w:rPr>
-                <w:rFonts w:ascii="Times New Roman" w:eastAsia="Times New Roman" w:hAnsi="Times New Roman" w:cs="Times New Roman"/>
-              </w:rPr>
-            </w:pPr>
-            <w:r>
-              <w:rPr>
-                <w:rFonts w:ascii="Times New Roman" w:eastAsia="Times New Roman" w:hAnsi="Times New Roman" w:cs="Times New Roman"/>
-              </w:rPr>
-              <w:t>{% else %}</w:t>
-            </w:r>
-          </w:p>
-          <w:p>
-            <w:pPr>
-              <w:spacing w:after="0" w:line="240" w:lineRule="auto"/>
-              <w:rPr>
-                <w:rFonts w:ascii="Times New Roman" w:eastAsia="Times New Roman" w:hAnsi="Times New Roman" w:cs="Times New Roman"/>
-              </w:rPr>
-            </w:pPr>
-            <w:r>
-              <w:rPr>
-                <w:rFonts w:ascii="Times New Roman" w:eastAsia="Times New Roman" w:hAnsi="Times New Roman" w:cs="Times New Roman"/>
-              </w:rPr>
-              <w:t>&lt;/w:tc&gt;  &lt;!-- end right cell --&gt;</w:t>
-            </w:r>
-          </w:p>
-          <w:p>
-            <w:pPr>
-              <w:spacing w:after="0" w:line="240" w:lineRule="auto"/>
-              <w:rPr>
-                <w:rFonts w:ascii="Times New Roman" w:eastAsia="Times New Roman" w:hAnsi="Times New Roman" w:cs="Times New Roman"/>
-              </w:rPr>
-            </w:pPr>
-            <w:r>
-              <w:rPr>
-                <w:rFonts w:ascii="Times New Roman" w:eastAsia="Times New Roman" w:hAnsi="Times New Roman" w:cs="Times New Roman"/>
-              </w:rPr>
-              <w:t>&lt;w:tc w:gridSpan="2"&gt;  &lt;!-- merged cell spanning 2 columns --&gt;</w:t>
-            </w:r>
-          </w:p>
-          <w:p>
-            <w:pPr>
-              <w:spacing w:after="0" w:line="240" w:lineRule="auto"/>
-              <w:rPr>
-                <w:rFonts w:ascii="Times New Roman" w:eastAsia="Times New Roman" w:hAnsi="Times New Roman" w:cs="Times New Roman"/>
-              </w:rPr>
-            </w:pPr>
-            <w:r>
-              <w:rPr>
-                <w:rFonts w:ascii="Times New Roman" w:eastAsia="Times New Roman" w:hAnsi="Times New Roman" w:cs="Times New Roman"/>
-              </w:rPr>
-              <w:t xml:space="preserve">__________________________  </w:t>
-            </w:r>
-          </w:p>
-          <w:p>
-            <w:pPr>
-              <w:spacing w:after="0" w:line="240" w:lineRule="auto"/>
-              <w:rPr>
-                <w:rFonts w:ascii="Times New Roman" w:eastAsia="Times New Roman" w:hAnsi="Times New Roman" w:cs="Times New Roman"/>
-              </w:rPr>
-            </w:pPr>
-            <w:r>
-              <w:rPr>
-                <w:rFonts w:ascii="Times New Roman" w:eastAsia="Times New Roman" w:hAnsi="Times New Roman" w:cs="Times New Roman"/>
-              </w:rPr>
-              <w:t xml:space="preserve">&lt;strong&gt;{{ row.left.name }}&lt;/strong&gt;&lt;br/&gt;  </w:t>
-            </w:r>
-          </w:p>
-          <w:p>
-            <w:pPr>
-              <w:spacing w:after="0" w:line="240" w:lineRule="auto"/>
-              <w:rPr>
-                <w:rFonts w:ascii="Times New Roman" w:eastAsia="Times New Roman" w:hAnsi="Times New Roman" w:cs="Times New Roman"/>
-              </w:rPr>
-            </w:pPr>
-            <w:r>
-              <w:rPr>
-                <w:rFonts w:ascii="Times New Roman" w:eastAsia="Times New Roman" w:hAnsi="Times New Roman" w:cs="Times New Roman"/>
-              </w:rPr>
-              <w:t xml:space="preserve">IC: {{ row.left.ic }}  </w:t>
-            </w:r>
-          </w:p>
-          <w:p>
-            <w:pPr>
-              <w:rPr>
-                <w:rFonts w:ascii="Times New Roman" w:eastAsia="Times New Roman" w:hAnsi="Times New Roman" w:cs="Times New Roman"/>
-              </w:rPr>
-            </w:pPr>
-            <w:r>
-              <w:rPr>
-                <w:rFonts w:ascii="Times New Roman" w:eastAsia="Times New Roman" w:hAnsi="Times New Roman" w:cs="Times New Roman"/>
-              </w:rPr>
-              <w:t>{% endif %}</w:t>
-            </w:r>
-          </w:p>
-          <w:p>
-            <w:pPr>
-              <w:rPr>
-                <w:rFonts w:ascii="Times New Roman" w:eastAsia="Times New Roman" w:hAnsi="Times New Roman" w:cs="Times New Roman"/>
-              </w:rPr>
-            </w:pPr>
-            <w:r>
-              <w:rPr>
-                <w:rFonts w:ascii="Times New Roman" w:eastAsia="Times New Roman" w:hAnsi="Times New Roman" w:cs="Times New Roman"/>
-              </w:rPr>
-              <w:t>{% endfor %}</w:t>
+              <w:br/>
+              <w:t>{{ row.right.name }}{% endif %}</w:t>
             </w:r>
           </w:p>
         </w:tc>
       </w:tr>
     </w:tbl>
     <w:p>
-      <w:pPr>
-        <w:spacing w:after="0"/>
-        <w:rPr>
-          <w:rFonts w:ascii="Times New Roman" w:eastAsia="Times New Roman" w:hAnsi="Times New Roman" w:cs="Times New Roman"/>
-          <w:b/>
-          <w:bCs/>
-        </w:rPr>
-      </w:pPr>
-    </w:p>
-    <w:p>
-      <w:pPr>
-        <w:spacing w:after="0"/>
-        <w:rPr>
-          <w:rFonts w:ascii="Times New Roman" w:eastAsia="Times New Roman" w:hAnsi="Times New Roman" w:cs="Times New Roman"/>
-          <w:b/>
-          <w:bCs/>
-        </w:rPr>
-      </w:pPr>
+      <w:r>
+        <w:t xml:space="preserve">{% </w:t>
+      </w:r>
+      <w:proofErr w:type="spellStart"/>
+      <w:r>
+        <w:t>endfor</w:t>
+      </w:r>
+      <w:proofErr w:type="spellEnd"/>
+      <w:r>
+        <w:t xml:space="preserve"> %}</w:t>
+      </w:r>
     </w:p>
     <w:p>
       <w:pPr>
@@ -862,7 +719,29 @@
         <w:szCs w:val="24"/>
         <w:lang w:val="en-US"/>
       </w:rPr>
-      <w:t>{{ company_name }}</w:t>
+      <w:t xml:space="preserve">{{ </w:t>
+    </w:r>
+    <w:proofErr w:type="spellStart"/>
+    <w:r>
+      <w:rPr>
+        <w:rFonts w:ascii="Times New Roman" w:hAnsi="Times New Roman" w:cs="Times New Roman"/>
+        <w:b/>
+        <w:sz w:val="24"/>
+        <w:szCs w:val="24"/>
+        <w:lang w:val="en-US"/>
+      </w:rPr>
+      <w:t>company_name</w:t>
+    </w:r>
+    <w:proofErr w:type="spellEnd"/>
+    <w:r>
+      <w:rPr>
+        <w:rFonts w:ascii="Times New Roman" w:hAnsi="Times New Roman" w:cs="Times New Roman"/>
+        <w:b/>
+        <w:sz w:val="24"/>
+        <w:szCs w:val="24"/>
+        <w:lang w:val="en-US"/>
+      </w:rPr>
+      <w:t xml:space="preserve"> }}</w:t>
     </w:r>
   </w:p>
   <w:p>
@@ -883,7 +762,27 @@
         <w:szCs w:val="24"/>
         <w:lang w:val="en-US"/>
       </w:rPr>
-      <w:t>{{ ssm_number }}</w:t>
+      <w:t xml:space="preserve">{{ </w:t>
+    </w:r>
+    <w:proofErr w:type="spellStart"/>
+    <w:r>
+      <w:rPr>
+        <w:rFonts w:ascii="Times New Roman" w:hAnsi="Times New Roman" w:cs="Times New Roman"/>
+        <w:sz w:val="24"/>
+        <w:szCs w:val="24"/>
+        <w:lang w:val="en-US"/>
+      </w:rPr>
+      <w:t>ssm_number</w:t>
+    </w:r>
+    <w:proofErr w:type="spellEnd"/>
+    <w:r>
+      <w:rPr>
+        <w:rFonts w:ascii="Times New Roman" w:hAnsi="Times New Roman" w:cs="Times New Roman"/>
+        <w:sz w:val="24"/>
+        <w:szCs w:val="24"/>
+        <w:lang w:val="en-US"/>
+      </w:rPr>
+      <w:t xml:space="preserve"> }}</w:t>
     </w:r>
   </w:p>
   <w:p>

--- a/RESO APPOINT 1ST COSEC.docx
+++ b/RESO APPOINT 1ST COSEC.docx
@@ -557,6 +557,14 @@
     <w:tbl>
       <w:tblPr>
         <w:tblW w:w="0" w:type="auto"/>
+        <w:tblBorders>
+          <w:top w:val="single" w:sz="4" w:space="0" w:color="auto"/>
+          <w:left w:val="single" w:sz="4" w:space="0" w:color="auto"/>
+          <w:bottom w:val="single" w:sz="4" w:space="0" w:color="auto"/>
+          <w:right w:val="single" w:sz="4" w:space="0" w:color="auto"/>
+          <w:insideH w:val="single" w:sz="4" w:space="0" w:color="auto"/>
+          <w:insideV w:val="single" w:sz="4" w:space="0" w:color="auto"/>
+        </w:tblBorders>
         <w:tblLook w:val="04A0" w:firstRow="1" w:lastRow="0" w:firstColumn="1" w:lastColumn="0" w:noHBand="0" w:noVBand="1"/>
       </w:tblPr>
       <w:tblGrid>
@@ -570,11 +578,20 @@
           </w:tcPr>
           <w:p>
             <w:r>
-              <w:t>__________________________</w:t>
+              <w:t xml:space="preserve">{% if </w:t>
             </w:r>
+            <w:proofErr w:type="spellStart"/>
             <w:r>
-              <w:br/>
-              <w:t>{{ row.left.name }}</w:t>
+              <w:t>row.left</w:t>
+            </w:r>
+            <w:proofErr w:type="spellEnd"/>
+            <w:r>
+              <w:t xml:space="preserve"> %} __________________________  </w:t>
+            </w:r>
+          </w:p>
+          <w:p>
+            <w:r>
+              <w:t>{{ row.left.name }} {% endif %}</w:t>
             </w:r>
           </w:p>
         </w:tc>
@@ -592,11 +609,35 @@
             </w:r>
             <w:proofErr w:type="spellEnd"/>
             <w:r>
-              <w:t xml:space="preserve"> %}__________________________</w:t>
+              <w:t xml:space="preserve"> %}</w:t>
             </w:r>
+          </w:p>
+          <w:p>
             <w:r>
-              <w:br/>
-              <w:t>{{ row.right.name }}{% endif %}</w:t>
+              <w:t>__________________________</w:t>
+            </w:r>
+          </w:p>
+          <w:p>
+            <w:r>
+              <w:t>{{ row.right.name }}</w:t>
+            </w:r>
+          </w:p>
+          <w:p>
+            <w:r>
+              <w:t>{% else %}</w:t>
+            </w:r>
+          </w:p>
+          <w:p>
+            <w:r>
+              <w:t xml:space="preserve">{% if not </w:t>
+            </w:r>
+            <w:proofErr w:type="spellStart"/>
+            <w:r>
+              <w:t>row.left</w:t>
+            </w:r>
+            <w:proofErr w:type="spellEnd"/>
+            <w:r>
+              <w:t xml:space="preserve"> %}{% else %}</w:t>
             </w:r>
           </w:p>
         </w:tc>

--- a/RESO APPOINT 1ST COSEC.docx
+++ b/RESO APPOINT 1ST COSEC.docx
@@ -46,6 +46,7 @@
         </w:rPr>
         <w:t xml:space="preserve">Pursuant to paragraph 15 of the Third Schedule of the Companies Act 2016 (the Act), we, the undersigned Directors of </w:t>
       </w:r>
+      <w:proofErr w:type="gramStart"/>
       <w:r>
         <w:rPr>
           <w:rFonts w:ascii="Times New Roman" w:hAnsi="Times New Roman" w:cs="Times New Roman"/>
@@ -61,7 +62,16 @@
           <w:b/>
           <w:bCs/>
         </w:rPr>
-        <w:t>company_name</w:t>
+        <w:t>company</w:t>
+      </w:r>
+      <w:proofErr w:type="gramEnd"/>
+      <w:r>
+        <w:rPr>
+          <w:rFonts w:ascii="Times New Roman" w:hAnsi="Times New Roman" w:cs="Times New Roman"/>
+          <w:b/>
+          <w:bCs/>
+        </w:rPr>
+        <w:t>_name</w:t>
       </w:r>
       <w:proofErr w:type="spellEnd"/>
       <w:r>
@@ -454,6 +464,7 @@
         </w:rPr>
         <w:t xml:space="preserve">Date: </w:t>
       </w:r>
+      <w:proofErr w:type="gramStart"/>
       <w:r>
         <w:rPr>
           <w:rFonts w:ascii="Times New Roman" w:eastAsia="Times New Roman" w:hAnsi="Times New Roman" w:cs="Times New Roman"/>
@@ -469,7 +480,16 @@
           <w:b/>
           <w:bCs/>
         </w:rPr>
-        <w:t>incorporation_date</w:t>
+        <w:t>incorporation</w:t>
+      </w:r>
+      <w:proofErr w:type="gramEnd"/>
+      <w:r>
+        <w:rPr>
+          <w:rFonts w:ascii="Times New Roman" w:eastAsia="Times New Roman" w:hAnsi="Times New Roman" w:cs="Times New Roman"/>
+          <w:b/>
+          <w:bCs/>
+        </w:rPr>
+        <w:t>_date</w:t>
       </w:r>
       <w:proofErr w:type="spellEnd"/>
       <w:r>
@@ -524,142 +544,246 @@
     <w:p>
       <w:pPr>
         <w:spacing w:after="0"/>
-        <w:rPr>
-          <w:rFonts w:ascii="Times New Roman" w:eastAsia="Times New Roman" w:hAnsi="Times New Roman" w:cs="Times New Roman"/>
-          <w:b/>
-          <w:bCs/>
-        </w:rPr>
-      </w:pPr>
-    </w:p>
-    <w:p>
-      <w:pPr>
-        <w:spacing w:after="0"/>
-        <w:rPr>
-          <w:rFonts w:ascii="Times New Roman" w:eastAsia="Times New Roman" w:hAnsi="Times New Roman" w:cs="Times New Roman"/>
-          <w:b/>
-          <w:bCs/>
-        </w:rPr>
-      </w:pPr>
-    </w:p>
-    <w:p>
-      <w:r>
-        <w:t xml:space="preserve">{% for row in </w:t>
-      </w:r>
-      <w:proofErr w:type="spellStart"/>
-      <w:r>
-        <w:t>director_rows</w:t>
-      </w:r>
-      <w:proofErr w:type="spellEnd"/>
-      <w:r>
-        <w:t xml:space="preserve"> %}</w:t>
-      </w:r>
+        <w:jc w:val="center"/>
+        <w:rPr>
+          <w:rFonts w:ascii="Times New Roman" w:eastAsia="Times New Roman" w:hAnsi="Times New Roman" w:cs="Times New Roman"/>
+          <w:b/>
+          <w:bCs/>
+        </w:rPr>
+      </w:pPr>
     </w:p>
     <w:tbl>
       <w:tblPr>
+        <w:tblStyle w:val="TableGrid"/>
         <w:tblW w:w="0" w:type="auto"/>
-        <w:tblBorders>
-          <w:top w:val="single" w:sz="4" w:space="0" w:color="auto"/>
-          <w:left w:val="single" w:sz="4" w:space="0" w:color="auto"/>
-          <w:bottom w:val="single" w:sz="4" w:space="0" w:color="auto"/>
-          <w:right w:val="single" w:sz="4" w:space="0" w:color="auto"/>
-          <w:insideH w:val="single" w:sz="4" w:space="0" w:color="auto"/>
-          <w:insideV w:val="single" w:sz="4" w:space="0" w:color="auto"/>
-        </w:tblBorders>
         <w:tblLook w:val="04A0" w:firstRow="1" w:lastRow="0" w:firstColumn="1" w:lastColumn="0" w:noHBand="0" w:noVBand="1"/>
       </w:tblPr>
       <w:tblGrid>
-        <w:gridCol w:w="4320"/>
-        <w:gridCol w:w="4320"/>
+        <w:gridCol w:w="4508"/>
+        <w:gridCol w:w="4508"/>
       </w:tblGrid>
       <w:tr>
         <w:tc>
           <w:tcPr>
-            <w:tcW w:w="4320" w:type="dxa"/>
+            <w:tcW w:w="4508" w:type="dxa"/>
           </w:tcPr>
           <w:p>
+            <w:pPr>
+              <w:spacing w:after="0" w:line="240" w:lineRule="auto"/>
+              <w:jc w:val="center"/>
+              <w:rPr>
+                <w:rFonts w:ascii="Times New Roman" w:eastAsia="Times New Roman" w:hAnsi="Times New Roman" w:cs="Times New Roman"/>
+                <w:b/>
+                <w:bCs/>
+              </w:rPr>
+            </w:pPr>
             <w:r>
-              <w:t xml:space="preserve">{% if </w:t>
+              <w:rPr>
+                <w:rFonts w:ascii="Times New Roman" w:eastAsia="Times New Roman" w:hAnsi="Times New Roman" w:cs="Times New Roman"/>
+                <w:b/>
+                <w:bCs/>
+              </w:rPr>
+              <w:t>{% for director in directors %}</w:t>
+            </w:r>
+          </w:p>
+          <w:p>
+            <w:pPr>
+              <w:spacing w:after="0" w:line="240" w:lineRule="auto"/>
+              <w:jc w:val="center"/>
+              <w:rPr>
+                <w:rFonts w:ascii="Times New Roman" w:eastAsia="Times New Roman" w:hAnsi="Times New Roman" w:cs="Times New Roman"/>
+                <w:b/>
+                <w:bCs/>
+              </w:rPr>
+            </w:pPr>
+            <w:r>
+              <w:rPr>
+                <w:rFonts w:ascii="Times New Roman" w:eastAsia="Times New Roman" w:hAnsi="Times New Roman" w:cs="Times New Roman"/>
+                <w:b/>
+                <w:bCs/>
+              </w:rPr>
+              <w:t>_________________________</w:t>
+            </w:r>
+          </w:p>
+          <w:p>
+            <w:pPr>
+              <w:spacing w:after="0" w:line="240" w:lineRule="auto"/>
+              <w:jc w:val="center"/>
+              <w:rPr>
+                <w:rFonts w:ascii="Times New Roman" w:eastAsia="Times New Roman" w:hAnsi="Times New Roman" w:cs="Times New Roman"/>
+                <w:b/>
+                <w:bCs/>
+              </w:rPr>
+            </w:pPr>
+            <w:proofErr w:type="gramStart"/>
+            <w:r>
+              <w:rPr>
+                <w:rFonts w:ascii="Times New Roman" w:eastAsia="Times New Roman" w:hAnsi="Times New Roman" w:cs="Times New Roman"/>
+                <w:b/>
+                <w:bCs/>
+              </w:rPr>
+              <w:t>{{ director.name</w:t>
+            </w:r>
+            <w:proofErr w:type="gramEnd"/>
+            <w:r>
+              <w:rPr>
+                <w:rFonts w:ascii="Times New Roman" w:eastAsia="Times New Roman" w:hAnsi="Times New Roman" w:cs="Times New Roman"/>
+                <w:b/>
+                <w:bCs/>
+              </w:rPr>
+              <w:t xml:space="preserve"> }}</w:t>
+            </w:r>
+          </w:p>
+          <w:p>
+            <w:pPr>
+              <w:jc w:val="center"/>
+              <w:rPr>
+                <w:rFonts w:ascii="Times New Roman" w:eastAsia="Times New Roman" w:hAnsi="Times New Roman" w:cs="Times New Roman"/>
+                <w:b/>
+                <w:bCs/>
+              </w:rPr>
+            </w:pPr>
+            <w:r>
+              <w:rPr>
+                <w:rFonts w:ascii="Times New Roman" w:eastAsia="Times New Roman" w:hAnsi="Times New Roman" w:cs="Times New Roman"/>
+                <w:b/>
+                <w:bCs/>
+              </w:rPr>
+              <w:t xml:space="preserve">{% </w:t>
             </w:r>
             <w:proofErr w:type="spellStart"/>
             <w:r>
-              <w:t>row.left</w:t>
+              <w:rPr>
+                <w:rFonts w:ascii="Times New Roman" w:eastAsia="Times New Roman" w:hAnsi="Times New Roman" w:cs="Times New Roman"/>
+                <w:b/>
+                <w:bCs/>
+              </w:rPr>
+              <w:t>endfor</w:t>
             </w:r>
             <w:proofErr w:type="spellEnd"/>
             <w:r>
-              <w:t xml:space="preserve"> %} __________________________  </w:t>
-            </w:r>
-          </w:p>
-          <w:p>
-            <w:r>
-              <w:t>{{ row.left.name }} {% endif %}</w:t>
+              <w:rPr>
+                <w:rFonts w:ascii="Times New Roman" w:eastAsia="Times New Roman" w:hAnsi="Times New Roman" w:cs="Times New Roman"/>
+                <w:b/>
+                <w:bCs/>
+              </w:rPr>
+              <w:t xml:space="preserve"> %}</w:t>
             </w:r>
           </w:p>
         </w:tc>
         <w:tc>
           <w:tcPr>
-            <w:tcW w:w="4320" w:type="dxa"/>
+            <w:tcW w:w="4508" w:type="dxa"/>
           </w:tcPr>
           <w:p>
+            <w:pPr>
+              <w:spacing w:after="0" w:line="240" w:lineRule="auto"/>
+              <w:jc w:val="center"/>
+              <w:rPr>
+                <w:rFonts w:ascii="Times New Roman" w:eastAsia="Times New Roman" w:hAnsi="Times New Roman" w:cs="Times New Roman"/>
+                <w:b/>
+                <w:bCs/>
+              </w:rPr>
+            </w:pPr>
             <w:r>
-              <w:t xml:space="preserve">{% if </w:t>
+              <w:rPr>
+                <w:rFonts w:ascii="Times New Roman" w:eastAsia="Times New Roman" w:hAnsi="Times New Roman" w:cs="Times New Roman"/>
+                <w:b/>
+                <w:bCs/>
+              </w:rPr>
+              <w:t>{% for director in directors %}</w:t>
+            </w:r>
+          </w:p>
+          <w:p>
+            <w:pPr>
+              <w:spacing w:after="0" w:line="240" w:lineRule="auto"/>
+              <w:jc w:val="center"/>
+              <w:rPr>
+                <w:rFonts w:ascii="Times New Roman" w:eastAsia="Times New Roman" w:hAnsi="Times New Roman" w:cs="Times New Roman"/>
+                <w:b/>
+                <w:bCs/>
+              </w:rPr>
+            </w:pPr>
+            <w:r>
+              <w:rPr>
+                <w:rFonts w:ascii="Times New Roman" w:eastAsia="Times New Roman" w:hAnsi="Times New Roman" w:cs="Times New Roman"/>
+                <w:b/>
+                <w:bCs/>
+              </w:rPr>
+              <w:t>_________________________</w:t>
+            </w:r>
+          </w:p>
+          <w:p>
+            <w:pPr>
+              <w:spacing w:after="0" w:line="240" w:lineRule="auto"/>
+              <w:jc w:val="center"/>
+              <w:rPr>
+                <w:rFonts w:ascii="Times New Roman" w:eastAsia="Times New Roman" w:hAnsi="Times New Roman" w:cs="Times New Roman"/>
+                <w:b/>
+                <w:bCs/>
+              </w:rPr>
+            </w:pPr>
+            <w:proofErr w:type="gramStart"/>
+            <w:r>
+              <w:rPr>
+                <w:rFonts w:ascii="Times New Roman" w:eastAsia="Times New Roman" w:hAnsi="Times New Roman" w:cs="Times New Roman"/>
+                <w:b/>
+                <w:bCs/>
+              </w:rPr>
+              <w:t>{{ director.name</w:t>
+            </w:r>
+            <w:proofErr w:type="gramEnd"/>
+            <w:r>
+              <w:rPr>
+                <w:rFonts w:ascii="Times New Roman" w:eastAsia="Times New Roman" w:hAnsi="Times New Roman" w:cs="Times New Roman"/>
+                <w:b/>
+                <w:bCs/>
+              </w:rPr>
+              <w:t xml:space="preserve"> }}</w:t>
+            </w:r>
+          </w:p>
+          <w:p>
+            <w:pPr>
+              <w:jc w:val="center"/>
+              <w:rPr>
+                <w:rFonts w:ascii="Times New Roman" w:eastAsia="Times New Roman" w:hAnsi="Times New Roman" w:cs="Times New Roman"/>
+                <w:b/>
+                <w:bCs/>
+              </w:rPr>
+            </w:pPr>
+            <w:r>
+              <w:rPr>
+                <w:rFonts w:ascii="Times New Roman" w:eastAsia="Times New Roman" w:hAnsi="Times New Roman" w:cs="Times New Roman"/>
+                <w:b/>
+                <w:bCs/>
+              </w:rPr>
+              <w:t xml:space="preserve">{% </w:t>
             </w:r>
             <w:proofErr w:type="spellStart"/>
             <w:r>
-              <w:t>row.right</w:t>
+              <w:rPr>
+                <w:rFonts w:ascii="Times New Roman" w:eastAsia="Times New Roman" w:hAnsi="Times New Roman" w:cs="Times New Roman"/>
+                <w:b/>
+                <w:bCs/>
+              </w:rPr>
+              <w:t>endfor</w:t>
             </w:r>
             <w:proofErr w:type="spellEnd"/>
             <w:r>
+              <w:rPr>
+                <w:rFonts w:ascii="Times New Roman" w:eastAsia="Times New Roman" w:hAnsi="Times New Roman" w:cs="Times New Roman"/>
+                <w:b/>
+                <w:bCs/>
+              </w:rPr>
               <w:t xml:space="preserve"> %}</w:t>
-            </w:r>
-          </w:p>
-          <w:p>
-            <w:r>
-              <w:t>__________________________</w:t>
-            </w:r>
-          </w:p>
-          <w:p>
-            <w:r>
-              <w:t>{{ row.right.name }}</w:t>
-            </w:r>
-          </w:p>
-          <w:p>
-            <w:r>
-              <w:t>{% else %}</w:t>
-            </w:r>
-          </w:p>
-          <w:p>
-            <w:r>
-              <w:t xml:space="preserve">{% if not </w:t>
-            </w:r>
-            <w:proofErr w:type="spellStart"/>
-            <w:r>
-              <w:t>row.left</w:t>
-            </w:r>
-            <w:proofErr w:type="spellEnd"/>
-            <w:r>
-              <w:t xml:space="preserve"> %}{% else %}</w:t>
             </w:r>
           </w:p>
         </w:tc>
       </w:tr>
     </w:tbl>
     <w:p>
-      <w:r>
-        <w:t xml:space="preserve">{% </w:t>
-      </w:r>
-      <w:proofErr w:type="spellStart"/>
-      <w:r>
-        <w:t>endfor</w:t>
-      </w:r>
-      <w:proofErr w:type="spellEnd"/>
-      <w:r>
-        <w:t xml:space="preserve"> %}</w:t>
-      </w:r>
-    </w:p>
-    <w:p>
       <w:pPr>
         <w:spacing w:after="0"/>
-        <w:jc w:val="center"/>
         <w:rPr>
           <w:rFonts w:ascii="Times New Roman" w:eastAsia="Times New Roman" w:hAnsi="Times New Roman" w:cs="Times New Roman"/>
           <w:b/>
@@ -752,6 +876,7 @@
         <w:lang w:val="en-US"/>
       </w:rPr>
     </w:pPr>
+    <w:proofErr w:type="gramStart"/>
     <w:r>
       <w:rPr>
         <w:rFonts w:ascii="Times New Roman" w:hAnsi="Times New Roman" w:cs="Times New Roman"/>
@@ -771,7 +896,18 @@
         <w:szCs w:val="24"/>
         <w:lang w:val="en-US"/>
       </w:rPr>
-      <w:t>company_name</w:t>
+      <w:t>company</w:t>
+    </w:r>
+    <w:proofErr w:type="gramEnd"/>
+    <w:r>
+      <w:rPr>
+        <w:rFonts w:ascii="Times New Roman" w:hAnsi="Times New Roman" w:cs="Times New Roman"/>
+        <w:b/>
+        <w:sz w:val="24"/>
+        <w:szCs w:val="24"/>
+        <w:lang w:val="en-US"/>
+      </w:rPr>
+      <w:t>_name</w:t>
     </w:r>
     <w:proofErr w:type="spellEnd"/>
     <w:r>
@@ -796,6 +932,7 @@
         <w:lang w:val="en-US"/>
       </w:rPr>
     </w:pPr>
+    <w:proofErr w:type="gramStart"/>
     <w:r>
       <w:rPr>
         <w:rFonts w:ascii="Times New Roman" w:hAnsi="Times New Roman" w:cs="Times New Roman"/>
@@ -813,7 +950,17 @@
         <w:szCs w:val="24"/>
         <w:lang w:val="en-US"/>
       </w:rPr>
-      <w:t>ssm_number</w:t>
+      <w:t>ssm</w:t>
+    </w:r>
+    <w:proofErr w:type="gramEnd"/>
+    <w:r>
+      <w:rPr>
+        <w:rFonts w:ascii="Times New Roman" w:hAnsi="Times New Roman" w:cs="Times New Roman"/>
+        <w:sz w:val="24"/>
+        <w:szCs w:val="24"/>
+        <w:lang w:val="en-US"/>
+      </w:rPr>
+      <w:t>_number</w:t>
     </w:r>
     <w:proofErr w:type="spellEnd"/>
     <w:r>

--- a/RESO APPOINT 1ST COSEC.docx
+++ b/RESO APPOINT 1ST COSEC.docx
@@ -556,6 +556,14 @@
       <w:tblPr>
         <w:tblStyle w:val="TableGrid"/>
         <w:tblW w:w="0" w:type="auto"/>
+        <w:tblBorders>
+          <w:top w:val="none" w:sz="0" w:space="0" w:color="auto"/>
+          <w:left w:val="none" w:sz="0" w:space="0" w:color="auto"/>
+          <w:bottom w:val="none" w:sz="0" w:space="0" w:color="auto"/>
+          <w:right w:val="none" w:sz="0" w:space="0" w:color="auto"/>
+          <w:insideH w:val="none" w:sz="0" w:space="0" w:color="auto"/>
+          <w:insideV w:val="none" w:sz="0" w:space="0" w:color="auto"/>
+        </w:tblBorders>
         <w:tblLook w:val="04A0" w:firstRow="1" w:lastRow="0" w:firstColumn="1" w:lastColumn="0" w:noHBand="0" w:noVBand="1"/>
       </w:tblPr>
       <w:tblGrid>
@@ -577,44 +585,6 @@
                 <w:bCs/>
               </w:rPr>
             </w:pPr>
-            <w:r>
-              <w:rPr>
-                <w:rFonts w:ascii="Times New Roman" w:eastAsia="Times New Roman" w:hAnsi="Times New Roman" w:cs="Times New Roman"/>
-                <w:b/>
-                <w:bCs/>
-              </w:rPr>
-              <w:t>{% for director in directors %}</w:t>
-            </w:r>
-          </w:p>
-          <w:p>
-            <w:pPr>
-              <w:spacing w:after="0" w:line="240" w:lineRule="auto"/>
-              <w:jc w:val="center"/>
-              <w:rPr>
-                <w:rFonts w:ascii="Times New Roman" w:eastAsia="Times New Roman" w:hAnsi="Times New Roman" w:cs="Times New Roman"/>
-                <w:b/>
-                <w:bCs/>
-              </w:rPr>
-            </w:pPr>
-            <w:r>
-              <w:rPr>
-                <w:rFonts w:ascii="Times New Roman" w:eastAsia="Times New Roman" w:hAnsi="Times New Roman" w:cs="Times New Roman"/>
-                <w:b/>
-                <w:bCs/>
-              </w:rPr>
-              <w:t>_________________________</w:t>
-            </w:r>
-          </w:p>
-          <w:p>
-            <w:pPr>
-              <w:spacing w:after="0" w:line="240" w:lineRule="auto"/>
-              <w:jc w:val="center"/>
-              <w:rPr>
-                <w:rFonts w:ascii="Times New Roman" w:eastAsia="Times New Roman" w:hAnsi="Times New Roman" w:cs="Times New Roman"/>
-                <w:b/>
-                <w:bCs/>
-              </w:rPr>
-            </w:pPr>
             <w:proofErr w:type="gramStart"/>
             <w:r>
               <w:rPr>
@@ -622,9 +592,27 @@
                 <w:b/>
                 <w:bCs/>
               </w:rPr>
-              <w:t>{{ director.name</w:t>
+              <w:t xml:space="preserve">{{ </w:t>
+            </w:r>
+            <w:proofErr w:type="spellStart"/>
+            <w:r>
+              <w:rPr>
+                <w:rFonts w:ascii="Times New Roman" w:eastAsia="Times New Roman" w:hAnsi="Times New Roman" w:cs="Times New Roman"/>
+                <w:b/>
+                <w:bCs/>
+              </w:rPr>
+              <w:t>row</w:t>
             </w:r>
             <w:proofErr w:type="gramEnd"/>
+            <w:r>
+              <w:rPr>
+                <w:rFonts w:ascii="Times New Roman" w:eastAsia="Times New Roman" w:hAnsi="Times New Roman" w:cs="Times New Roman"/>
+                <w:b/>
+                <w:bCs/>
+              </w:rPr>
+              <w:t>.left.line</w:t>
+            </w:r>
+            <w:proofErr w:type="spellEnd"/>
             <w:r>
               <w:rPr>
                 <w:rFonts w:ascii="Times New Roman" w:eastAsia="Times New Roman" w:hAnsi="Times New Roman" w:cs="Times New Roman"/>
@@ -643,31 +631,23 @@
                 <w:bCs/>
               </w:rPr>
             </w:pPr>
+            <w:proofErr w:type="gramStart"/>
             <w:r>
               <w:rPr>
                 <w:rFonts w:ascii="Times New Roman" w:eastAsia="Times New Roman" w:hAnsi="Times New Roman" w:cs="Times New Roman"/>
                 <w:b/>
                 <w:bCs/>
               </w:rPr>
-              <w:t xml:space="preserve">{% </w:t>
+              <w:t>{{ row.left.name</w:t>
             </w:r>
-            <w:proofErr w:type="spellStart"/>
+            <w:proofErr w:type="gramEnd"/>
             <w:r>
               <w:rPr>
                 <w:rFonts w:ascii="Times New Roman" w:eastAsia="Times New Roman" w:hAnsi="Times New Roman" w:cs="Times New Roman"/>
                 <w:b/>
                 <w:bCs/>
               </w:rPr>
-              <w:t>endfor</w:t>
-            </w:r>
-            <w:proofErr w:type="spellEnd"/>
-            <w:r>
-              <w:rPr>
-                <w:rFonts w:ascii="Times New Roman" w:eastAsia="Times New Roman" w:hAnsi="Times New Roman" w:cs="Times New Roman"/>
-                <w:b/>
-                <w:bCs/>
-              </w:rPr>
-              <w:t xml:space="preserve"> %}</w:t>
+              <w:t xml:space="preserve"> }}</w:t>
             </w:r>
           </w:p>
         </w:tc>
@@ -685,44 +665,6 @@
                 <w:bCs/>
               </w:rPr>
             </w:pPr>
-            <w:r>
-              <w:rPr>
-                <w:rFonts w:ascii="Times New Roman" w:eastAsia="Times New Roman" w:hAnsi="Times New Roman" w:cs="Times New Roman"/>
-                <w:b/>
-                <w:bCs/>
-              </w:rPr>
-              <w:t>{% for director in directors %}</w:t>
-            </w:r>
-          </w:p>
-          <w:p>
-            <w:pPr>
-              <w:spacing w:after="0" w:line="240" w:lineRule="auto"/>
-              <w:jc w:val="center"/>
-              <w:rPr>
-                <w:rFonts w:ascii="Times New Roman" w:eastAsia="Times New Roman" w:hAnsi="Times New Roman" w:cs="Times New Roman"/>
-                <w:b/>
-                <w:bCs/>
-              </w:rPr>
-            </w:pPr>
-            <w:r>
-              <w:rPr>
-                <w:rFonts w:ascii="Times New Roman" w:eastAsia="Times New Roman" w:hAnsi="Times New Roman" w:cs="Times New Roman"/>
-                <w:b/>
-                <w:bCs/>
-              </w:rPr>
-              <w:t>_________________________</w:t>
-            </w:r>
-          </w:p>
-          <w:p>
-            <w:pPr>
-              <w:spacing w:after="0" w:line="240" w:lineRule="auto"/>
-              <w:jc w:val="center"/>
-              <w:rPr>
-                <w:rFonts w:ascii="Times New Roman" w:eastAsia="Times New Roman" w:hAnsi="Times New Roman" w:cs="Times New Roman"/>
-                <w:b/>
-                <w:bCs/>
-              </w:rPr>
-            </w:pPr>
             <w:proofErr w:type="gramStart"/>
             <w:r>
               <w:rPr>
@@ -730,9 +672,45 @@
                 <w:b/>
                 <w:bCs/>
               </w:rPr>
-              <w:t>{{ director.name</w:t>
+              <w:t xml:space="preserve">{{ </w:t>
+            </w:r>
+            <w:proofErr w:type="spellStart"/>
+            <w:r>
+              <w:rPr>
+                <w:rFonts w:ascii="Times New Roman" w:eastAsia="Times New Roman" w:hAnsi="Times New Roman" w:cs="Times New Roman"/>
+                <w:b/>
+                <w:bCs/>
+              </w:rPr>
+              <w:t>row</w:t>
             </w:r>
             <w:proofErr w:type="gramEnd"/>
+            <w:r>
+              <w:rPr>
+                <w:rFonts w:ascii="Times New Roman" w:eastAsia="Times New Roman" w:hAnsi="Times New Roman" w:cs="Times New Roman"/>
+                <w:b/>
+                <w:bCs/>
+              </w:rPr>
+              <w:t>.right.line</w:t>
+            </w:r>
+            <w:proofErr w:type="spellEnd"/>
+            <w:r>
+              <w:rPr>
+                <w:rFonts w:ascii="Times New Roman" w:eastAsia="Times New Roman" w:hAnsi="Times New Roman" w:cs="Times New Roman"/>
+                <w:b/>
+                <w:bCs/>
+              </w:rPr>
+              <w:t xml:space="preserve"> if </w:t>
+            </w:r>
+            <w:proofErr w:type="spellStart"/>
+            <w:r>
+              <w:rPr>
+                <w:rFonts w:ascii="Times New Roman" w:eastAsia="Times New Roman" w:hAnsi="Times New Roman" w:cs="Times New Roman"/>
+                <w:b/>
+                <w:bCs/>
+              </w:rPr>
+              <w:t>row.right</w:t>
+            </w:r>
+            <w:proofErr w:type="spellEnd"/>
             <w:r>
               <w:rPr>
                 <w:rFonts w:ascii="Times New Roman" w:eastAsia="Times New Roman" w:hAnsi="Times New Roman" w:cs="Times New Roman"/>
@@ -751,13 +729,23 @@
                 <w:bCs/>
               </w:rPr>
             </w:pPr>
+            <w:proofErr w:type="gramStart"/>
             <w:r>
               <w:rPr>
                 <w:rFonts w:ascii="Times New Roman" w:eastAsia="Times New Roman" w:hAnsi="Times New Roman" w:cs="Times New Roman"/>
                 <w:b/>
                 <w:bCs/>
               </w:rPr>
-              <w:t xml:space="preserve">{% </w:t>
+              <w:t>{{ row.right.name</w:t>
+            </w:r>
+            <w:proofErr w:type="gramEnd"/>
+            <w:r>
+              <w:rPr>
+                <w:rFonts w:ascii="Times New Roman" w:eastAsia="Times New Roman" w:hAnsi="Times New Roman" w:cs="Times New Roman"/>
+                <w:b/>
+                <w:bCs/>
+              </w:rPr>
+              <w:t xml:space="preserve"> if </w:t>
             </w:r>
             <w:proofErr w:type="spellStart"/>
             <w:r>
@@ -766,7 +754,7 @@
                 <w:b/>
                 <w:bCs/>
               </w:rPr>
-              <w:t>endfor</w:t>
+              <w:t>row.right</w:t>
             </w:r>
             <w:proofErr w:type="spellEnd"/>
             <w:r>
@@ -775,7 +763,7 @@
                 <w:b/>
                 <w:bCs/>
               </w:rPr>
-              <w:t xml:space="preserve"> %}</w:t>
+              <w:t xml:space="preserve"> }}</w:t>
             </w:r>
           </w:p>
         </w:tc>

--- a/RESO APPOINT 1ST COSEC.docx
+++ b/RESO APPOINT 1ST COSEC.docx
@@ -46,41 +46,13 @@
         </w:rPr>
         <w:t xml:space="preserve">Pursuant to paragraph 15 of the Third Schedule of the Companies Act 2016 (the Act), we, the undersigned Directors of </w:t>
       </w:r>
-      <w:proofErr w:type="gramStart"/>
       <w:r>
         <w:rPr>
           <w:rFonts w:ascii="Times New Roman" w:hAnsi="Times New Roman" w:cs="Times New Roman"/>
           <w:b/>
           <w:bCs/>
         </w:rPr>
-        <w:t xml:space="preserve">{{ </w:t>
-      </w:r>
-      <w:proofErr w:type="spellStart"/>
-      <w:r>
-        <w:rPr>
-          <w:rFonts w:ascii="Times New Roman" w:hAnsi="Times New Roman" w:cs="Times New Roman"/>
-          <w:b/>
-          <w:bCs/>
-        </w:rPr>
-        <w:t>company</w:t>
-      </w:r>
-      <w:proofErr w:type="gramEnd"/>
-      <w:r>
-        <w:rPr>
-          <w:rFonts w:ascii="Times New Roman" w:hAnsi="Times New Roman" w:cs="Times New Roman"/>
-          <w:b/>
-          <w:bCs/>
-        </w:rPr>
-        <w:t>_name</w:t>
-      </w:r>
-      <w:proofErr w:type="spellEnd"/>
-      <w:r>
-        <w:rPr>
-          <w:rFonts w:ascii="Times New Roman" w:hAnsi="Times New Roman" w:cs="Times New Roman"/>
-          <w:b/>
-          <w:bCs/>
-        </w:rPr>
-        <w:t xml:space="preserve"> }}</w:t>
+        <w:t>{{ company_name }}</w:t>
       </w:r>
       <w:r>
         <w:rPr>
@@ -192,21 +164,7 @@
         <w:rPr>
           <w:rFonts w:ascii="Times New Roman" w:eastAsia="Times New Roman" w:hAnsi="Times New Roman" w:cs="Times New Roman"/>
         </w:rPr>
-        <w:t xml:space="preserve">Mohammad </w:t>
-      </w:r>
-      <w:proofErr w:type="spellStart"/>
-      <w:r>
-        <w:rPr>
-          <w:rFonts w:ascii="Times New Roman" w:eastAsia="Times New Roman" w:hAnsi="Times New Roman" w:cs="Times New Roman"/>
-        </w:rPr>
-        <w:t>Syafuan</w:t>
-      </w:r>
-      <w:proofErr w:type="spellEnd"/>
-      <w:r>
-        <w:rPr>
-          <w:rFonts w:ascii="Times New Roman" w:eastAsia="Times New Roman" w:hAnsi="Times New Roman" w:cs="Times New Roman"/>
-        </w:rPr>
-        <w:t xml:space="preserve"> Bin Nordin</w:t>
+        <w:t>Mohammad Syafuan Bin Nordin</w:t>
       </w:r>
     </w:p>
     <w:p>
@@ -332,21 +290,7 @@
         <w:rPr>
           <w:rFonts w:ascii="Times New Roman" w:eastAsia="Times New Roman" w:hAnsi="Times New Roman" w:cs="Times New Roman"/>
         </w:rPr>
-        <w:t xml:space="preserve">AMR Secretarial Services </w:t>
-      </w:r>
-      <w:proofErr w:type="spellStart"/>
-      <w:r>
-        <w:rPr>
-          <w:rFonts w:ascii="Times New Roman" w:eastAsia="Times New Roman" w:hAnsi="Times New Roman" w:cs="Times New Roman"/>
-        </w:rPr>
-        <w:t>Sdn</w:t>
-      </w:r>
-      <w:proofErr w:type="spellEnd"/>
-      <w:r>
-        <w:rPr>
-          <w:rFonts w:ascii="Times New Roman" w:eastAsia="Times New Roman" w:hAnsi="Times New Roman" w:cs="Times New Roman"/>
-        </w:rPr>
-        <w:t>. Bhd.</w:t>
+        <w:t>AMR Secretarial Services Sdn. Bhd.</w:t>
       </w:r>
     </w:p>
     <w:p>
@@ -464,41 +408,13 @@
         </w:rPr>
         <w:t xml:space="preserve">Date: </w:t>
       </w:r>
-      <w:proofErr w:type="gramStart"/>
-      <w:r>
-        <w:rPr>
-          <w:rFonts w:ascii="Times New Roman" w:eastAsia="Times New Roman" w:hAnsi="Times New Roman" w:cs="Times New Roman"/>
-          <w:b/>
-          <w:bCs/>
-        </w:rPr>
-        <w:t xml:space="preserve">{{ </w:t>
-      </w:r>
-      <w:proofErr w:type="spellStart"/>
-      <w:r>
-        <w:rPr>
-          <w:rFonts w:ascii="Times New Roman" w:eastAsia="Times New Roman" w:hAnsi="Times New Roman" w:cs="Times New Roman"/>
-          <w:b/>
-          <w:bCs/>
-        </w:rPr>
-        <w:t>incorporation</w:t>
-      </w:r>
-      <w:proofErr w:type="gramEnd"/>
-      <w:r>
-        <w:rPr>
-          <w:rFonts w:ascii="Times New Roman" w:eastAsia="Times New Roman" w:hAnsi="Times New Roman" w:cs="Times New Roman"/>
-          <w:b/>
-          <w:bCs/>
-        </w:rPr>
-        <w:t>_date</w:t>
-      </w:r>
-      <w:proofErr w:type="spellEnd"/>
-      <w:r>
-        <w:rPr>
-          <w:rFonts w:ascii="Times New Roman" w:eastAsia="Times New Roman" w:hAnsi="Times New Roman" w:cs="Times New Roman"/>
-          <w:b/>
-          <w:bCs/>
-        </w:rPr>
-        <w:t xml:space="preserve"> }}</w:t>
+      <w:r>
+        <w:rPr>
+          <w:rFonts w:ascii="Times New Roman" w:eastAsia="Times New Roman" w:hAnsi="Times New Roman" w:cs="Times New Roman"/>
+          <w:b/>
+          <w:bCs/>
+        </w:rPr>
+        <w:t>{{ incorporation_date }}</w:t>
       </w:r>
     </w:p>
     <w:p>
@@ -551,6 +467,24 @@
           <w:bCs/>
         </w:rPr>
       </w:pPr>
+    </w:p>
+    <w:p>
+      <w:pPr>
+        <w:spacing w:after="0"/>
+        <w:rPr>
+          <w:rFonts w:ascii="Times New Roman" w:eastAsia="Times New Roman" w:hAnsi="Times New Roman" w:cs="Times New Roman"/>
+          <w:b/>
+          <w:bCs/>
+        </w:rPr>
+      </w:pPr>
+      <w:r>
+        <w:rPr>
+          <w:rFonts w:ascii="Times New Roman" w:eastAsia="Times New Roman" w:hAnsi="Times New Roman" w:cs="Times New Roman"/>
+          <w:b/>
+          <w:bCs/>
+        </w:rPr>
+        <w:t>{% for row in director_rows %}</w:t>
+      </w:r>
     </w:p>
     <w:tbl>
       <w:tblPr>
@@ -585,41 +519,13 @@
                 <w:bCs/>
               </w:rPr>
             </w:pPr>
-            <w:proofErr w:type="gramStart"/>
             <w:r>
               <w:rPr>
                 <w:rFonts w:ascii="Times New Roman" w:eastAsia="Times New Roman" w:hAnsi="Times New Roman" w:cs="Times New Roman"/>
                 <w:b/>
                 <w:bCs/>
               </w:rPr>
-              <w:t xml:space="preserve">{{ </w:t>
-            </w:r>
-            <w:proofErr w:type="spellStart"/>
-            <w:r>
-              <w:rPr>
-                <w:rFonts w:ascii="Times New Roman" w:eastAsia="Times New Roman" w:hAnsi="Times New Roman" w:cs="Times New Roman"/>
-                <w:b/>
-                <w:bCs/>
-              </w:rPr>
-              <w:t>row</w:t>
-            </w:r>
-            <w:proofErr w:type="gramEnd"/>
-            <w:r>
-              <w:rPr>
-                <w:rFonts w:ascii="Times New Roman" w:eastAsia="Times New Roman" w:hAnsi="Times New Roman" w:cs="Times New Roman"/>
-                <w:b/>
-                <w:bCs/>
-              </w:rPr>
-              <w:t>.left.line</w:t>
-            </w:r>
-            <w:proofErr w:type="spellEnd"/>
-            <w:r>
-              <w:rPr>
-                <w:rFonts w:ascii="Times New Roman" w:eastAsia="Times New Roman" w:hAnsi="Times New Roman" w:cs="Times New Roman"/>
-                <w:b/>
-                <w:bCs/>
-              </w:rPr>
-              <w:t xml:space="preserve"> }}</w:t>
+              <w:t>{{ row.left.line if row.left }}</w:t>
             </w:r>
           </w:p>
           <w:p>
@@ -631,23 +537,13 @@
                 <w:bCs/>
               </w:rPr>
             </w:pPr>
-            <w:proofErr w:type="gramStart"/>
             <w:r>
               <w:rPr>
                 <w:rFonts w:ascii="Times New Roman" w:eastAsia="Times New Roman" w:hAnsi="Times New Roman" w:cs="Times New Roman"/>
                 <w:b/>
                 <w:bCs/>
               </w:rPr>
-              <w:t>{{ row.left.name</w:t>
-            </w:r>
-            <w:proofErr w:type="gramEnd"/>
-            <w:r>
-              <w:rPr>
-                <w:rFonts w:ascii="Times New Roman" w:eastAsia="Times New Roman" w:hAnsi="Times New Roman" w:cs="Times New Roman"/>
-                <w:b/>
-                <w:bCs/>
-              </w:rPr>
-              <w:t xml:space="preserve"> }}</w:t>
+              <w:t>{{ row.left.name if row.left }}</w:t>
             </w:r>
           </w:p>
         </w:tc>
@@ -665,59 +561,13 @@
                 <w:bCs/>
               </w:rPr>
             </w:pPr>
-            <w:proofErr w:type="gramStart"/>
             <w:r>
               <w:rPr>
                 <w:rFonts w:ascii="Times New Roman" w:eastAsia="Times New Roman" w:hAnsi="Times New Roman" w:cs="Times New Roman"/>
                 <w:b/>
                 <w:bCs/>
               </w:rPr>
-              <w:t xml:space="preserve">{{ </w:t>
-            </w:r>
-            <w:proofErr w:type="spellStart"/>
-            <w:r>
-              <w:rPr>
-                <w:rFonts w:ascii="Times New Roman" w:eastAsia="Times New Roman" w:hAnsi="Times New Roman" w:cs="Times New Roman"/>
-                <w:b/>
-                <w:bCs/>
-              </w:rPr>
-              <w:t>row</w:t>
-            </w:r>
-            <w:proofErr w:type="gramEnd"/>
-            <w:r>
-              <w:rPr>
-                <w:rFonts w:ascii="Times New Roman" w:eastAsia="Times New Roman" w:hAnsi="Times New Roman" w:cs="Times New Roman"/>
-                <w:b/>
-                <w:bCs/>
-              </w:rPr>
-              <w:t>.right.line</w:t>
-            </w:r>
-            <w:proofErr w:type="spellEnd"/>
-            <w:r>
-              <w:rPr>
-                <w:rFonts w:ascii="Times New Roman" w:eastAsia="Times New Roman" w:hAnsi="Times New Roman" w:cs="Times New Roman"/>
-                <w:b/>
-                <w:bCs/>
-              </w:rPr>
-              <w:t xml:space="preserve"> if </w:t>
-            </w:r>
-            <w:proofErr w:type="spellStart"/>
-            <w:r>
-              <w:rPr>
-                <w:rFonts w:ascii="Times New Roman" w:eastAsia="Times New Roman" w:hAnsi="Times New Roman" w:cs="Times New Roman"/>
-                <w:b/>
-                <w:bCs/>
-              </w:rPr>
-              <w:t>row.right</w:t>
-            </w:r>
-            <w:proofErr w:type="spellEnd"/>
-            <w:r>
-              <w:rPr>
-                <w:rFonts w:ascii="Times New Roman" w:eastAsia="Times New Roman" w:hAnsi="Times New Roman" w:cs="Times New Roman"/>
-                <w:b/>
-                <w:bCs/>
-              </w:rPr>
-              <w:t xml:space="preserve"> }}</w:t>
+              <w:t>{{ row.right.line if row.right }}</w:t>
             </w:r>
           </w:p>
           <w:p>
@@ -729,41 +579,13 @@
                 <w:bCs/>
               </w:rPr>
             </w:pPr>
-            <w:proofErr w:type="gramStart"/>
             <w:r>
               <w:rPr>
                 <w:rFonts w:ascii="Times New Roman" w:eastAsia="Times New Roman" w:hAnsi="Times New Roman" w:cs="Times New Roman"/>
                 <w:b/>
                 <w:bCs/>
               </w:rPr>
-              <w:t>{{ row.right.name</w:t>
-            </w:r>
-            <w:proofErr w:type="gramEnd"/>
-            <w:r>
-              <w:rPr>
-                <w:rFonts w:ascii="Times New Roman" w:eastAsia="Times New Roman" w:hAnsi="Times New Roman" w:cs="Times New Roman"/>
-                <w:b/>
-                <w:bCs/>
-              </w:rPr>
-              <w:t xml:space="preserve"> if </w:t>
-            </w:r>
-            <w:proofErr w:type="spellStart"/>
-            <w:r>
-              <w:rPr>
-                <w:rFonts w:ascii="Times New Roman" w:eastAsia="Times New Roman" w:hAnsi="Times New Roman" w:cs="Times New Roman"/>
-                <w:b/>
-                <w:bCs/>
-              </w:rPr>
-              <w:t>row.right</w:t>
-            </w:r>
-            <w:proofErr w:type="spellEnd"/>
-            <w:r>
-              <w:rPr>
-                <w:rFonts w:ascii="Times New Roman" w:eastAsia="Times New Roman" w:hAnsi="Times New Roman" w:cs="Times New Roman"/>
-                <w:b/>
-                <w:bCs/>
-              </w:rPr>
-              <w:t xml:space="preserve"> }}</w:t>
+              <w:t>{{ row.right.name if row.right }}</w:t>
             </w:r>
           </w:p>
         </w:tc>
@@ -778,6 +600,14 @@
           <w:bCs/>
         </w:rPr>
       </w:pPr>
+      <w:r>
+        <w:rPr>
+          <w:rFonts w:ascii="Times New Roman" w:eastAsia="Times New Roman" w:hAnsi="Times New Roman" w:cs="Times New Roman"/>
+          <w:b/>
+          <w:bCs/>
+        </w:rPr>
+        <w:t>{% endfor %}</w:t>
+      </w:r>
     </w:p>
     <w:p>
       <w:pPr>
@@ -864,7 +694,6 @@
         <w:lang w:val="en-US"/>
       </w:rPr>
     </w:pPr>
-    <w:proofErr w:type="gramStart"/>
     <w:r>
       <w:rPr>
         <w:rFonts w:ascii="Times New Roman" w:hAnsi="Times New Roman" w:cs="Times New Roman"/>
@@ -873,40 +702,7 @@
         <w:szCs w:val="24"/>
         <w:lang w:val="en-US"/>
       </w:rPr>
-      <w:t xml:space="preserve">{{ </w:t>
-    </w:r>
-    <w:proofErr w:type="spellStart"/>
-    <w:r>
-      <w:rPr>
-        <w:rFonts w:ascii="Times New Roman" w:hAnsi="Times New Roman" w:cs="Times New Roman"/>
-        <w:b/>
-        <w:sz w:val="24"/>
-        <w:szCs w:val="24"/>
-        <w:lang w:val="en-US"/>
-      </w:rPr>
-      <w:t>company</w:t>
-    </w:r>
-    <w:proofErr w:type="gramEnd"/>
-    <w:r>
-      <w:rPr>
-        <w:rFonts w:ascii="Times New Roman" w:hAnsi="Times New Roman" w:cs="Times New Roman"/>
-        <w:b/>
-        <w:sz w:val="24"/>
-        <w:szCs w:val="24"/>
-        <w:lang w:val="en-US"/>
-      </w:rPr>
-      <w:t>_name</w:t>
-    </w:r>
-    <w:proofErr w:type="spellEnd"/>
-    <w:r>
-      <w:rPr>
-        <w:rFonts w:ascii="Times New Roman" w:hAnsi="Times New Roman" w:cs="Times New Roman"/>
-        <w:b/>
-        <w:sz w:val="24"/>
-        <w:szCs w:val="24"/>
-        <w:lang w:val="en-US"/>
-      </w:rPr>
-      <w:t xml:space="preserve"> }}</w:t>
+      <w:t>{{ company_name }}</w:t>
     </w:r>
   </w:p>
   <w:p>
@@ -920,7 +716,6 @@
         <w:lang w:val="en-US"/>
       </w:rPr>
     </w:pPr>
-    <w:proofErr w:type="gramStart"/>
     <w:r>
       <w:rPr>
         <w:rFonts w:ascii="Times New Roman" w:hAnsi="Times New Roman" w:cs="Times New Roman"/>
@@ -928,37 +723,7 @@
         <w:szCs w:val="24"/>
         <w:lang w:val="en-US"/>
       </w:rPr>
-      <w:t xml:space="preserve">{{ </w:t>
-    </w:r>
-    <w:proofErr w:type="spellStart"/>
-    <w:r>
-      <w:rPr>
-        <w:rFonts w:ascii="Times New Roman" w:hAnsi="Times New Roman" w:cs="Times New Roman"/>
-        <w:sz w:val="24"/>
-        <w:szCs w:val="24"/>
-        <w:lang w:val="en-US"/>
-      </w:rPr>
-      <w:t>ssm</w:t>
-    </w:r>
-    <w:proofErr w:type="gramEnd"/>
-    <w:r>
-      <w:rPr>
-        <w:rFonts w:ascii="Times New Roman" w:hAnsi="Times New Roman" w:cs="Times New Roman"/>
-        <w:sz w:val="24"/>
-        <w:szCs w:val="24"/>
-        <w:lang w:val="en-US"/>
-      </w:rPr>
-      <w:t>_number</w:t>
-    </w:r>
-    <w:proofErr w:type="spellEnd"/>
-    <w:r>
-      <w:rPr>
-        <w:rFonts w:ascii="Times New Roman" w:hAnsi="Times New Roman" w:cs="Times New Roman"/>
-        <w:sz w:val="24"/>
-        <w:szCs w:val="24"/>
-        <w:lang w:val="en-US"/>
-      </w:rPr>
-      <w:t xml:space="preserve"> }}</w:t>
+      <w:t>{{ ssm_number }}</w:t>
     </w:r>
   </w:p>
   <w:p>

--- a/RESO APPOINT 1ST COSEC.docx
+++ b/RESO APPOINT 1ST COSEC.docx
@@ -46,13 +46,41 @@
         </w:rPr>
         <w:t xml:space="preserve">Pursuant to paragraph 15 of the Third Schedule of the Companies Act 2016 (the Act), we, the undersigned Directors of </w:t>
       </w:r>
+      <w:proofErr w:type="gramStart"/>
       <w:r>
         <w:rPr>
           <w:rFonts w:ascii="Times New Roman" w:hAnsi="Times New Roman" w:cs="Times New Roman"/>
           <w:b/>
           <w:bCs/>
         </w:rPr>
-        <w:t>{{ company_name }}</w:t>
+        <w:t xml:space="preserve">{{ </w:t>
+      </w:r>
+      <w:proofErr w:type="spellStart"/>
+      <w:r>
+        <w:rPr>
+          <w:rFonts w:ascii="Times New Roman" w:hAnsi="Times New Roman" w:cs="Times New Roman"/>
+          <w:b/>
+          <w:bCs/>
+        </w:rPr>
+        <w:t>company</w:t>
+      </w:r>
+      <w:proofErr w:type="gramEnd"/>
+      <w:r>
+        <w:rPr>
+          <w:rFonts w:ascii="Times New Roman" w:hAnsi="Times New Roman" w:cs="Times New Roman"/>
+          <w:b/>
+          <w:bCs/>
+        </w:rPr>
+        <w:t>_name</w:t>
+      </w:r>
+      <w:proofErr w:type="spellEnd"/>
+      <w:r>
+        <w:rPr>
+          <w:rFonts w:ascii="Times New Roman" w:hAnsi="Times New Roman" w:cs="Times New Roman"/>
+          <w:b/>
+          <w:bCs/>
+        </w:rPr>
+        <w:t xml:space="preserve"> }}</w:t>
       </w:r>
       <w:r>
         <w:rPr>
@@ -164,7 +192,21 @@
         <w:rPr>
           <w:rFonts w:ascii="Times New Roman" w:eastAsia="Times New Roman" w:hAnsi="Times New Roman" w:cs="Times New Roman"/>
         </w:rPr>
-        <w:t>Mohammad Syafuan Bin Nordin</w:t>
+        <w:t xml:space="preserve">Mohammad </w:t>
+      </w:r>
+      <w:proofErr w:type="spellStart"/>
+      <w:r>
+        <w:rPr>
+          <w:rFonts w:ascii="Times New Roman" w:eastAsia="Times New Roman" w:hAnsi="Times New Roman" w:cs="Times New Roman"/>
+        </w:rPr>
+        <w:t>Syafuan</w:t>
+      </w:r>
+      <w:proofErr w:type="spellEnd"/>
+      <w:r>
+        <w:rPr>
+          <w:rFonts w:ascii="Times New Roman" w:eastAsia="Times New Roman" w:hAnsi="Times New Roman" w:cs="Times New Roman"/>
+        </w:rPr>
+        <w:t xml:space="preserve"> Bin Nordin</w:t>
       </w:r>
     </w:p>
     <w:p>
@@ -290,7 +332,21 @@
         <w:rPr>
           <w:rFonts w:ascii="Times New Roman" w:eastAsia="Times New Roman" w:hAnsi="Times New Roman" w:cs="Times New Roman"/>
         </w:rPr>
-        <w:t>AMR Secretarial Services Sdn. Bhd.</w:t>
+        <w:t xml:space="preserve">AMR Secretarial Services </w:t>
+      </w:r>
+      <w:proofErr w:type="spellStart"/>
+      <w:r>
+        <w:rPr>
+          <w:rFonts w:ascii="Times New Roman" w:eastAsia="Times New Roman" w:hAnsi="Times New Roman" w:cs="Times New Roman"/>
+        </w:rPr>
+        <w:t>Sdn</w:t>
+      </w:r>
+      <w:proofErr w:type="spellEnd"/>
+      <w:r>
+        <w:rPr>
+          <w:rFonts w:ascii="Times New Roman" w:eastAsia="Times New Roman" w:hAnsi="Times New Roman" w:cs="Times New Roman"/>
+        </w:rPr>
+        <w:t>. Bhd.</w:t>
       </w:r>
     </w:p>
     <w:p>
@@ -408,13 +464,41 @@
         </w:rPr>
         <w:t xml:space="preserve">Date: </w:t>
       </w:r>
-      <w:r>
-        <w:rPr>
-          <w:rFonts w:ascii="Times New Roman" w:eastAsia="Times New Roman" w:hAnsi="Times New Roman" w:cs="Times New Roman"/>
-          <w:b/>
-          <w:bCs/>
-        </w:rPr>
-        <w:t>{{ incorporation_date }}</w:t>
+      <w:proofErr w:type="gramStart"/>
+      <w:r>
+        <w:rPr>
+          <w:rFonts w:ascii="Times New Roman" w:eastAsia="Times New Roman" w:hAnsi="Times New Roman" w:cs="Times New Roman"/>
+          <w:b/>
+          <w:bCs/>
+        </w:rPr>
+        <w:t xml:space="preserve">{{ </w:t>
+      </w:r>
+      <w:proofErr w:type="spellStart"/>
+      <w:r>
+        <w:rPr>
+          <w:rFonts w:ascii="Times New Roman" w:eastAsia="Times New Roman" w:hAnsi="Times New Roman" w:cs="Times New Roman"/>
+          <w:b/>
+          <w:bCs/>
+        </w:rPr>
+        <w:t>incorporation</w:t>
+      </w:r>
+      <w:proofErr w:type="gramEnd"/>
+      <w:r>
+        <w:rPr>
+          <w:rFonts w:ascii="Times New Roman" w:eastAsia="Times New Roman" w:hAnsi="Times New Roman" w:cs="Times New Roman"/>
+          <w:b/>
+          <w:bCs/>
+        </w:rPr>
+        <w:t>_date</w:t>
+      </w:r>
+      <w:proofErr w:type="spellEnd"/>
+      <w:r>
+        <w:rPr>
+          <w:rFonts w:ascii="Times New Roman" w:eastAsia="Times New Roman" w:hAnsi="Times New Roman" w:cs="Times New Roman"/>
+          <w:b/>
+          <w:bCs/>
+        </w:rPr>
+        <w:t xml:space="preserve"> }}</w:t>
       </w:r>
     </w:p>
     <w:p>
@@ -483,7 +567,25 @@
           <w:b/>
           <w:bCs/>
         </w:rPr>
-        <w:t>{% for row in director_rows %}</w:t>
+        <w:t xml:space="preserve">{% for row in </w:t>
+      </w:r>
+      <w:proofErr w:type="spellStart"/>
+      <w:r>
+        <w:rPr>
+          <w:rFonts w:ascii="Times New Roman" w:eastAsia="Times New Roman" w:hAnsi="Times New Roman" w:cs="Times New Roman"/>
+          <w:b/>
+          <w:bCs/>
+        </w:rPr>
+        <w:t>director_rows</w:t>
+      </w:r>
+      <w:proofErr w:type="spellEnd"/>
+      <w:r>
+        <w:rPr>
+          <w:rFonts w:ascii="Times New Roman" w:eastAsia="Times New Roman" w:hAnsi="Times New Roman" w:cs="Times New Roman"/>
+          <w:b/>
+          <w:bCs/>
+        </w:rPr>
+        <w:t xml:space="preserve"> %}</w:t>
       </w:r>
     </w:p>
     <w:tbl>
@@ -511,7 +613,6 @@
           </w:tcPr>
           <w:p>
             <w:pPr>
-              <w:spacing w:after="0" w:line="240" w:lineRule="auto"/>
               <w:jc w:val="center"/>
               <w:rPr>
                 <w:rFonts w:ascii="Times New Roman" w:eastAsia="Times New Roman" w:hAnsi="Times New Roman" w:cs="Times New Roman"/>
@@ -519,13 +620,59 @@
                 <w:bCs/>
               </w:rPr>
             </w:pPr>
+            <w:proofErr w:type="gramStart"/>
             <w:r>
               <w:rPr>
                 <w:rFonts w:ascii="Times New Roman" w:eastAsia="Times New Roman" w:hAnsi="Times New Roman" w:cs="Times New Roman"/>
                 <w:b/>
                 <w:bCs/>
               </w:rPr>
-              <w:t>{{ row.left.line if row.left }}</w:t>
+              <w:t xml:space="preserve">{{ </w:t>
+            </w:r>
+            <w:proofErr w:type="spellStart"/>
+            <w:r>
+              <w:rPr>
+                <w:rFonts w:ascii="Times New Roman" w:eastAsia="Times New Roman" w:hAnsi="Times New Roman" w:cs="Times New Roman"/>
+                <w:b/>
+                <w:bCs/>
+              </w:rPr>
+              <w:t>row</w:t>
+            </w:r>
+            <w:proofErr w:type="gramEnd"/>
+            <w:r>
+              <w:rPr>
+                <w:rFonts w:ascii="Times New Roman" w:eastAsia="Times New Roman" w:hAnsi="Times New Roman" w:cs="Times New Roman"/>
+                <w:b/>
+                <w:bCs/>
+              </w:rPr>
+              <w:t>.left.line</w:t>
+            </w:r>
+            <w:proofErr w:type="spellEnd"/>
+            <w:r>
+              <w:rPr>
+                <w:rFonts w:ascii="Times New Roman" w:eastAsia="Times New Roman" w:hAnsi="Times New Roman" w:cs="Times New Roman"/>
+                <w:b/>
+                <w:bCs/>
+              </w:rPr>
+              <w:t xml:space="preserve"> if </w:t>
+            </w:r>
+            <w:proofErr w:type="spellStart"/>
+            <w:r>
+              <w:rPr>
+                <w:rFonts w:ascii="Times New Roman" w:eastAsia="Times New Roman" w:hAnsi="Times New Roman" w:cs="Times New Roman"/>
+                <w:b/>
+                <w:bCs/>
+              </w:rPr>
+              <w:t>row.left</w:t>
+            </w:r>
+            <w:proofErr w:type="spellEnd"/>
+            <w:r>
+              <w:rPr>
+                <w:rFonts w:ascii="Times New Roman" w:eastAsia="Times New Roman" w:hAnsi="Times New Roman" w:cs="Times New Roman"/>
+                <w:b/>
+                <w:bCs/>
+              </w:rPr>
+              <w:t xml:space="preserve"> }}</w:t>
             </w:r>
           </w:p>
           <w:p>
@@ -537,13 +684,61 @@
                 <w:bCs/>
               </w:rPr>
             </w:pPr>
+          </w:p>
+          <w:p>
+            <w:pPr>
+              <w:jc w:val="center"/>
+              <w:rPr>
+                <w:rFonts w:ascii="Times New Roman" w:eastAsia="Times New Roman" w:hAnsi="Times New Roman" w:cs="Times New Roman"/>
+                <w:b/>
+                <w:bCs/>
+              </w:rPr>
+            </w:pPr>
+          </w:p>
+          <w:p>
+            <w:pPr>
+              <w:jc w:val="center"/>
+              <w:rPr>
+                <w:rFonts w:ascii="Times New Roman" w:eastAsia="Times New Roman" w:hAnsi="Times New Roman" w:cs="Times New Roman"/>
+                <w:b/>
+                <w:bCs/>
+              </w:rPr>
+            </w:pPr>
+            <w:proofErr w:type="gramStart"/>
             <w:r>
               <w:rPr>
                 <w:rFonts w:ascii="Times New Roman" w:eastAsia="Times New Roman" w:hAnsi="Times New Roman" w:cs="Times New Roman"/>
                 <w:b/>
                 <w:bCs/>
               </w:rPr>
-              <w:t>{{ row.left.name if row.left }}</w:t>
+              <w:t>{{ row.left.name</w:t>
+            </w:r>
+            <w:proofErr w:type="gramEnd"/>
+            <w:r>
+              <w:rPr>
+                <w:rFonts w:ascii="Times New Roman" w:eastAsia="Times New Roman" w:hAnsi="Times New Roman" w:cs="Times New Roman"/>
+                <w:b/>
+                <w:bCs/>
+              </w:rPr>
+              <w:t xml:space="preserve"> if </w:t>
+            </w:r>
+            <w:proofErr w:type="spellStart"/>
+            <w:r>
+              <w:rPr>
+                <w:rFonts w:ascii="Times New Roman" w:eastAsia="Times New Roman" w:hAnsi="Times New Roman" w:cs="Times New Roman"/>
+                <w:b/>
+                <w:bCs/>
+              </w:rPr>
+              <w:t>row.left</w:t>
+            </w:r>
+            <w:proofErr w:type="spellEnd"/>
+            <w:r>
+              <w:rPr>
+                <w:rFonts w:ascii="Times New Roman" w:eastAsia="Times New Roman" w:hAnsi="Times New Roman" w:cs="Times New Roman"/>
+                <w:b/>
+                <w:bCs/>
+              </w:rPr>
+              <w:t xml:space="preserve"> }}</w:t>
             </w:r>
           </w:p>
         </w:tc>
@@ -553,7 +748,6 @@
           </w:tcPr>
           <w:p>
             <w:pPr>
-              <w:spacing w:after="0" w:line="240" w:lineRule="auto"/>
               <w:jc w:val="center"/>
               <w:rPr>
                 <w:rFonts w:ascii="Times New Roman" w:eastAsia="Times New Roman" w:hAnsi="Times New Roman" w:cs="Times New Roman"/>
@@ -561,13 +755,59 @@
                 <w:bCs/>
               </w:rPr>
             </w:pPr>
+            <w:proofErr w:type="gramStart"/>
             <w:r>
               <w:rPr>
                 <w:rFonts w:ascii="Times New Roman" w:eastAsia="Times New Roman" w:hAnsi="Times New Roman" w:cs="Times New Roman"/>
                 <w:b/>
                 <w:bCs/>
               </w:rPr>
-              <w:t>{{ row.right.line if row.right }}</w:t>
+              <w:t xml:space="preserve">{{ </w:t>
+            </w:r>
+            <w:proofErr w:type="spellStart"/>
+            <w:r>
+              <w:rPr>
+                <w:rFonts w:ascii="Times New Roman" w:eastAsia="Times New Roman" w:hAnsi="Times New Roman" w:cs="Times New Roman"/>
+                <w:b/>
+                <w:bCs/>
+              </w:rPr>
+              <w:t>row</w:t>
+            </w:r>
+            <w:proofErr w:type="gramEnd"/>
+            <w:r>
+              <w:rPr>
+                <w:rFonts w:ascii="Times New Roman" w:eastAsia="Times New Roman" w:hAnsi="Times New Roman" w:cs="Times New Roman"/>
+                <w:b/>
+                <w:bCs/>
+              </w:rPr>
+              <w:t>.right.line</w:t>
+            </w:r>
+            <w:proofErr w:type="spellEnd"/>
+            <w:r>
+              <w:rPr>
+                <w:rFonts w:ascii="Times New Roman" w:eastAsia="Times New Roman" w:hAnsi="Times New Roman" w:cs="Times New Roman"/>
+                <w:b/>
+                <w:bCs/>
+              </w:rPr>
+              <w:t xml:space="preserve"> if </w:t>
+            </w:r>
+            <w:proofErr w:type="spellStart"/>
+            <w:r>
+              <w:rPr>
+                <w:rFonts w:ascii="Times New Roman" w:eastAsia="Times New Roman" w:hAnsi="Times New Roman" w:cs="Times New Roman"/>
+                <w:b/>
+                <w:bCs/>
+              </w:rPr>
+              <w:t>row.right</w:t>
+            </w:r>
+            <w:proofErr w:type="spellEnd"/>
+            <w:r>
+              <w:rPr>
+                <w:rFonts w:ascii="Times New Roman" w:eastAsia="Times New Roman" w:hAnsi="Times New Roman" w:cs="Times New Roman"/>
+                <w:b/>
+                <w:bCs/>
+              </w:rPr>
+              <w:t xml:space="preserve"> }}</w:t>
             </w:r>
           </w:p>
           <w:p>
@@ -579,13 +819,61 @@
                 <w:bCs/>
               </w:rPr>
             </w:pPr>
+          </w:p>
+          <w:p>
+            <w:pPr>
+              <w:jc w:val="center"/>
+              <w:rPr>
+                <w:rFonts w:ascii="Times New Roman" w:eastAsia="Times New Roman" w:hAnsi="Times New Roman" w:cs="Times New Roman"/>
+                <w:b/>
+                <w:bCs/>
+              </w:rPr>
+            </w:pPr>
+          </w:p>
+          <w:p>
+            <w:pPr>
+              <w:jc w:val="center"/>
+              <w:rPr>
+                <w:rFonts w:ascii="Times New Roman" w:eastAsia="Times New Roman" w:hAnsi="Times New Roman" w:cs="Times New Roman"/>
+                <w:b/>
+                <w:bCs/>
+              </w:rPr>
+            </w:pPr>
+            <w:proofErr w:type="gramStart"/>
             <w:r>
               <w:rPr>
                 <w:rFonts w:ascii="Times New Roman" w:eastAsia="Times New Roman" w:hAnsi="Times New Roman" w:cs="Times New Roman"/>
                 <w:b/>
                 <w:bCs/>
               </w:rPr>
-              <w:t>{{ row.right.name if row.right }}</w:t>
+              <w:t>{{ row.right.name</w:t>
+            </w:r>
+            <w:proofErr w:type="gramEnd"/>
+            <w:r>
+              <w:rPr>
+                <w:rFonts w:ascii="Times New Roman" w:eastAsia="Times New Roman" w:hAnsi="Times New Roman" w:cs="Times New Roman"/>
+                <w:b/>
+                <w:bCs/>
+              </w:rPr>
+              <w:t xml:space="preserve"> if </w:t>
+            </w:r>
+            <w:proofErr w:type="spellStart"/>
+            <w:r>
+              <w:rPr>
+                <w:rFonts w:ascii="Times New Roman" w:eastAsia="Times New Roman" w:hAnsi="Times New Roman" w:cs="Times New Roman"/>
+                <w:b/>
+                <w:bCs/>
+              </w:rPr>
+              <w:t>row.right</w:t>
+            </w:r>
+            <w:proofErr w:type="spellEnd"/>
+            <w:r>
+              <w:rPr>
+                <w:rFonts w:ascii="Times New Roman" w:eastAsia="Times New Roman" w:hAnsi="Times New Roman" w:cs="Times New Roman"/>
+                <w:b/>
+                <w:bCs/>
+              </w:rPr>
+              <w:t xml:space="preserve"> }}</w:t>
             </w:r>
           </w:p>
         </w:tc>
@@ -606,7 +894,25 @@
           <w:b/>
           <w:bCs/>
         </w:rPr>
-        <w:t>{% endfor %}</w:t>
+        <w:t xml:space="preserve">{% </w:t>
+      </w:r>
+      <w:proofErr w:type="spellStart"/>
+      <w:r>
+        <w:rPr>
+          <w:rFonts w:ascii="Times New Roman" w:eastAsia="Times New Roman" w:hAnsi="Times New Roman" w:cs="Times New Roman"/>
+          <w:b/>
+          <w:bCs/>
+        </w:rPr>
+        <w:t>endfor</w:t>
+      </w:r>
+      <w:proofErr w:type="spellEnd"/>
+      <w:r>
+        <w:rPr>
+          <w:rFonts w:ascii="Times New Roman" w:eastAsia="Times New Roman" w:hAnsi="Times New Roman" w:cs="Times New Roman"/>
+          <w:b/>
+          <w:bCs/>
+        </w:rPr>
+        <w:t xml:space="preserve"> %}</w:t>
       </w:r>
     </w:p>
     <w:p>
@@ -694,6 +1000,7 @@
         <w:lang w:val="en-US"/>
       </w:rPr>
     </w:pPr>
+    <w:proofErr w:type="gramStart"/>
     <w:r>
       <w:rPr>
         <w:rFonts w:ascii="Times New Roman" w:hAnsi="Times New Roman" w:cs="Times New Roman"/>
@@ -702,7 +1009,40 @@
         <w:szCs w:val="24"/>
         <w:lang w:val="en-US"/>
       </w:rPr>
-      <w:t>{{ company_name }}</w:t>
+      <w:t xml:space="preserve">{{ </w:t>
+    </w:r>
+    <w:proofErr w:type="spellStart"/>
+    <w:r>
+      <w:rPr>
+        <w:rFonts w:ascii="Times New Roman" w:hAnsi="Times New Roman" w:cs="Times New Roman"/>
+        <w:b/>
+        <w:sz w:val="24"/>
+        <w:szCs w:val="24"/>
+        <w:lang w:val="en-US"/>
+      </w:rPr>
+      <w:t>company</w:t>
+    </w:r>
+    <w:proofErr w:type="gramEnd"/>
+    <w:r>
+      <w:rPr>
+        <w:rFonts w:ascii="Times New Roman" w:hAnsi="Times New Roman" w:cs="Times New Roman"/>
+        <w:b/>
+        <w:sz w:val="24"/>
+        <w:szCs w:val="24"/>
+        <w:lang w:val="en-US"/>
+      </w:rPr>
+      <w:t>_name</w:t>
+    </w:r>
+    <w:proofErr w:type="spellEnd"/>
+    <w:r>
+      <w:rPr>
+        <w:rFonts w:ascii="Times New Roman" w:hAnsi="Times New Roman" w:cs="Times New Roman"/>
+        <w:b/>
+        <w:sz w:val="24"/>
+        <w:szCs w:val="24"/>
+        <w:lang w:val="en-US"/>
+      </w:rPr>
+      <w:t xml:space="preserve"> }}</w:t>
     </w:r>
   </w:p>
   <w:p>
@@ -716,6 +1056,7 @@
         <w:lang w:val="en-US"/>
       </w:rPr>
     </w:pPr>
+    <w:proofErr w:type="gramStart"/>
     <w:r>
       <w:rPr>
         <w:rFonts w:ascii="Times New Roman" w:hAnsi="Times New Roman" w:cs="Times New Roman"/>
@@ -723,7 +1064,37 @@
         <w:szCs w:val="24"/>
         <w:lang w:val="en-US"/>
       </w:rPr>
-      <w:t>{{ ssm_number }}</w:t>
+      <w:t xml:space="preserve">{{ </w:t>
+    </w:r>
+    <w:proofErr w:type="spellStart"/>
+    <w:r>
+      <w:rPr>
+        <w:rFonts w:ascii="Times New Roman" w:hAnsi="Times New Roman" w:cs="Times New Roman"/>
+        <w:sz w:val="24"/>
+        <w:szCs w:val="24"/>
+        <w:lang w:val="en-US"/>
+      </w:rPr>
+      <w:t>ssm</w:t>
+    </w:r>
+    <w:proofErr w:type="gramEnd"/>
+    <w:r>
+      <w:rPr>
+        <w:rFonts w:ascii="Times New Roman" w:hAnsi="Times New Roman" w:cs="Times New Roman"/>
+        <w:sz w:val="24"/>
+        <w:szCs w:val="24"/>
+        <w:lang w:val="en-US"/>
+      </w:rPr>
+      <w:t>_number</w:t>
+    </w:r>
+    <w:proofErr w:type="spellEnd"/>
+    <w:r>
+      <w:rPr>
+        <w:rFonts w:ascii="Times New Roman" w:hAnsi="Times New Roman" w:cs="Times New Roman"/>
+        <w:sz w:val="24"/>
+        <w:szCs w:val="24"/>
+        <w:lang w:val="en-US"/>
+      </w:rPr>
+      <w:t xml:space="preserve"> }}</w:t>
     </w:r>
   </w:p>
   <w:p>

--- a/RESO APPOINT 1ST COSEC.docx
+++ b/RESO APPOINT 1ST COSEC.docx
@@ -540,6 +540,17 @@
         </w:rPr>
         <w:t>BOARD OF DIRECTOR</w:t>
       </w:r>
+    </w:p>
+    <w:p>
+      <w:pPr>
+        <w:spacing w:after="0"/>
+        <w:jc w:val="center"/>
+        <w:rPr>
+          <w:rFonts w:ascii="Times New Roman" w:eastAsia="Times New Roman" w:hAnsi="Times New Roman" w:cs="Times New Roman"/>
+          <w:b/>
+          <w:bCs/>
+        </w:rPr>
+      </w:pPr>
     </w:p>
     <w:p>
       <w:pPr>
@@ -674,26 +685,6 @@
               </w:rPr>
               <w:t xml:space="preserve"> }}</w:t>
             </w:r>
-          </w:p>
-          <w:p>
-            <w:pPr>
-              <w:jc w:val="center"/>
-              <w:rPr>
-                <w:rFonts w:ascii="Times New Roman" w:eastAsia="Times New Roman" w:hAnsi="Times New Roman" w:cs="Times New Roman"/>
-                <w:b/>
-                <w:bCs/>
-              </w:rPr>
-            </w:pPr>
-          </w:p>
-          <w:p>
-            <w:pPr>
-              <w:jc w:val="center"/>
-              <w:rPr>
-                <w:rFonts w:ascii="Times New Roman" w:eastAsia="Times New Roman" w:hAnsi="Times New Roman" w:cs="Times New Roman"/>
-                <w:b/>
-                <w:bCs/>
-              </w:rPr>
-            </w:pPr>
           </w:p>
           <w:p>
             <w:pPr>
@@ -819,26 +810,6 @@
                 <w:bCs/>
               </w:rPr>
             </w:pPr>
-          </w:p>
-          <w:p>
-            <w:pPr>
-              <w:jc w:val="center"/>
-              <w:rPr>
-                <w:rFonts w:ascii="Times New Roman" w:eastAsia="Times New Roman" w:hAnsi="Times New Roman" w:cs="Times New Roman"/>
-                <w:b/>
-                <w:bCs/>
-              </w:rPr>
-            </w:pPr>
-          </w:p>
-          <w:p>
-            <w:pPr>
-              <w:jc w:val="center"/>
-              <w:rPr>
-                <w:rFonts w:ascii="Times New Roman" w:eastAsia="Times New Roman" w:hAnsi="Times New Roman" w:cs="Times New Roman"/>
-                <w:b/>
-                <w:bCs/>
-              </w:rPr>
-            </w:pPr>
             <w:proofErr w:type="gramStart"/>
             <w:r>
               <w:rPr>
@@ -879,6 +850,26 @@
         </w:tc>
       </w:tr>
     </w:tbl>
+    <w:p>
+      <w:pPr>
+        <w:spacing w:after="0"/>
+        <w:rPr>
+          <w:rFonts w:ascii="Times New Roman" w:eastAsia="Times New Roman" w:hAnsi="Times New Roman" w:cs="Times New Roman"/>
+          <w:b/>
+          <w:bCs/>
+        </w:rPr>
+      </w:pPr>
+    </w:p>
+    <w:p>
+      <w:pPr>
+        <w:spacing w:after="0"/>
+        <w:rPr>
+          <w:rFonts w:ascii="Times New Roman" w:eastAsia="Times New Roman" w:hAnsi="Times New Roman" w:cs="Times New Roman"/>
+          <w:b/>
+          <w:bCs/>
+        </w:rPr>
+      </w:pPr>
+    </w:p>
     <w:p>
       <w:pPr>
         <w:spacing w:after="0"/>

--- a/RESO APPOINT 1ST COSEC.docx
+++ b/RESO APPOINT 1ST COSEC.docx
@@ -426,6 +426,12 @@
         </w:rPr>
         <w:t>AND THAT the terms and conditions of the appointment, including the professional fee arrangement, be agreed between the Company and the appointed secretary.</w:t>
       </w:r>
+      <w:r>
+        <w:rPr>
+          <w:rFonts w:ascii="Times New Roman" w:eastAsia="Times New Roman" w:hAnsi="Times New Roman" w:cs="Times New Roman"/>
+        </w:rPr>
+        <w:t xml:space="preserve"> new</w:t>
+      </w:r>
     </w:p>
     <w:p>
       <w:pPr>
@@ -540,6 +546,28 @@
         </w:rPr>
         <w:t>BOARD OF DIRECTOR</w:t>
       </w:r>
+    </w:p>
+    <w:p>
+      <w:pPr>
+        <w:spacing w:after="0"/>
+        <w:jc w:val="center"/>
+        <w:rPr>
+          <w:rFonts w:ascii="Times New Roman" w:eastAsia="Times New Roman" w:hAnsi="Times New Roman" w:cs="Times New Roman"/>
+          <w:b/>
+          <w:bCs/>
+        </w:rPr>
+      </w:pPr>
+    </w:p>
+    <w:p>
+      <w:pPr>
+        <w:spacing w:after="0"/>
+        <w:jc w:val="center"/>
+        <w:rPr>
+          <w:rFonts w:ascii="Times New Roman" w:eastAsia="Times New Roman" w:hAnsi="Times New Roman" w:cs="Times New Roman"/>
+          <w:b/>
+          <w:bCs/>
+        </w:rPr>
+      </w:pPr>
     </w:p>
     <w:p>
       <w:pPr>
@@ -603,14 +631,6 @@
       <w:tblPr>
         <w:tblStyle w:val="TableGrid"/>
         <w:tblW w:w="0" w:type="auto"/>
-        <w:tblBorders>
-          <w:top w:val="none" w:sz="0" w:space="0" w:color="auto"/>
-          <w:left w:val="none" w:sz="0" w:space="0" w:color="auto"/>
-          <w:bottom w:val="none" w:sz="0" w:space="0" w:color="auto"/>
-          <w:right w:val="none" w:sz="0" w:space="0" w:color="auto"/>
-          <w:insideH w:val="none" w:sz="0" w:space="0" w:color="auto"/>
-          <w:insideV w:val="none" w:sz="0" w:space="0" w:color="auto"/>
-        </w:tblBorders>
         <w:tblLook w:val="04A0" w:firstRow="1" w:lastRow="0" w:firstColumn="1" w:lastColumn="0" w:noHBand="0" w:noVBand="1"/>
       </w:tblPr>
       <w:tblGrid>
@@ -618,6 +638,9 @@
         <w:gridCol w:w="4508"/>
       </w:tblGrid>
       <w:tr>
+        <w:trPr>
+          <w:trHeight w:val="582"/>
+        </w:trPr>
         <w:tc>
           <w:tcPr>
             <w:tcW w:w="4508" w:type="dxa"/>
@@ -731,6 +754,26 @@
               </w:rPr>
               <w:t xml:space="preserve"> }}</w:t>
             </w:r>
+          </w:p>
+          <w:p>
+            <w:pPr>
+              <w:jc w:val="center"/>
+              <w:rPr>
+                <w:rFonts w:ascii="Times New Roman" w:eastAsia="Times New Roman" w:hAnsi="Times New Roman" w:cs="Times New Roman"/>
+                <w:b/>
+                <w:bCs/>
+              </w:rPr>
+            </w:pPr>
+          </w:p>
+          <w:p>
+            <w:pPr>
+              <w:jc w:val="center"/>
+              <w:rPr>
+                <w:rFonts w:ascii="Times New Roman" w:eastAsia="Times New Roman" w:hAnsi="Times New Roman" w:cs="Times New Roman"/>
+                <w:b/>
+                <w:bCs/>
+              </w:rPr>
+            </w:pPr>
           </w:p>
         </w:tc>
         <w:tc>

--- a/RESO APPOINT 1ST COSEC.docx
+++ b/RESO APPOINT 1ST COSEC.docx
@@ -46,41 +46,13 @@
         </w:rPr>
         <w:t xml:space="preserve">Pursuant to paragraph 15 of the Third Schedule of the Companies Act 2016 (the Act), we, the undersigned Directors of </w:t>
       </w:r>
-      <w:proofErr w:type="gramStart"/>
       <w:r>
         <w:rPr>
           <w:rFonts w:ascii="Times New Roman" w:hAnsi="Times New Roman" w:cs="Times New Roman"/>
           <w:b/>
           <w:bCs/>
         </w:rPr>
-        <w:t xml:space="preserve">{{ </w:t>
-      </w:r>
-      <w:proofErr w:type="spellStart"/>
-      <w:r>
-        <w:rPr>
-          <w:rFonts w:ascii="Times New Roman" w:hAnsi="Times New Roman" w:cs="Times New Roman"/>
-          <w:b/>
-          <w:bCs/>
-        </w:rPr>
-        <w:t>company</w:t>
-      </w:r>
-      <w:proofErr w:type="gramEnd"/>
-      <w:r>
-        <w:rPr>
-          <w:rFonts w:ascii="Times New Roman" w:hAnsi="Times New Roman" w:cs="Times New Roman"/>
-          <w:b/>
-          <w:bCs/>
-        </w:rPr>
-        <w:t>_name</w:t>
-      </w:r>
-      <w:proofErr w:type="spellEnd"/>
-      <w:r>
-        <w:rPr>
-          <w:rFonts w:ascii="Times New Roman" w:hAnsi="Times New Roman" w:cs="Times New Roman"/>
-          <w:b/>
-          <w:bCs/>
-        </w:rPr>
-        <w:t xml:space="preserve"> }}</w:t>
+        <w:t>{{ company_name }}</w:t>
       </w:r>
       <w:r>
         <w:rPr>
@@ -192,21 +164,7 @@
         <w:rPr>
           <w:rFonts w:ascii="Times New Roman" w:eastAsia="Times New Roman" w:hAnsi="Times New Roman" w:cs="Times New Roman"/>
         </w:rPr>
-        <w:t xml:space="preserve">Mohammad </w:t>
-      </w:r>
-      <w:proofErr w:type="spellStart"/>
-      <w:r>
-        <w:rPr>
-          <w:rFonts w:ascii="Times New Roman" w:eastAsia="Times New Roman" w:hAnsi="Times New Roman" w:cs="Times New Roman"/>
-        </w:rPr>
-        <w:t>Syafuan</w:t>
-      </w:r>
-      <w:proofErr w:type="spellEnd"/>
-      <w:r>
-        <w:rPr>
-          <w:rFonts w:ascii="Times New Roman" w:eastAsia="Times New Roman" w:hAnsi="Times New Roman" w:cs="Times New Roman"/>
-        </w:rPr>
-        <w:t xml:space="preserve"> Bin Nordin</w:t>
+        <w:t>Mohammad Syafuan Bin Nordin</w:t>
       </w:r>
     </w:p>
     <w:p>
@@ -332,21 +290,7 @@
         <w:rPr>
           <w:rFonts w:ascii="Times New Roman" w:eastAsia="Times New Roman" w:hAnsi="Times New Roman" w:cs="Times New Roman"/>
         </w:rPr>
-        <w:t xml:space="preserve">AMR Secretarial Services </w:t>
-      </w:r>
-      <w:proofErr w:type="spellStart"/>
-      <w:r>
-        <w:rPr>
-          <w:rFonts w:ascii="Times New Roman" w:eastAsia="Times New Roman" w:hAnsi="Times New Roman" w:cs="Times New Roman"/>
-        </w:rPr>
-        <w:t>Sdn</w:t>
-      </w:r>
-      <w:proofErr w:type="spellEnd"/>
-      <w:r>
-        <w:rPr>
-          <w:rFonts w:ascii="Times New Roman" w:eastAsia="Times New Roman" w:hAnsi="Times New Roman" w:cs="Times New Roman"/>
-        </w:rPr>
-        <w:t>. Bhd.</w:t>
+        <w:t>AMR Secretarial Services Sdn. Bhd.</w:t>
       </w:r>
     </w:p>
     <w:p>
@@ -432,6 +376,12 @@
         </w:rPr>
         <w:t xml:space="preserve"> new</w:t>
       </w:r>
+      <w:r>
+        <w:rPr>
+          <w:rFonts w:ascii="Times New Roman" w:eastAsia="Times New Roman" w:hAnsi="Times New Roman" w:cs="Times New Roman"/>
+        </w:rPr>
+        <w:t>w</w:t>
+      </w:r>
     </w:p>
     <w:p>
       <w:pPr>
@@ -470,41 +420,13 @@
         </w:rPr>
         <w:t xml:space="preserve">Date: </w:t>
       </w:r>
-      <w:proofErr w:type="gramStart"/>
-      <w:r>
-        <w:rPr>
-          <w:rFonts w:ascii="Times New Roman" w:eastAsia="Times New Roman" w:hAnsi="Times New Roman" w:cs="Times New Roman"/>
-          <w:b/>
-          <w:bCs/>
-        </w:rPr>
-        <w:t xml:space="preserve">{{ </w:t>
-      </w:r>
-      <w:proofErr w:type="spellStart"/>
-      <w:r>
-        <w:rPr>
-          <w:rFonts w:ascii="Times New Roman" w:eastAsia="Times New Roman" w:hAnsi="Times New Roman" w:cs="Times New Roman"/>
-          <w:b/>
-          <w:bCs/>
-        </w:rPr>
-        <w:t>incorporation</w:t>
-      </w:r>
-      <w:proofErr w:type="gramEnd"/>
-      <w:r>
-        <w:rPr>
-          <w:rFonts w:ascii="Times New Roman" w:eastAsia="Times New Roman" w:hAnsi="Times New Roman" w:cs="Times New Roman"/>
-          <w:b/>
-          <w:bCs/>
-        </w:rPr>
-        <w:t>_date</w:t>
-      </w:r>
-      <w:proofErr w:type="spellEnd"/>
-      <w:r>
-        <w:rPr>
-          <w:rFonts w:ascii="Times New Roman" w:eastAsia="Times New Roman" w:hAnsi="Times New Roman" w:cs="Times New Roman"/>
-          <w:b/>
-          <w:bCs/>
-        </w:rPr>
-        <w:t xml:space="preserve"> }}</w:t>
+      <w:r>
+        <w:rPr>
+          <w:rFonts w:ascii="Times New Roman" w:eastAsia="Times New Roman" w:hAnsi="Times New Roman" w:cs="Times New Roman"/>
+          <w:b/>
+          <w:bCs/>
+        </w:rPr>
+        <w:t>{{ incorporation_date }}</w:t>
       </w:r>
     </w:p>
     <w:p>
@@ -572,65 +494,43 @@
     <w:p>
       <w:pPr>
         <w:spacing w:after="0"/>
-        <w:jc w:val="center"/>
-        <w:rPr>
-          <w:rFonts w:ascii="Times New Roman" w:eastAsia="Times New Roman" w:hAnsi="Times New Roman" w:cs="Times New Roman"/>
-          <w:b/>
-          <w:bCs/>
-        </w:rPr>
-      </w:pPr>
-    </w:p>
-    <w:p>
-      <w:pPr>
-        <w:spacing w:after="0"/>
-        <w:jc w:val="center"/>
-        <w:rPr>
-          <w:rFonts w:ascii="Times New Roman" w:eastAsia="Times New Roman" w:hAnsi="Times New Roman" w:cs="Times New Roman"/>
-          <w:b/>
-          <w:bCs/>
-        </w:rPr>
-      </w:pPr>
-    </w:p>
-    <w:p>
-      <w:pPr>
-        <w:spacing w:after="0"/>
-        <w:rPr>
-          <w:rFonts w:ascii="Times New Roman" w:eastAsia="Times New Roman" w:hAnsi="Times New Roman" w:cs="Times New Roman"/>
-          <w:b/>
-          <w:bCs/>
-        </w:rPr>
-      </w:pPr>
-      <w:r>
-        <w:rPr>
-          <w:rFonts w:ascii="Times New Roman" w:eastAsia="Times New Roman" w:hAnsi="Times New Roman" w:cs="Times New Roman"/>
-          <w:b/>
-          <w:bCs/>
-        </w:rPr>
-        <w:t xml:space="preserve">{% for row in </w:t>
-      </w:r>
-      <w:proofErr w:type="spellStart"/>
-      <w:r>
-        <w:rPr>
-          <w:rFonts w:ascii="Times New Roman" w:eastAsia="Times New Roman" w:hAnsi="Times New Roman" w:cs="Times New Roman"/>
-          <w:b/>
-          <w:bCs/>
-        </w:rPr>
-        <w:t>director_rows</w:t>
-      </w:r>
-      <w:proofErr w:type="spellEnd"/>
-      <w:r>
-        <w:rPr>
-          <w:rFonts w:ascii="Times New Roman" w:eastAsia="Times New Roman" w:hAnsi="Times New Roman" w:cs="Times New Roman"/>
-          <w:b/>
-          <w:bCs/>
-        </w:rPr>
-        <w:t xml:space="preserve"> %}</w:t>
+        <w:rPr>
+          <w:rFonts w:ascii="Times New Roman" w:eastAsia="Times New Roman" w:hAnsi="Times New Roman" w:cs="Times New Roman"/>
+          <w:b/>
+          <w:bCs/>
+        </w:rPr>
+      </w:pPr>
+    </w:p>
+    <w:p>
+      <w:pPr>
+        <w:spacing w:after="0"/>
+        <w:rPr>
+          <w:rFonts w:ascii="Times New Roman" w:eastAsia="Times New Roman" w:hAnsi="Times New Roman" w:cs="Times New Roman"/>
+          <w:b/>
+          <w:bCs/>
+        </w:rPr>
+      </w:pPr>
+      <w:r>
+        <w:rPr>
+          <w:rFonts w:ascii="Times New Roman" w:eastAsia="Times New Roman" w:hAnsi="Times New Roman" w:cs="Times New Roman"/>
+          <w:b/>
+          <w:bCs/>
+        </w:rPr>
+        <w:t>{% for row in director_rows %}</w:t>
       </w:r>
     </w:p>
     <w:tbl>
       <w:tblPr>
         <w:tblStyle w:val="TableGrid"/>
         <w:tblW w:w="0" w:type="auto"/>
+        <w:tblBorders>
+          <w:top w:val="none" w:sz="0" w:space="0" w:color="auto"/>
+          <w:left w:val="none" w:sz="0" w:space="0" w:color="auto"/>
+          <w:bottom w:val="none" w:sz="0" w:space="0" w:color="auto"/>
+          <w:right w:val="none" w:sz="0" w:space="0" w:color="auto"/>
+          <w:insideH w:val="none" w:sz="0" w:space="0" w:color="auto"/>
+          <w:insideV w:val="none" w:sz="0" w:space="0" w:color="auto"/>
+        </w:tblBorders>
         <w:tblLook w:val="04A0" w:firstRow="1" w:lastRow="0" w:firstColumn="1" w:lastColumn="0" w:noHBand="0" w:noVBand="1"/>
       </w:tblPr>
       <w:tblGrid>
@@ -654,59 +554,13 @@
                 <w:bCs/>
               </w:rPr>
             </w:pPr>
-            <w:proofErr w:type="gramStart"/>
             <w:r>
               <w:rPr>
                 <w:rFonts w:ascii="Times New Roman" w:eastAsia="Times New Roman" w:hAnsi="Times New Roman" w:cs="Times New Roman"/>
                 <w:b/>
                 <w:bCs/>
               </w:rPr>
-              <w:t xml:space="preserve">{{ </w:t>
-            </w:r>
-            <w:proofErr w:type="spellStart"/>
-            <w:r>
-              <w:rPr>
-                <w:rFonts w:ascii="Times New Roman" w:eastAsia="Times New Roman" w:hAnsi="Times New Roman" w:cs="Times New Roman"/>
-                <w:b/>
-                <w:bCs/>
-              </w:rPr>
-              <w:t>row</w:t>
-            </w:r>
-            <w:proofErr w:type="gramEnd"/>
-            <w:r>
-              <w:rPr>
-                <w:rFonts w:ascii="Times New Roman" w:eastAsia="Times New Roman" w:hAnsi="Times New Roman" w:cs="Times New Roman"/>
-                <w:b/>
-                <w:bCs/>
-              </w:rPr>
-              <w:t>.left.line</w:t>
-            </w:r>
-            <w:proofErr w:type="spellEnd"/>
-            <w:r>
-              <w:rPr>
-                <w:rFonts w:ascii="Times New Roman" w:eastAsia="Times New Roman" w:hAnsi="Times New Roman" w:cs="Times New Roman"/>
-                <w:b/>
-                <w:bCs/>
-              </w:rPr>
-              <w:t xml:space="preserve"> if </w:t>
-            </w:r>
-            <w:proofErr w:type="spellStart"/>
-            <w:r>
-              <w:rPr>
-                <w:rFonts w:ascii="Times New Roman" w:eastAsia="Times New Roman" w:hAnsi="Times New Roman" w:cs="Times New Roman"/>
-                <w:b/>
-                <w:bCs/>
-              </w:rPr>
-              <w:t>row.left</w:t>
-            </w:r>
-            <w:proofErr w:type="spellEnd"/>
-            <w:r>
-              <w:rPr>
-                <w:rFonts w:ascii="Times New Roman" w:eastAsia="Times New Roman" w:hAnsi="Times New Roman" w:cs="Times New Roman"/>
-                <w:b/>
-                <w:bCs/>
-              </w:rPr>
-              <w:t xml:space="preserve"> }}</w:t>
+              <w:t>{{ row.left.line if row.left }}</w:t>
             </w:r>
           </w:p>
           <w:p>
@@ -718,56 +572,17 @@
                 <w:bCs/>
               </w:rPr>
             </w:pPr>
-            <w:proofErr w:type="gramStart"/>
             <w:r>
               <w:rPr>
                 <w:rFonts w:ascii="Times New Roman" w:eastAsia="Times New Roman" w:hAnsi="Times New Roman" w:cs="Times New Roman"/>
                 <w:b/>
                 <w:bCs/>
               </w:rPr>
-              <w:t>{{ row.left.name</w:t>
-            </w:r>
-            <w:proofErr w:type="gramEnd"/>
-            <w:r>
-              <w:rPr>
-                <w:rFonts w:ascii="Times New Roman" w:eastAsia="Times New Roman" w:hAnsi="Times New Roman" w:cs="Times New Roman"/>
-                <w:b/>
-                <w:bCs/>
-              </w:rPr>
-              <w:t xml:space="preserve"> if </w:t>
-            </w:r>
-            <w:proofErr w:type="spellStart"/>
-            <w:r>
-              <w:rPr>
-                <w:rFonts w:ascii="Times New Roman" w:eastAsia="Times New Roman" w:hAnsi="Times New Roman" w:cs="Times New Roman"/>
-                <w:b/>
-                <w:bCs/>
-              </w:rPr>
-              <w:t>row.left</w:t>
-            </w:r>
-            <w:proofErr w:type="spellEnd"/>
-            <w:r>
-              <w:rPr>
-                <w:rFonts w:ascii="Times New Roman" w:eastAsia="Times New Roman" w:hAnsi="Times New Roman" w:cs="Times New Roman"/>
-                <w:b/>
-                <w:bCs/>
-              </w:rPr>
-              <w:t xml:space="preserve"> }}</w:t>
+              <w:t>{{ row.left.name if row.left }}</w:t>
             </w:r>
           </w:p>
           <w:p>
             <w:pPr>
-              <w:jc w:val="center"/>
-              <w:rPr>
-                <w:rFonts w:ascii="Times New Roman" w:eastAsia="Times New Roman" w:hAnsi="Times New Roman" w:cs="Times New Roman"/>
-                <w:b/>
-                <w:bCs/>
-              </w:rPr>
-            </w:pPr>
-          </w:p>
-          <w:p>
-            <w:pPr>
-              <w:jc w:val="center"/>
               <w:rPr>
                 <w:rFonts w:ascii="Times New Roman" w:eastAsia="Times New Roman" w:hAnsi="Times New Roman" w:cs="Times New Roman"/>
                 <w:b/>
@@ -789,59 +604,13 @@
                 <w:bCs/>
               </w:rPr>
             </w:pPr>
-            <w:proofErr w:type="gramStart"/>
             <w:r>
               <w:rPr>
                 <w:rFonts w:ascii="Times New Roman" w:eastAsia="Times New Roman" w:hAnsi="Times New Roman" w:cs="Times New Roman"/>
                 <w:b/>
                 <w:bCs/>
               </w:rPr>
-              <w:t xml:space="preserve">{{ </w:t>
-            </w:r>
-            <w:proofErr w:type="spellStart"/>
-            <w:r>
-              <w:rPr>
-                <w:rFonts w:ascii="Times New Roman" w:eastAsia="Times New Roman" w:hAnsi="Times New Roman" w:cs="Times New Roman"/>
-                <w:b/>
-                <w:bCs/>
-              </w:rPr>
-              <w:t>row</w:t>
-            </w:r>
-            <w:proofErr w:type="gramEnd"/>
-            <w:r>
-              <w:rPr>
-                <w:rFonts w:ascii="Times New Roman" w:eastAsia="Times New Roman" w:hAnsi="Times New Roman" w:cs="Times New Roman"/>
-                <w:b/>
-                <w:bCs/>
-              </w:rPr>
-              <w:t>.right.line</w:t>
-            </w:r>
-            <w:proofErr w:type="spellEnd"/>
-            <w:r>
-              <w:rPr>
-                <w:rFonts w:ascii="Times New Roman" w:eastAsia="Times New Roman" w:hAnsi="Times New Roman" w:cs="Times New Roman"/>
-                <w:b/>
-                <w:bCs/>
-              </w:rPr>
-              <w:t xml:space="preserve"> if </w:t>
-            </w:r>
-            <w:proofErr w:type="spellStart"/>
-            <w:r>
-              <w:rPr>
-                <w:rFonts w:ascii="Times New Roman" w:eastAsia="Times New Roman" w:hAnsi="Times New Roman" w:cs="Times New Roman"/>
-                <w:b/>
-                <w:bCs/>
-              </w:rPr>
-              <w:t>row.right</w:t>
-            </w:r>
-            <w:proofErr w:type="spellEnd"/>
-            <w:r>
-              <w:rPr>
-                <w:rFonts w:ascii="Times New Roman" w:eastAsia="Times New Roman" w:hAnsi="Times New Roman" w:cs="Times New Roman"/>
-                <w:b/>
-                <w:bCs/>
-              </w:rPr>
-              <w:t xml:space="preserve"> }}</w:t>
+              <w:t>{{ row.right.line if row.right }}</w:t>
             </w:r>
           </w:p>
           <w:p>
@@ -853,41 +622,13 @@
                 <w:bCs/>
               </w:rPr>
             </w:pPr>
-            <w:proofErr w:type="gramStart"/>
             <w:r>
               <w:rPr>
                 <w:rFonts w:ascii="Times New Roman" w:eastAsia="Times New Roman" w:hAnsi="Times New Roman" w:cs="Times New Roman"/>
                 <w:b/>
                 <w:bCs/>
               </w:rPr>
-              <w:t>{{ row.right.name</w:t>
-            </w:r>
-            <w:proofErr w:type="gramEnd"/>
-            <w:r>
-              <w:rPr>
-                <w:rFonts w:ascii="Times New Roman" w:eastAsia="Times New Roman" w:hAnsi="Times New Roman" w:cs="Times New Roman"/>
-                <w:b/>
-                <w:bCs/>
-              </w:rPr>
-              <w:t xml:space="preserve"> if </w:t>
-            </w:r>
-            <w:proofErr w:type="spellStart"/>
-            <w:r>
-              <w:rPr>
-                <w:rFonts w:ascii="Times New Roman" w:eastAsia="Times New Roman" w:hAnsi="Times New Roman" w:cs="Times New Roman"/>
-                <w:b/>
-                <w:bCs/>
-              </w:rPr>
-              <w:t>row.right</w:t>
-            </w:r>
-            <w:proofErr w:type="spellEnd"/>
-            <w:r>
-              <w:rPr>
-                <w:rFonts w:ascii="Times New Roman" w:eastAsia="Times New Roman" w:hAnsi="Times New Roman" w:cs="Times New Roman"/>
-                <w:b/>
-                <w:bCs/>
-              </w:rPr>
-              <w:t xml:space="preserve"> }}</w:t>
+              <w:t>{{ row.right.name if row.right }}</w:t>
             </w:r>
           </w:p>
         </w:tc>
@@ -928,25 +669,7 @@
           <w:b/>
           <w:bCs/>
         </w:rPr>
-        <w:t xml:space="preserve">{% </w:t>
-      </w:r>
-      <w:proofErr w:type="spellStart"/>
-      <w:r>
-        <w:rPr>
-          <w:rFonts w:ascii="Times New Roman" w:eastAsia="Times New Roman" w:hAnsi="Times New Roman" w:cs="Times New Roman"/>
-          <w:b/>
-          <w:bCs/>
-        </w:rPr>
-        <w:t>endfor</w:t>
-      </w:r>
-      <w:proofErr w:type="spellEnd"/>
-      <w:r>
-        <w:rPr>
-          <w:rFonts w:ascii="Times New Roman" w:eastAsia="Times New Roman" w:hAnsi="Times New Roman" w:cs="Times New Roman"/>
-          <w:b/>
-          <w:bCs/>
-        </w:rPr>
-        <w:t xml:space="preserve"> %}</w:t>
+        <w:t>{% endfor %}</w:t>
       </w:r>
     </w:p>
     <w:p>
@@ -1034,7 +757,6 @@
         <w:lang w:val="en-US"/>
       </w:rPr>
     </w:pPr>
-    <w:proofErr w:type="gramStart"/>
     <w:r>
       <w:rPr>
         <w:rFonts w:ascii="Times New Roman" w:hAnsi="Times New Roman" w:cs="Times New Roman"/>
@@ -1043,40 +765,7 @@
         <w:szCs w:val="24"/>
         <w:lang w:val="en-US"/>
       </w:rPr>
-      <w:t xml:space="preserve">{{ </w:t>
-    </w:r>
-    <w:proofErr w:type="spellStart"/>
-    <w:r>
-      <w:rPr>
-        <w:rFonts w:ascii="Times New Roman" w:hAnsi="Times New Roman" w:cs="Times New Roman"/>
-        <w:b/>
-        <w:sz w:val="24"/>
-        <w:szCs w:val="24"/>
-        <w:lang w:val="en-US"/>
-      </w:rPr>
-      <w:t>company</w:t>
-    </w:r>
-    <w:proofErr w:type="gramEnd"/>
-    <w:r>
-      <w:rPr>
-        <w:rFonts w:ascii="Times New Roman" w:hAnsi="Times New Roman" w:cs="Times New Roman"/>
-        <w:b/>
-        <w:sz w:val="24"/>
-        <w:szCs w:val="24"/>
-        <w:lang w:val="en-US"/>
-      </w:rPr>
-      <w:t>_name</w:t>
-    </w:r>
-    <w:proofErr w:type="spellEnd"/>
-    <w:r>
-      <w:rPr>
-        <w:rFonts w:ascii="Times New Roman" w:hAnsi="Times New Roman" w:cs="Times New Roman"/>
-        <w:b/>
-        <w:sz w:val="24"/>
-        <w:szCs w:val="24"/>
-        <w:lang w:val="en-US"/>
-      </w:rPr>
-      <w:t xml:space="preserve"> }}</w:t>
+      <w:t>{{ company_name }}</w:t>
     </w:r>
   </w:p>
   <w:p>
@@ -1090,7 +779,6 @@
         <w:lang w:val="en-US"/>
       </w:rPr>
     </w:pPr>
-    <w:proofErr w:type="gramStart"/>
     <w:r>
       <w:rPr>
         <w:rFonts w:ascii="Times New Roman" w:hAnsi="Times New Roman" w:cs="Times New Roman"/>
@@ -1098,37 +786,7 @@
         <w:szCs w:val="24"/>
         <w:lang w:val="en-US"/>
       </w:rPr>
-      <w:t xml:space="preserve">{{ </w:t>
-    </w:r>
-    <w:proofErr w:type="spellStart"/>
-    <w:r>
-      <w:rPr>
-        <w:rFonts w:ascii="Times New Roman" w:hAnsi="Times New Roman" w:cs="Times New Roman"/>
-        <w:sz w:val="24"/>
-        <w:szCs w:val="24"/>
-        <w:lang w:val="en-US"/>
-      </w:rPr>
-      <w:t>ssm</w:t>
-    </w:r>
-    <w:proofErr w:type="gramEnd"/>
-    <w:r>
-      <w:rPr>
-        <w:rFonts w:ascii="Times New Roman" w:hAnsi="Times New Roman" w:cs="Times New Roman"/>
-        <w:sz w:val="24"/>
-        <w:szCs w:val="24"/>
-        <w:lang w:val="en-US"/>
-      </w:rPr>
-      <w:t>_number</w:t>
-    </w:r>
-    <w:proofErr w:type="spellEnd"/>
-    <w:r>
-      <w:rPr>
-        <w:rFonts w:ascii="Times New Roman" w:hAnsi="Times New Roman" w:cs="Times New Roman"/>
-        <w:sz w:val="24"/>
-        <w:szCs w:val="24"/>
-        <w:lang w:val="en-US"/>
-      </w:rPr>
-      <w:t xml:space="preserve"> }}</w:t>
+      <w:t>{{ ssm_number }}</w:t>
     </w:r>
   </w:p>
   <w:p>

--- a/RESO APPOINT 1ST COSEC.docx
+++ b/RESO APPOINT 1ST COSEC.docx
@@ -52,7 +52,25 @@
           <w:b/>
           <w:bCs/>
         </w:rPr>
-        <w:t>{{ company_name }}</w:t>
+        <w:t xml:space="preserve">{{ </w:t>
+      </w:r>
+      <w:proofErr w:type="spellStart"/>
+      <w:r>
+        <w:rPr>
+          <w:rFonts w:ascii="Times New Roman" w:hAnsi="Times New Roman" w:cs="Times New Roman"/>
+          <w:b/>
+          <w:bCs/>
+        </w:rPr>
+        <w:t>company_name</w:t>
+      </w:r>
+      <w:proofErr w:type="spellEnd"/>
+      <w:r>
+        <w:rPr>
+          <w:rFonts w:ascii="Times New Roman" w:hAnsi="Times New Roman" w:cs="Times New Roman"/>
+          <w:b/>
+          <w:bCs/>
+        </w:rPr>
+        <w:t xml:space="preserve"> }}</w:t>
       </w:r>
       <w:r>
         <w:rPr>
@@ -164,7 +182,21 @@
         <w:rPr>
           <w:rFonts w:ascii="Times New Roman" w:eastAsia="Times New Roman" w:hAnsi="Times New Roman" w:cs="Times New Roman"/>
         </w:rPr>
-        <w:t>Mohammad Syafuan Bin Nordin</w:t>
+        <w:t xml:space="preserve">Mohammad </w:t>
+      </w:r>
+      <w:proofErr w:type="spellStart"/>
+      <w:r>
+        <w:rPr>
+          <w:rFonts w:ascii="Times New Roman" w:eastAsia="Times New Roman" w:hAnsi="Times New Roman" w:cs="Times New Roman"/>
+        </w:rPr>
+        <w:t>Syafuan</w:t>
+      </w:r>
+      <w:proofErr w:type="spellEnd"/>
+      <w:r>
+        <w:rPr>
+          <w:rFonts w:ascii="Times New Roman" w:eastAsia="Times New Roman" w:hAnsi="Times New Roman" w:cs="Times New Roman"/>
+        </w:rPr>
+        <w:t xml:space="preserve"> Bin Nordin</w:t>
       </w:r>
     </w:p>
     <w:p>
@@ -290,7 +322,21 @@
         <w:rPr>
           <w:rFonts w:ascii="Times New Roman" w:eastAsia="Times New Roman" w:hAnsi="Times New Roman" w:cs="Times New Roman"/>
         </w:rPr>
-        <w:t>AMR Secretarial Services Sdn. Bhd.</w:t>
+        <w:t xml:space="preserve">AMR Secretarial Services </w:t>
+      </w:r>
+      <w:proofErr w:type="spellStart"/>
+      <w:r>
+        <w:rPr>
+          <w:rFonts w:ascii="Times New Roman" w:eastAsia="Times New Roman" w:hAnsi="Times New Roman" w:cs="Times New Roman"/>
+        </w:rPr>
+        <w:t>Sdn</w:t>
+      </w:r>
+      <w:proofErr w:type="spellEnd"/>
+      <w:r>
+        <w:rPr>
+          <w:rFonts w:ascii="Times New Roman" w:eastAsia="Times New Roman" w:hAnsi="Times New Roman" w:cs="Times New Roman"/>
+        </w:rPr>
+        <w:t>. Bhd.</w:t>
       </w:r>
     </w:p>
     <w:p>
@@ -374,7 +420,14 @@
         <w:rPr>
           <w:rFonts w:ascii="Times New Roman" w:eastAsia="Times New Roman" w:hAnsi="Times New Roman" w:cs="Times New Roman"/>
         </w:rPr>
-        <w:t xml:space="preserve"> new</w:t>
+        <w:t xml:space="preserve"> </w:t>
+      </w:r>
+      <w:proofErr w:type="spellStart"/>
+      <w:r>
+        <w:rPr>
+          <w:rFonts w:ascii="Times New Roman" w:eastAsia="Times New Roman" w:hAnsi="Times New Roman" w:cs="Times New Roman"/>
+        </w:rPr>
+        <w:t>new</w:t>
       </w:r>
       <w:r>
         <w:rPr>
@@ -382,6 +435,13 @@
         </w:rPr>
         <w:t>w</w:t>
       </w:r>
+      <w:r>
+        <w:rPr>
+          <w:rFonts w:ascii="Times New Roman" w:eastAsia="Times New Roman" w:hAnsi="Times New Roman" w:cs="Times New Roman"/>
+        </w:rPr>
+        <w:t>ww</w:t>
+      </w:r>
+      <w:proofErr w:type="spellEnd"/>
     </w:p>
     <w:p>
       <w:pPr>
@@ -426,7 +486,25 @@
           <w:b/>
           <w:bCs/>
         </w:rPr>
-        <w:t>{{ incorporation_date }}</w:t>
+        <w:t xml:space="preserve">{{ </w:t>
+      </w:r>
+      <w:proofErr w:type="spellStart"/>
+      <w:r>
+        <w:rPr>
+          <w:rFonts w:ascii="Times New Roman" w:eastAsia="Times New Roman" w:hAnsi="Times New Roman" w:cs="Times New Roman"/>
+          <w:b/>
+          <w:bCs/>
+        </w:rPr>
+        <w:t>incorporation_date</w:t>
+      </w:r>
+      <w:proofErr w:type="spellEnd"/>
+      <w:r>
+        <w:rPr>
+          <w:rFonts w:ascii="Times New Roman" w:eastAsia="Times New Roman" w:hAnsi="Times New Roman" w:cs="Times New Roman"/>
+          <w:b/>
+          <w:bCs/>
+        </w:rPr>
+        <w:t xml:space="preserve"> }}</w:t>
       </w:r>
     </w:p>
     <w:p>
@@ -516,7 +594,25 @@
           <w:b/>
           <w:bCs/>
         </w:rPr>
-        <w:t>{% for row in director_rows %}</w:t>
+        <w:t xml:space="preserve">{% for row in </w:t>
+      </w:r>
+      <w:proofErr w:type="spellStart"/>
+      <w:r>
+        <w:rPr>
+          <w:rFonts w:ascii="Times New Roman" w:eastAsia="Times New Roman" w:hAnsi="Times New Roman" w:cs="Times New Roman"/>
+          <w:b/>
+          <w:bCs/>
+        </w:rPr>
+        <w:t>director_rows</w:t>
+      </w:r>
+      <w:proofErr w:type="spellEnd"/>
+      <w:r>
+        <w:rPr>
+          <w:rFonts w:ascii="Times New Roman" w:eastAsia="Times New Roman" w:hAnsi="Times New Roman" w:cs="Times New Roman"/>
+          <w:b/>
+          <w:bCs/>
+        </w:rPr>
+        <w:t xml:space="preserve"> %}</w:t>
       </w:r>
     </w:p>
     <w:tbl>
@@ -560,7 +656,43 @@
                 <w:b/>
                 <w:bCs/>
               </w:rPr>
-              <w:t>{{ row.left.line if row.left }}</w:t>
+              <w:t xml:space="preserve">{{ </w:t>
+            </w:r>
+            <w:proofErr w:type="spellStart"/>
+            <w:r>
+              <w:rPr>
+                <w:rFonts w:ascii="Times New Roman" w:eastAsia="Times New Roman" w:hAnsi="Times New Roman" w:cs="Times New Roman"/>
+                <w:b/>
+                <w:bCs/>
+              </w:rPr>
+              <w:t>row.left.line</w:t>
+            </w:r>
+            <w:proofErr w:type="spellEnd"/>
+            <w:r>
+              <w:rPr>
+                <w:rFonts w:ascii="Times New Roman" w:eastAsia="Times New Roman" w:hAnsi="Times New Roman" w:cs="Times New Roman"/>
+                <w:b/>
+                <w:bCs/>
+              </w:rPr>
+              <w:t xml:space="preserve"> if </w:t>
+            </w:r>
+            <w:proofErr w:type="spellStart"/>
+            <w:r>
+              <w:rPr>
+                <w:rFonts w:ascii="Times New Roman" w:eastAsia="Times New Roman" w:hAnsi="Times New Roman" w:cs="Times New Roman"/>
+                <w:b/>
+                <w:bCs/>
+              </w:rPr>
+              <w:t>row.left</w:t>
+            </w:r>
+            <w:proofErr w:type="spellEnd"/>
+            <w:r>
+              <w:rPr>
+                <w:rFonts w:ascii="Times New Roman" w:eastAsia="Times New Roman" w:hAnsi="Times New Roman" w:cs="Times New Roman"/>
+                <w:b/>
+                <w:bCs/>
+              </w:rPr>
+              <w:t xml:space="preserve"> }}</w:t>
             </w:r>
           </w:p>
           <w:p>
@@ -578,7 +710,25 @@
                 <w:b/>
                 <w:bCs/>
               </w:rPr>
-              <w:t>{{ row.left.name if row.left }}</w:t>
+              <w:t xml:space="preserve">{{ row.left.name if </w:t>
+            </w:r>
+            <w:proofErr w:type="spellStart"/>
+            <w:r>
+              <w:rPr>
+                <w:rFonts w:ascii="Times New Roman" w:eastAsia="Times New Roman" w:hAnsi="Times New Roman" w:cs="Times New Roman"/>
+                <w:b/>
+                <w:bCs/>
+              </w:rPr>
+              <w:t>row.left</w:t>
+            </w:r>
+            <w:proofErr w:type="spellEnd"/>
+            <w:r>
+              <w:rPr>
+                <w:rFonts w:ascii="Times New Roman" w:eastAsia="Times New Roman" w:hAnsi="Times New Roman" w:cs="Times New Roman"/>
+                <w:b/>
+                <w:bCs/>
+              </w:rPr>
+              <w:t xml:space="preserve"> }}</w:t>
             </w:r>
           </w:p>
           <w:p>
@@ -610,7 +760,43 @@
                 <w:b/>
                 <w:bCs/>
               </w:rPr>
-              <w:t>{{ row.right.line if row.right }}</w:t>
+              <w:t xml:space="preserve">{{ </w:t>
+            </w:r>
+            <w:proofErr w:type="spellStart"/>
+            <w:r>
+              <w:rPr>
+                <w:rFonts w:ascii="Times New Roman" w:eastAsia="Times New Roman" w:hAnsi="Times New Roman" w:cs="Times New Roman"/>
+                <w:b/>
+                <w:bCs/>
+              </w:rPr>
+              <w:t>row.right.line</w:t>
+            </w:r>
+            <w:proofErr w:type="spellEnd"/>
+            <w:r>
+              <w:rPr>
+                <w:rFonts w:ascii="Times New Roman" w:eastAsia="Times New Roman" w:hAnsi="Times New Roman" w:cs="Times New Roman"/>
+                <w:b/>
+                <w:bCs/>
+              </w:rPr>
+              <w:t xml:space="preserve"> if </w:t>
+            </w:r>
+            <w:proofErr w:type="spellStart"/>
+            <w:r>
+              <w:rPr>
+                <w:rFonts w:ascii="Times New Roman" w:eastAsia="Times New Roman" w:hAnsi="Times New Roman" w:cs="Times New Roman"/>
+                <w:b/>
+                <w:bCs/>
+              </w:rPr>
+              <w:t>row.right</w:t>
+            </w:r>
+            <w:proofErr w:type="spellEnd"/>
+            <w:r>
+              <w:rPr>
+                <w:rFonts w:ascii="Times New Roman" w:eastAsia="Times New Roman" w:hAnsi="Times New Roman" w:cs="Times New Roman"/>
+                <w:b/>
+                <w:bCs/>
+              </w:rPr>
+              <w:t xml:space="preserve"> }}</w:t>
             </w:r>
           </w:p>
           <w:p>
@@ -628,7 +814,25 @@
                 <w:b/>
                 <w:bCs/>
               </w:rPr>
-              <w:t>{{ row.right.name if row.right }}</w:t>
+              <w:t xml:space="preserve">{{ row.right.name if </w:t>
+            </w:r>
+            <w:proofErr w:type="spellStart"/>
+            <w:r>
+              <w:rPr>
+                <w:rFonts w:ascii="Times New Roman" w:eastAsia="Times New Roman" w:hAnsi="Times New Roman" w:cs="Times New Roman"/>
+                <w:b/>
+                <w:bCs/>
+              </w:rPr>
+              <w:t>row.right</w:t>
+            </w:r>
+            <w:proofErr w:type="spellEnd"/>
+            <w:r>
+              <w:rPr>
+                <w:rFonts w:ascii="Times New Roman" w:eastAsia="Times New Roman" w:hAnsi="Times New Roman" w:cs="Times New Roman"/>
+                <w:b/>
+                <w:bCs/>
+              </w:rPr>
+              <w:t xml:space="preserve"> }}</w:t>
             </w:r>
           </w:p>
         </w:tc>
@@ -669,7 +873,25 @@
           <w:b/>
           <w:bCs/>
         </w:rPr>
-        <w:t>{% endfor %}</w:t>
+        <w:t xml:space="preserve">{% </w:t>
+      </w:r>
+      <w:proofErr w:type="spellStart"/>
+      <w:r>
+        <w:rPr>
+          <w:rFonts w:ascii="Times New Roman" w:eastAsia="Times New Roman" w:hAnsi="Times New Roman" w:cs="Times New Roman"/>
+          <w:b/>
+          <w:bCs/>
+        </w:rPr>
+        <w:t>endfor</w:t>
+      </w:r>
+      <w:proofErr w:type="spellEnd"/>
+      <w:r>
+        <w:rPr>
+          <w:rFonts w:ascii="Times New Roman" w:eastAsia="Times New Roman" w:hAnsi="Times New Roman" w:cs="Times New Roman"/>
+          <w:b/>
+          <w:bCs/>
+        </w:rPr>
+        <w:t xml:space="preserve"> %}</w:t>
       </w:r>
     </w:p>
     <w:p>
@@ -765,7 +987,29 @@
         <w:szCs w:val="24"/>
         <w:lang w:val="en-US"/>
       </w:rPr>
-      <w:t>{{ company_name }}</w:t>
+      <w:t xml:space="preserve">{{ </w:t>
+    </w:r>
+    <w:proofErr w:type="spellStart"/>
+    <w:r>
+      <w:rPr>
+        <w:rFonts w:ascii="Times New Roman" w:hAnsi="Times New Roman" w:cs="Times New Roman"/>
+        <w:b/>
+        <w:sz w:val="24"/>
+        <w:szCs w:val="24"/>
+        <w:lang w:val="en-US"/>
+      </w:rPr>
+      <w:t>company_name</w:t>
+    </w:r>
+    <w:proofErr w:type="spellEnd"/>
+    <w:r>
+      <w:rPr>
+        <w:rFonts w:ascii="Times New Roman" w:hAnsi="Times New Roman" w:cs="Times New Roman"/>
+        <w:b/>
+        <w:sz w:val="24"/>
+        <w:szCs w:val="24"/>
+        <w:lang w:val="en-US"/>
+      </w:rPr>
+      <w:t xml:space="preserve"> }}</w:t>
     </w:r>
   </w:p>
   <w:p>
@@ -786,7 +1030,27 @@
         <w:szCs w:val="24"/>
         <w:lang w:val="en-US"/>
       </w:rPr>
-      <w:t>{{ ssm_number }}</w:t>
+      <w:t xml:space="preserve">{{ </w:t>
+    </w:r>
+    <w:proofErr w:type="spellStart"/>
+    <w:r>
+      <w:rPr>
+        <w:rFonts w:ascii="Times New Roman" w:hAnsi="Times New Roman" w:cs="Times New Roman"/>
+        <w:sz w:val="24"/>
+        <w:szCs w:val="24"/>
+        <w:lang w:val="en-US"/>
+      </w:rPr>
+      <w:t>ssm_number</w:t>
+    </w:r>
+    <w:proofErr w:type="spellEnd"/>
+    <w:r>
+      <w:rPr>
+        <w:rFonts w:ascii="Times New Roman" w:hAnsi="Times New Roman" w:cs="Times New Roman"/>
+        <w:sz w:val="24"/>
+        <w:szCs w:val="24"/>
+        <w:lang w:val="en-US"/>
+      </w:rPr>
+      <w:t xml:space="preserve"> }}</w:t>
     </w:r>
   </w:p>
   <w:p>

--- a/RESO APPOINT 1ST COSEC.docx
+++ b/RESO APPOINT 1ST COSEC.docx
@@ -4,6 +4,136 @@
   <w:body>
     <w:p>
       <w:pPr>
+        <w:spacing w:after="0" w:line="240" w:lineRule="auto"/>
+        <w:jc w:val="center"/>
+        <w:rPr>
+          <w:rFonts w:ascii="Times New Roman" w:hAnsi="Times New Roman" w:cs="Times New Roman"/>
+          <w:b/>
+          <w:sz w:val="24"/>
+          <w:szCs w:val="24"/>
+          <w:lang w:val="en-US"/>
+        </w:rPr>
+      </w:pPr>
+      <w:proofErr w:type="gramStart"/>
+      <w:r>
+        <w:rPr>
+          <w:rFonts w:ascii="Times New Roman" w:hAnsi="Times New Roman" w:cs="Times New Roman"/>
+          <w:b/>
+          <w:sz w:val="24"/>
+          <w:szCs w:val="24"/>
+          <w:lang w:val="en-US"/>
+        </w:rPr>
+        <w:t xml:space="preserve">{{ </w:t>
+      </w:r>
+      <w:proofErr w:type="spellStart"/>
+      <w:r>
+        <w:rPr>
+          <w:rFonts w:ascii="Times New Roman" w:hAnsi="Times New Roman" w:cs="Times New Roman"/>
+          <w:b/>
+          <w:sz w:val="24"/>
+          <w:szCs w:val="24"/>
+          <w:lang w:val="en-US"/>
+        </w:rPr>
+        <w:t>company</w:t>
+      </w:r>
+      <w:proofErr w:type="gramEnd"/>
+      <w:r>
+        <w:rPr>
+          <w:rFonts w:ascii="Times New Roman" w:hAnsi="Times New Roman" w:cs="Times New Roman"/>
+          <w:b/>
+          <w:sz w:val="24"/>
+          <w:szCs w:val="24"/>
+          <w:lang w:val="en-US"/>
+        </w:rPr>
+        <w:t>_name</w:t>
+      </w:r>
+      <w:proofErr w:type="spellEnd"/>
+      <w:r>
+        <w:rPr>
+          <w:rFonts w:ascii="Times New Roman" w:hAnsi="Times New Roman" w:cs="Times New Roman"/>
+          <w:b/>
+          <w:sz w:val="24"/>
+          <w:szCs w:val="24"/>
+          <w:lang w:val="en-US"/>
+        </w:rPr>
+        <w:t xml:space="preserve"> }}</w:t>
+      </w:r>
+    </w:p>
+    <w:p>
+      <w:pPr>
+        <w:spacing w:after="0" w:line="240" w:lineRule="auto"/>
+        <w:jc w:val="center"/>
+        <w:rPr>
+          <w:rFonts w:ascii="Times New Roman" w:hAnsi="Times New Roman" w:cs="Times New Roman"/>
+          <w:sz w:val="24"/>
+          <w:szCs w:val="24"/>
+          <w:lang w:val="en-US"/>
+        </w:rPr>
+      </w:pPr>
+      <w:proofErr w:type="gramStart"/>
+      <w:r>
+        <w:rPr>
+          <w:rFonts w:ascii="Times New Roman" w:hAnsi="Times New Roman" w:cs="Times New Roman"/>
+          <w:sz w:val="24"/>
+          <w:szCs w:val="24"/>
+          <w:lang w:val="en-US"/>
+        </w:rPr>
+        <w:t xml:space="preserve">{{ </w:t>
+      </w:r>
+      <w:proofErr w:type="spellStart"/>
+      <w:r>
+        <w:rPr>
+          <w:rFonts w:ascii="Times New Roman" w:hAnsi="Times New Roman" w:cs="Times New Roman"/>
+          <w:sz w:val="24"/>
+          <w:szCs w:val="24"/>
+          <w:lang w:val="en-US"/>
+        </w:rPr>
+        <w:t>ssm</w:t>
+      </w:r>
+      <w:proofErr w:type="gramEnd"/>
+      <w:r>
+        <w:rPr>
+          <w:rFonts w:ascii="Times New Roman" w:hAnsi="Times New Roman" w:cs="Times New Roman"/>
+          <w:sz w:val="24"/>
+          <w:szCs w:val="24"/>
+          <w:lang w:val="en-US"/>
+        </w:rPr>
+        <w:t>_number</w:t>
+      </w:r>
+      <w:proofErr w:type="spellEnd"/>
+      <w:r>
+        <w:rPr>
+          <w:rFonts w:ascii="Times New Roman" w:hAnsi="Times New Roman" w:cs="Times New Roman"/>
+          <w:sz w:val="24"/>
+          <w:szCs w:val="24"/>
+          <w:lang w:val="en-US"/>
+        </w:rPr>
+        <w:t xml:space="preserve"> }}</w:t>
+      </w:r>
+    </w:p>
+    <w:p>
+      <w:pPr>
+        <w:spacing w:after="0" w:line="240" w:lineRule="auto"/>
+        <w:jc w:val="center"/>
+        <w:rPr>
+          <w:rFonts w:ascii="Times New Roman" w:hAnsi="Times New Roman" w:cs="Times New Roman"/>
+          <w:sz w:val="24"/>
+          <w:szCs w:val="24"/>
+          <w:lang w:val="en-US"/>
+        </w:rPr>
+      </w:pPr>
+      <w:r>
+        <w:rPr>
+          <w:rFonts w:ascii="Times New Roman" w:hAnsi="Times New Roman" w:cs="Times New Roman"/>
+          <w:sz w:val="24"/>
+          <w:szCs w:val="24"/>
+          <w:lang w:val="en-US"/>
+        </w:rPr>
+        <w:t>[Incorporated in Malaysia]</w:t>
+      </w:r>
+    </w:p>
+    <w:p>
+      <w:pPr>
         <w:spacing w:after="0"/>
         <w:rPr>
           <w:rFonts w:ascii="Times New Roman" w:hAnsi="Times New Roman" w:cs="Times New Roman"/>
@@ -46,6 +176,7 @@
         </w:rPr>
         <w:t xml:space="preserve">Pursuant to paragraph 15 of the Third Schedule of the Companies Act 2016 (the Act), we, the undersigned Directors of </w:t>
       </w:r>
+      <w:proofErr w:type="gramStart"/>
       <w:r>
         <w:rPr>
           <w:rFonts w:ascii="Times New Roman" w:hAnsi="Times New Roman" w:cs="Times New Roman"/>
@@ -61,7 +192,16 @@
           <w:b/>
           <w:bCs/>
         </w:rPr>
-        <w:t>company_name</w:t>
+        <w:t>company</w:t>
+      </w:r>
+      <w:proofErr w:type="gramEnd"/>
+      <w:r>
+        <w:rPr>
+          <w:rFonts w:ascii="Times New Roman" w:hAnsi="Times New Roman" w:cs="Times New Roman"/>
+          <w:b/>
+          <w:bCs/>
+        </w:rPr>
+        <w:t>_name</w:t>
       </w:r>
       <w:proofErr w:type="spellEnd"/>
       <w:r>
@@ -422,26 +562,6 @@
         </w:rPr>
         <w:t xml:space="preserve"> </w:t>
       </w:r>
-      <w:proofErr w:type="spellStart"/>
-      <w:r>
-        <w:rPr>
-          <w:rFonts w:ascii="Times New Roman" w:eastAsia="Times New Roman" w:hAnsi="Times New Roman" w:cs="Times New Roman"/>
-        </w:rPr>
-        <w:t>new</w:t>
-      </w:r>
-      <w:r>
-        <w:rPr>
-          <w:rFonts w:ascii="Times New Roman" w:eastAsia="Times New Roman" w:hAnsi="Times New Roman" w:cs="Times New Roman"/>
-        </w:rPr>
-        <w:t>w</w:t>
-      </w:r>
-      <w:r>
-        <w:rPr>
-          <w:rFonts w:ascii="Times New Roman" w:eastAsia="Times New Roman" w:hAnsi="Times New Roman" w:cs="Times New Roman"/>
-        </w:rPr>
-        <w:t>ww</w:t>
-      </w:r>
-      <w:proofErr w:type="spellEnd"/>
     </w:p>
     <w:p>
       <w:pPr>
@@ -479,32 +599,6 @@
           <w:bCs/>
         </w:rPr>
         <w:t xml:space="preserve">Date: </w:t>
-      </w:r>
-      <w:r>
-        <w:rPr>
-          <w:rFonts w:ascii="Times New Roman" w:eastAsia="Times New Roman" w:hAnsi="Times New Roman" w:cs="Times New Roman"/>
-          <w:b/>
-          <w:bCs/>
-        </w:rPr>
-        <w:t xml:space="preserve">{{ </w:t>
-      </w:r>
-      <w:proofErr w:type="spellStart"/>
-      <w:r>
-        <w:rPr>
-          <w:rFonts w:ascii="Times New Roman" w:eastAsia="Times New Roman" w:hAnsi="Times New Roman" w:cs="Times New Roman"/>
-          <w:b/>
-          <w:bCs/>
-        </w:rPr>
-        <w:t>incorporation_date</w:t>
-      </w:r>
-      <w:proofErr w:type="spellEnd"/>
-      <w:r>
-        <w:rPr>
-          <w:rFonts w:ascii="Times New Roman" w:eastAsia="Times New Roman" w:hAnsi="Times New Roman" w:cs="Times New Roman"/>
-          <w:b/>
-          <w:bCs/>
-        </w:rPr>
-        <w:t xml:space="preserve"> }}</w:t>
       </w:r>
     </w:p>
     <w:p>
@@ -650,6 +744,7 @@
                 <w:bCs/>
               </w:rPr>
             </w:pPr>
+            <w:proofErr w:type="gramStart"/>
             <w:r>
               <w:rPr>
                 <w:rFonts w:ascii="Times New Roman" w:eastAsia="Times New Roman" w:hAnsi="Times New Roman" w:cs="Times New Roman"/>
@@ -665,7 +760,16 @@
                 <w:b/>
                 <w:bCs/>
               </w:rPr>
-              <w:t>row.left.line</w:t>
+              <w:t>row</w:t>
+            </w:r>
+            <w:proofErr w:type="gramEnd"/>
+            <w:r>
+              <w:rPr>
+                <w:rFonts w:ascii="Times New Roman" w:eastAsia="Times New Roman" w:hAnsi="Times New Roman" w:cs="Times New Roman"/>
+                <w:b/>
+                <w:bCs/>
+              </w:rPr>
+              <w:t>.left.line</w:t>
             </w:r>
             <w:proofErr w:type="spellEnd"/>
             <w:r>
@@ -704,13 +808,23 @@
                 <w:bCs/>
               </w:rPr>
             </w:pPr>
+            <w:proofErr w:type="gramStart"/>
             <w:r>
               <w:rPr>
                 <w:rFonts w:ascii="Times New Roman" w:eastAsia="Times New Roman" w:hAnsi="Times New Roman" w:cs="Times New Roman"/>
                 <w:b/>
                 <w:bCs/>
               </w:rPr>
-              <w:t xml:space="preserve">{{ row.left.name if </w:t>
+              <w:t>{{ row.left.name</w:t>
+            </w:r>
+            <w:proofErr w:type="gramEnd"/>
+            <w:r>
+              <w:rPr>
+                <w:rFonts w:ascii="Times New Roman" w:eastAsia="Times New Roman" w:hAnsi="Times New Roman" w:cs="Times New Roman"/>
+                <w:b/>
+                <w:bCs/>
+              </w:rPr>
+              <w:t xml:space="preserve"> if </w:t>
             </w:r>
             <w:proofErr w:type="spellStart"/>
             <w:r>
@@ -754,6 +868,7 @@
                 <w:bCs/>
               </w:rPr>
             </w:pPr>
+            <w:proofErr w:type="gramStart"/>
             <w:r>
               <w:rPr>
                 <w:rFonts w:ascii="Times New Roman" w:eastAsia="Times New Roman" w:hAnsi="Times New Roman" w:cs="Times New Roman"/>
@@ -769,7 +884,16 @@
                 <w:b/>
                 <w:bCs/>
               </w:rPr>
-              <w:t>row.right.line</w:t>
+              <w:t>row</w:t>
+            </w:r>
+            <w:proofErr w:type="gramEnd"/>
+            <w:r>
+              <w:rPr>
+                <w:rFonts w:ascii="Times New Roman" w:eastAsia="Times New Roman" w:hAnsi="Times New Roman" w:cs="Times New Roman"/>
+                <w:b/>
+                <w:bCs/>
+              </w:rPr>
+              <w:t>.right.line</w:t>
             </w:r>
             <w:proofErr w:type="spellEnd"/>
             <w:r>
@@ -808,13 +932,23 @@
                 <w:bCs/>
               </w:rPr>
             </w:pPr>
+            <w:proofErr w:type="gramStart"/>
             <w:r>
               <w:rPr>
                 <w:rFonts w:ascii="Times New Roman" w:eastAsia="Times New Roman" w:hAnsi="Times New Roman" w:cs="Times New Roman"/>
                 <w:b/>
                 <w:bCs/>
               </w:rPr>
-              <w:t xml:space="preserve">{{ row.right.name if </w:t>
+              <w:t>{{ row.right.name</w:t>
+            </w:r>
+            <w:proofErr w:type="gramEnd"/>
+            <w:r>
+              <w:rPr>
+                <w:rFonts w:ascii="Times New Roman" w:eastAsia="Times New Roman" w:hAnsi="Times New Roman" w:cs="Times New Roman"/>
+                <w:b/>
+                <w:bCs/>
+              </w:rPr>
+              <w:t xml:space="preserve"> if </w:t>
             </w:r>
             <w:proofErr w:type="spellStart"/>
             <w:r>
@@ -905,9 +1039,8 @@
     <w:bookmarkEnd w:id="0"/>
     <w:p/>
     <w:sectPr>
-      <w:headerReference w:type="default" r:id="rId8"/>
       <w:pgSz w:w="11906" w:h="16838"/>
-      <w:pgMar w:top="1440" w:right="1440" w:bottom="1440" w:left="1440" w:header="708" w:footer="708" w:gutter="0"/>
+      <w:pgMar w:top="851" w:right="1440" w:bottom="1440" w:left="1440" w:header="709" w:footer="709" w:gutter="0"/>
       <w:cols w:space="708"/>
       <w:docGrid w:linePitch="360"/>
     </w:sectPr>
@@ -963,118 +1096,6 @@
     </w:p>
   </w:footnote>
 </w:footnotes>
-</file>
-
-<file path=word/header1.xml><?xml version="1.0" encoding="utf-8"?>
-<w:hdr xmlns:wpc="http://schemas.microsoft.com/office/word/2010/wordprocessingCanvas" xmlns:cx="http://schemas.microsoft.com/office/drawing/2014/chartex" xmlns:cx1="http://schemas.microsoft.com/office/drawing/2015/9/8/chartex" xmlns:cx2="http://schemas.microsoft.com/office/drawing/2015/10/21/chartex" xmlns:cx3="http://schemas.microsoft.com/office/drawing/2016/5/9/chartex" xmlns:cx4="http://schemas.microsoft.com/office/drawing/2016/5/10/chartex" xmlns:cx5="http://schemas.microsoft.com/office/drawing/2016/5/11/chartex" xmlns:cx6="http://schemas.microsoft.com/office/drawing/2016/5/12/chartex" xmlns:cx7="http://schemas.microsoft.com/office/drawing/2016/5/13/chartex" xmlns:cx8="http://schemas.microsoft.com/office/drawing/2016/5/14/chartex" xmlns:mc="http://schemas.openxmlformats.org/markup-compatibility/2006" xmlns:aink="http://schemas.microsoft.com/office/drawing/2016/ink" xmlns:am3d="http://schemas.microsoft.com/office/drawing/2017/model3d" xmlns:o="urn:schemas-microsoft-com:office:office" xmlns:oel="http://schemas.microsoft.com/office/2019/extlst" xmlns:r="http://schemas.openxmlformats.org/officeDocument/2006/relationships" xmlns:m="http://schemas.openxmlformats.org/officeDocument/2006/math" xmlns:v="urn:schemas-microsoft-com:vml" xmlns:wp14="http://schemas.microsoft.com/office/word/2010/wordprocessingDrawing" xmlns:wp="http://schemas.openxmlformats.org/drawingml/2006/wordprocessingDrawing" xmlns:w10="urn:schemas-microsoft-com:office:word" xmlns:w="http://schemas.openxmlformats.org/wordprocessingml/2006/main" xmlns:w14="http://schemas.microsoft.com/office/word/2010/wordml" xmlns:w15="http://schemas.microsoft.com/office/word/2012/wordml" xmlns:w16cex="http://schemas.microsoft.com/office/word/2018/wordml/cex" xmlns:w16cid="http://schemas.microsoft.com/office/word/2016/wordml/cid" xmlns:w16="http://schemas.microsoft.com/office/word/2018/wordml" xmlns:w16du="http://schemas.microsoft.com/office/word/2023/wordml/word16du" xmlns:w16sdtdh="http://schemas.microsoft.com/office/word/2020/wordml/sdtdatahash" xmlns:w16se="http://schemas.microsoft.com/office/word/2015/wordml/symex" xmlns:wpg="http://schemas.microsoft.com/office/word/2010/wordprocessingGroup" xmlns:wpi="http://schemas.microsoft.com/office/word/2010/wordprocessingInk" xmlns:wne="http://schemas.microsoft.com/office/word/2006/wordml" xmlns:wps="http://schemas.microsoft.com/office/word/2010/wordprocessingShape" mc:Ignorable="w14 w15 w16se w16cid w16 w16cex w16sdtdh w16du wp14">
-  <w:p>
-    <w:pPr>
-      <w:spacing w:after="0" w:line="240" w:lineRule="auto"/>
-      <w:jc w:val="center"/>
-      <w:rPr>
-        <w:rFonts w:ascii="Times New Roman" w:hAnsi="Times New Roman" w:cs="Times New Roman"/>
-        <w:b/>
-        <w:sz w:val="24"/>
-        <w:szCs w:val="24"/>
-        <w:lang w:val="en-US"/>
-      </w:rPr>
-    </w:pPr>
-    <w:r>
-      <w:rPr>
-        <w:rFonts w:ascii="Times New Roman" w:hAnsi="Times New Roman" w:cs="Times New Roman"/>
-        <w:b/>
-        <w:sz w:val="24"/>
-        <w:szCs w:val="24"/>
-        <w:lang w:val="en-US"/>
-      </w:rPr>
-      <w:t xml:space="preserve">{{ </w:t>
-    </w:r>
-    <w:proofErr w:type="spellStart"/>
-    <w:r>
-      <w:rPr>
-        <w:rFonts w:ascii="Times New Roman" w:hAnsi="Times New Roman" w:cs="Times New Roman"/>
-        <w:b/>
-        <w:sz w:val="24"/>
-        <w:szCs w:val="24"/>
-        <w:lang w:val="en-US"/>
-      </w:rPr>
-      <w:t>company_name</w:t>
-    </w:r>
-    <w:proofErr w:type="spellEnd"/>
-    <w:r>
-      <w:rPr>
-        <w:rFonts w:ascii="Times New Roman" w:hAnsi="Times New Roman" w:cs="Times New Roman"/>
-        <w:b/>
-        <w:sz w:val="24"/>
-        <w:szCs w:val="24"/>
-        <w:lang w:val="en-US"/>
-      </w:rPr>
-      <w:t xml:space="preserve"> }}</w:t>
-    </w:r>
-  </w:p>
-  <w:p>
-    <w:pPr>
-      <w:spacing w:after="0" w:line="240" w:lineRule="auto"/>
-      <w:jc w:val="center"/>
-      <w:rPr>
-        <w:rFonts w:ascii="Times New Roman" w:hAnsi="Times New Roman" w:cs="Times New Roman"/>
-        <w:sz w:val="24"/>
-        <w:szCs w:val="24"/>
-        <w:lang w:val="en-US"/>
-      </w:rPr>
-    </w:pPr>
-    <w:r>
-      <w:rPr>
-        <w:rFonts w:ascii="Times New Roman" w:hAnsi="Times New Roman" w:cs="Times New Roman"/>
-        <w:sz w:val="24"/>
-        <w:szCs w:val="24"/>
-        <w:lang w:val="en-US"/>
-      </w:rPr>
-      <w:t xml:space="preserve">{{ </w:t>
-    </w:r>
-    <w:proofErr w:type="spellStart"/>
-    <w:r>
-      <w:rPr>
-        <w:rFonts w:ascii="Times New Roman" w:hAnsi="Times New Roman" w:cs="Times New Roman"/>
-        <w:sz w:val="24"/>
-        <w:szCs w:val="24"/>
-        <w:lang w:val="en-US"/>
-      </w:rPr>
-      <w:t>ssm_number</w:t>
-    </w:r>
-    <w:proofErr w:type="spellEnd"/>
-    <w:r>
-      <w:rPr>
-        <w:rFonts w:ascii="Times New Roman" w:hAnsi="Times New Roman" w:cs="Times New Roman"/>
-        <w:sz w:val="24"/>
-        <w:szCs w:val="24"/>
-        <w:lang w:val="en-US"/>
-      </w:rPr>
-      <w:t xml:space="preserve"> }}</w:t>
-    </w:r>
-  </w:p>
-  <w:p>
-    <w:pPr>
-      <w:spacing w:after="0" w:line="240" w:lineRule="auto"/>
-      <w:jc w:val="center"/>
-      <w:rPr>
-        <w:rFonts w:ascii="Times New Roman" w:hAnsi="Times New Roman" w:cs="Times New Roman"/>
-        <w:sz w:val="24"/>
-        <w:szCs w:val="24"/>
-        <w:lang w:val="en-US"/>
-      </w:rPr>
-    </w:pPr>
-    <w:r>
-      <w:rPr>
-        <w:rFonts w:ascii="Times New Roman" w:hAnsi="Times New Roman" w:cs="Times New Roman"/>
-        <w:sz w:val="24"/>
-        <w:szCs w:val="24"/>
-        <w:lang w:val="en-US"/>
-      </w:rPr>
-      <w:t>[Incorporated in Malaysia]</w:t>
-    </w:r>
-  </w:p>
-</w:hdr>
 </file>
 
 <file path=word/numbering.xml><?xml version="1.0" encoding="utf-8"?>
